--- a/소비자와 시장/소비자와 시장 기말 대비.docx
+++ b/소비자와 시장/소비자와 시장 기말 대비.docx
@@ -6,7 +6,7 @@
       <w:pPr>
         <w:jc w:val="center"/>
         <w:rPr>
-          <w:rFonts w:ascii="HY신명조" w:eastAsia="HY신명조" w:hAnsi="배달의민족 주아" w:hint="eastAsia"/>
+          <w:rFonts w:ascii="HY신명조" w:eastAsia="HY신명조" w:hAnsi="배달의민족 주아"/>
           <w:sz w:val="40"/>
           <w:szCs w:val="40"/>
         </w:rPr>
@@ -721,7 +721,7 @@
         <w:ind w:leftChars="0"/>
         <w:jc w:val="left"/>
         <w:rPr>
-          <w:rFonts w:ascii="HY신명조" w:eastAsia="HY신명조" w:hAnsi="배달의민족 주아" w:hint="eastAsia"/>
+          <w:rFonts w:ascii="HY신명조" w:eastAsia="HY신명조" w:hAnsi="배달의민족 주아"/>
           <w:sz w:val="26"/>
           <w:szCs w:val="26"/>
         </w:rPr>
@@ -939,7 +939,7 @@
         <w:ind w:leftChars="0"/>
         <w:jc w:val="left"/>
         <w:rPr>
-          <w:rFonts w:ascii="HY신명조" w:eastAsia="HY신명조" w:hAnsi="배달의민족 주아" w:hint="eastAsia"/>
+          <w:rFonts w:ascii="HY신명조" w:eastAsia="HY신명조" w:hAnsi="배달의민족 주아"/>
           <w:sz w:val="26"/>
           <w:szCs w:val="26"/>
         </w:rPr>
@@ -1033,6 +1033,7 @@
       <w:r>
         <w:rPr>
           <w:rFonts w:ascii="HY신명조" w:eastAsia="HY신명조" w:hAnsi="배달의민족 주아"/>
+          <w:noProof/>
           <w:sz w:val="26"/>
           <w:szCs w:val="26"/>
         </w:rPr>
@@ -1383,7 +1384,7 @@
         <w:ind w:leftChars="0"/>
         <w:jc w:val="left"/>
         <w:rPr>
-          <w:rFonts w:ascii="HY신명조" w:eastAsia="HY신명조" w:hAnsi="배달의민족 주아" w:hint="eastAsia"/>
+          <w:rFonts w:ascii="HY신명조" w:eastAsia="HY신명조" w:hAnsi="배달의민족 주아"/>
           <w:sz w:val="26"/>
           <w:szCs w:val="26"/>
         </w:rPr>
@@ -1924,6 +1925,7 @@
       <w:r>
         <w:rPr>
           <w:rFonts w:ascii="HY신명조" w:eastAsia="HY신명조" w:hAnsi="배달의민족 주아"/>
+          <w:noProof/>
           <w:sz w:val="26"/>
           <w:szCs w:val="26"/>
         </w:rPr>
@@ -2475,6 +2477,7 @@
       <w:r>
         <w:rPr>
           <w:rFonts w:ascii="HY신명조" w:eastAsia="HY신명조" w:hAnsi="배달의민족 주아"/>
+          <w:noProof/>
           <w:sz w:val="26"/>
           <w:szCs w:val="26"/>
         </w:rPr>
@@ -2597,7 +2600,7 @@
         <w:ind w:leftChars="0"/>
         <w:jc w:val="left"/>
         <w:rPr>
-          <w:rFonts w:ascii="HY신명조" w:eastAsia="HY신명조" w:hAnsi="배달의민족 주아" w:hint="eastAsia"/>
+          <w:rFonts w:ascii="HY신명조" w:eastAsia="HY신명조" w:hAnsi="배달의민족 주아"/>
           <w:sz w:val="26"/>
           <w:szCs w:val="26"/>
         </w:rPr>
@@ -3206,7 +3209,7 @@
         <w:ind w:leftChars="0"/>
         <w:jc w:val="left"/>
         <w:rPr>
-          <w:rFonts w:ascii="HY신명조" w:eastAsia="HY신명조" w:hAnsi="배달의민족 주아" w:hint="eastAsia"/>
+          <w:rFonts w:ascii="HY신명조" w:eastAsia="HY신명조" w:hAnsi="배달의민족 주아"/>
           <w:sz w:val="26"/>
           <w:szCs w:val="26"/>
         </w:rPr>
@@ -4484,6 +4487,977 @@
           <w:numId w:val="1"/>
         </w:numPr>
         <w:ind w:leftChars="0"/>
+        <w:jc w:val="left"/>
+        <w:rPr>
+          <w:rFonts w:ascii="HY신명조" w:eastAsia="HY신명조" w:hAnsi="배달의민족 주아"/>
+          <w:sz w:val="26"/>
+          <w:szCs w:val="26"/>
+        </w:rPr>
+      </w:pPr>
+      <w:r>
+        <w:rPr>
+          <w:rFonts w:ascii="HY신명조" w:eastAsia="HY신명조" w:hAnsi="배달의민족 주아" w:hint="eastAsia"/>
+          <w:sz w:val="26"/>
+          <w:szCs w:val="26"/>
+        </w:rPr>
+        <w:t xml:space="preserve">구입 및 소비를 의미 </w:t>
+      </w:r>
+    </w:p>
+    <w:p>
+      <w:pPr>
+        <w:pStyle w:val="a3"/>
+        <w:numPr>
+          <w:ilvl w:val="2"/>
+          <w:numId w:val="1"/>
+        </w:numPr>
+        <w:ind w:leftChars="0"/>
+        <w:jc w:val="left"/>
+        <w:rPr>
+          <w:rFonts w:ascii="HY신명조" w:eastAsia="HY신명조" w:hAnsi="배달의민족 주아"/>
+          <w:sz w:val="26"/>
+          <w:szCs w:val="26"/>
+        </w:rPr>
+      </w:pPr>
+      <w:r>
+        <w:rPr>
+          <w:rFonts w:ascii="HY신명조" w:eastAsia="HY신명조" w:hAnsi="배달의민족 주아" w:hint="eastAsia"/>
+          <w:sz w:val="26"/>
+          <w:szCs w:val="26"/>
+        </w:rPr>
+        <w:t>구매시기</w:t>
+      </w:r>
+      <w:r>
+        <w:rPr>
+          <w:rFonts w:ascii="HY신명조" w:eastAsia="HY신명조" w:hAnsi="배달의민족 주아"/>
+          <w:sz w:val="26"/>
+          <w:szCs w:val="26"/>
+        </w:rPr>
+        <w:t xml:space="preserve">: </w:t>
+      </w:r>
+      <w:r>
+        <w:rPr>
+          <w:rFonts w:ascii="HY신명조" w:eastAsia="HY신명조" w:hAnsi="배달의민족 주아" w:hint="eastAsia"/>
+          <w:sz w:val="26"/>
+          <w:szCs w:val="26"/>
+        </w:rPr>
+        <w:t>계절할인 시간대 할인 등을 고려한다.</w:t>
+      </w:r>
+    </w:p>
+    <w:p>
+      <w:pPr>
+        <w:pStyle w:val="a3"/>
+        <w:numPr>
+          <w:ilvl w:val="2"/>
+          <w:numId w:val="1"/>
+        </w:numPr>
+        <w:ind w:leftChars="0"/>
+        <w:jc w:val="left"/>
+        <w:rPr>
+          <w:rFonts w:ascii="HY신명조" w:eastAsia="HY신명조" w:hAnsi="배달의민족 주아"/>
+          <w:sz w:val="26"/>
+          <w:szCs w:val="26"/>
+        </w:rPr>
+      </w:pPr>
+      <w:r>
+        <w:rPr>
+          <w:rFonts w:ascii="HY신명조" w:eastAsia="HY신명조" w:hAnsi="배달의민족 주아" w:hint="eastAsia"/>
+          <w:sz w:val="26"/>
+          <w:szCs w:val="26"/>
+        </w:rPr>
+        <w:t>점포애호도</w:t>
+      </w:r>
+      <w:r>
+        <w:rPr>
+          <w:rFonts w:ascii="HY신명조" w:eastAsia="HY신명조" w:hAnsi="배달의민족 주아"/>
+          <w:sz w:val="26"/>
+          <w:szCs w:val="26"/>
+        </w:rPr>
+        <w:t xml:space="preserve">: </w:t>
+      </w:r>
+      <w:r>
+        <w:rPr>
+          <w:rFonts w:ascii="HY신명조" w:eastAsia="HY신명조" w:hAnsi="배달의민족 주아" w:hint="eastAsia"/>
+          <w:sz w:val="26"/>
+          <w:szCs w:val="26"/>
+        </w:rPr>
+        <w:t xml:space="preserve">특정 점포를 선호하는 소비자의 성향 </w:t>
+      </w:r>
+    </w:p>
+    <w:p>
+      <w:pPr>
+        <w:pStyle w:val="a3"/>
+        <w:numPr>
+          <w:ilvl w:val="2"/>
+          <w:numId w:val="1"/>
+        </w:numPr>
+        <w:ind w:leftChars="0"/>
+        <w:jc w:val="left"/>
+        <w:rPr>
+          <w:rFonts w:ascii="HY신명조" w:eastAsia="HY신명조" w:hAnsi="배달의민족 주아"/>
+          <w:sz w:val="26"/>
+          <w:szCs w:val="26"/>
+        </w:rPr>
+      </w:pPr>
+      <w:r>
+        <w:rPr>
+          <w:rFonts w:ascii="HY신명조" w:eastAsia="HY신명조" w:hAnsi="배달의민족 주아" w:hint="eastAsia"/>
+          <w:sz w:val="26"/>
+          <w:szCs w:val="26"/>
+        </w:rPr>
+        <w:t>상표선택이 이루어지고 점포 선택이 이루어진다.</w:t>
+      </w:r>
+      <w:r>
+        <w:rPr>
+          <w:rFonts w:ascii="HY신명조" w:eastAsia="HY신명조" w:hAnsi="배달의민족 주아"/>
+          <w:sz w:val="26"/>
+          <w:szCs w:val="26"/>
+        </w:rPr>
+        <w:t xml:space="preserve"> (</w:t>
+      </w:r>
+      <w:r>
+        <w:rPr>
+          <w:rFonts w:ascii="HY신명조" w:eastAsia="HY신명조" w:hAnsi="배달의민족 주아" w:hint="eastAsia"/>
+          <w:sz w:val="26"/>
+          <w:szCs w:val="26"/>
+        </w:rPr>
+        <w:t>상표 애호도가 높고 점포 애호도가 낮을 경우)</w:t>
+      </w:r>
+    </w:p>
+    <w:p>
+      <w:pPr>
+        <w:pStyle w:val="a3"/>
+        <w:numPr>
+          <w:ilvl w:val="1"/>
+          <w:numId w:val="1"/>
+        </w:numPr>
+        <w:ind w:leftChars="0"/>
+        <w:jc w:val="left"/>
+        <w:rPr>
+          <w:rFonts w:ascii="HY신명조" w:eastAsia="HY신명조" w:hAnsi="배달의민족 주아"/>
+          <w:sz w:val="26"/>
+          <w:szCs w:val="26"/>
+        </w:rPr>
+      </w:pPr>
+      <w:r>
+        <w:rPr>
+          <w:rFonts w:ascii="HY신명조" w:eastAsia="HY신명조" w:hAnsi="배달의민족 주아" w:hint="eastAsia"/>
+          <w:sz w:val="26"/>
+          <w:szCs w:val="26"/>
+        </w:rPr>
+        <w:t xml:space="preserve">구매 후 행동 </w:t>
+      </w:r>
+    </w:p>
+    <w:p>
+      <w:pPr>
+        <w:pStyle w:val="a3"/>
+        <w:numPr>
+          <w:ilvl w:val="2"/>
+          <w:numId w:val="1"/>
+        </w:numPr>
+        <w:ind w:leftChars="0"/>
+        <w:jc w:val="left"/>
+        <w:rPr>
+          <w:rFonts w:ascii="HY신명조" w:eastAsia="HY신명조" w:hAnsi="배달의민족 주아"/>
+          <w:sz w:val="26"/>
+          <w:szCs w:val="26"/>
+        </w:rPr>
+      </w:pPr>
+      <w:r>
+        <w:rPr>
+          <w:rFonts w:ascii="HY신명조" w:eastAsia="HY신명조" w:hAnsi="배달의민족 주아" w:hint="eastAsia"/>
+          <w:sz w:val="26"/>
+          <w:szCs w:val="26"/>
+        </w:rPr>
+        <w:t>구매 후 부조화</w:t>
+      </w:r>
+    </w:p>
+    <w:p>
+      <w:pPr>
+        <w:pStyle w:val="a3"/>
+        <w:numPr>
+          <w:ilvl w:val="3"/>
+          <w:numId w:val="1"/>
+        </w:numPr>
+        <w:ind w:leftChars="0"/>
+        <w:jc w:val="left"/>
+        <w:rPr>
+          <w:rFonts w:ascii="HY신명조" w:eastAsia="HY신명조" w:hAnsi="배달의민족 주아"/>
+          <w:sz w:val="26"/>
+          <w:szCs w:val="26"/>
+        </w:rPr>
+      </w:pPr>
+      <w:r>
+        <w:rPr>
+          <w:rFonts w:ascii="HY신명조" w:eastAsia="HY신명조" w:hAnsi="배달의민족 주아" w:hint="eastAsia"/>
+          <w:sz w:val="26"/>
+          <w:szCs w:val="26"/>
+        </w:rPr>
+        <w:t>제품 구매 이후 만족</w:t>
+      </w:r>
+      <w:r>
+        <w:rPr>
+          <w:rFonts w:ascii="HY신명조" w:eastAsia="HY신명조" w:hAnsi="배달의민족 주아"/>
+          <w:sz w:val="26"/>
+          <w:szCs w:val="26"/>
+        </w:rPr>
+        <w:t>/</w:t>
+      </w:r>
+      <w:r>
+        <w:rPr>
+          <w:rFonts w:ascii="HY신명조" w:eastAsia="HY신명조" w:hAnsi="배달의민족 주아" w:hint="eastAsia"/>
+          <w:sz w:val="26"/>
+          <w:szCs w:val="26"/>
+        </w:rPr>
+        <w:t>불만족을 느끼기 전 자신의 선택이 과연 옳은 것이었는 가에 대한 불안감</w:t>
+      </w:r>
+    </w:p>
+    <w:p>
+      <w:pPr>
+        <w:pStyle w:val="a3"/>
+        <w:numPr>
+          <w:ilvl w:val="3"/>
+          <w:numId w:val="1"/>
+        </w:numPr>
+        <w:ind w:leftChars="0"/>
+        <w:jc w:val="left"/>
+        <w:rPr>
+          <w:rFonts w:ascii="HY신명조" w:eastAsia="HY신명조" w:hAnsi="배달의민족 주아"/>
+          <w:sz w:val="26"/>
+          <w:szCs w:val="26"/>
+        </w:rPr>
+      </w:pPr>
+      <w:r>
+        <w:rPr>
+          <w:rFonts w:ascii="HY신명조" w:eastAsia="HY신명조" w:hAnsi="배달의민족 주아" w:hint="eastAsia"/>
+          <w:sz w:val="26"/>
+          <w:szCs w:val="26"/>
+        </w:rPr>
+        <w:t>부조화를 일으키는 상황</w:t>
+      </w:r>
+      <w:r>
+        <w:rPr>
+          <w:rFonts w:ascii="HY신명조" w:eastAsia="HY신명조" w:hAnsi="배달의민족 주아"/>
+          <w:sz w:val="26"/>
+          <w:szCs w:val="26"/>
+        </w:rPr>
+        <w:tab/>
+      </w:r>
+    </w:p>
+    <w:p>
+      <w:pPr>
+        <w:pStyle w:val="a3"/>
+        <w:numPr>
+          <w:ilvl w:val="4"/>
+          <w:numId w:val="1"/>
+        </w:numPr>
+        <w:ind w:leftChars="0"/>
+        <w:jc w:val="left"/>
+        <w:rPr>
+          <w:rFonts w:ascii="HY신명조" w:eastAsia="HY신명조" w:hAnsi="배달의민족 주아"/>
+          <w:sz w:val="26"/>
+          <w:szCs w:val="26"/>
+        </w:rPr>
+      </w:pPr>
+      <w:r>
+        <w:rPr>
+          <w:rFonts w:ascii="HY신명조" w:eastAsia="HY신명조" w:hAnsi="배달의민족 주아" w:hint="eastAsia"/>
+          <w:sz w:val="26"/>
+          <w:szCs w:val="26"/>
+        </w:rPr>
+        <w:t>구매 결정 취소 불가능</w:t>
+      </w:r>
+    </w:p>
+    <w:p>
+      <w:pPr>
+        <w:pStyle w:val="a3"/>
+        <w:numPr>
+          <w:ilvl w:val="4"/>
+          <w:numId w:val="1"/>
+        </w:numPr>
+        <w:ind w:leftChars="0"/>
+        <w:jc w:val="left"/>
+        <w:rPr>
+          <w:rFonts w:ascii="HY신명조" w:eastAsia="HY신명조" w:hAnsi="배달의민족 주아"/>
+          <w:sz w:val="26"/>
+          <w:szCs w:val="26"/>
+        </w:rPr>
+      </w:pPr>
+      <w:r>
+        <w:rPr>
+          <w:rFonts w:ascii="HY신명조" w:eastAsia="HY신명조" w:hAnsi="배달의민족 주아" w:hint="eastAsia"/>
+          <w:sz w:val="26"/>
+          <w:szCs w:val="26"/>
+        </w:rPr>
+        <w:t>선택하지 않은 대안이 장점 여러가지 일 때</w:t>
+      </w:r>
+    </w:p>
+    <w:p>
+      <w:pPr>
+        <w:pStyle w:val="a3"/>
+        <w:numPr>
+          <w:ilvl w:val="4"/>
+          <w:numId w:val="1"/>
+        </w:numPr>
+        <w:ind w:leftChars="0"/>
+        <w:jc w:val="left"/>
+        <w:rPr>
+          <w:rFonts w:ascii="HY신명조" w:eastAsia="HY신명조" w:hAnsi="배달의민족 주아"/>
+          <w:sz w:val="26"/>
+          <w:szCs w:val="26"/>
+        </w:rPr>
+      </w:pPr>
+      <w:r>
+        <w:rPr>
+          <w:rFonts w:ascii="HY신명조" w:eastAsia="HY신명조" w:hAnsi="배달의민족 주아" w:hint="eastAsia"/>
+          <w:sz w:val="26"/>
+          <w:szCs w:val="26"/>
+        </w:rPr>
+        <w:t>구매자가 심리적 중요성을 가지고 결정에 개입했을 때</w:t>
+      </w:r>
+    </w:p>
+    <w:p>
+      <w:pPr>
+        <w:pStyle w:val="a3"/>
+        <w:numPr>
+          <w:ilvl w:val="3"/>
+          <w:numId w:val="1"/>
+        </w:numPr>
+        <w:ind w:leftChars="0"/>
+        <w:jc w:val="left"/>
+        <w:rPr>
+          <w:rFonts w:ascii="HY신명조" w:eastAsia="HY신명조" w:hAnsi="배달의민족 주아"/>
+          <w:sz w:val="26"/>
+          <w:szCs w:val="26"/>
+        </w:rPr>
+      </w:pPr>
+      <w:r>
+        <w:rPr>
+          <w:rFonts w:ascii="HY신명조" w:eastAsia="HY신명조" w:hAnsi="배달의민족 주아" w:hint="eastAsia"/>
+          <w:sz w:val="26"/>
+          <w:szCs w:val="26"/>
+        </w:rPr>
+        <w:t>부조화 감소</w:t>
+      </w:r>
+    </w:p>
+    <w:p>
+      <w:pPr>
+        <w:pStyle w:val="a3"/>
+        <w:numPr>
+          <w:ilvl w:val="4"/>
+          <w:numId w:val="1"/>
+        </w:numPr>
+        <w:ind w:leftChars="0"/>
+        <w:jc w:val="left"/>
+        <w:rPr>
+          <w:rFonts w:ascii="HY신명조" w:eastAsia="HY신명조" w:hAnsi="배달의민족 주아"/>
+          <w:sz w:val="26"/>
+          <w:szCs w:val="26"/>
+        </w:rPr>
+      </w:pPr>
+      <w:r>
+        <w:rPr>
+          <w:rFonts w:ascii="HY신명조" w:eastAsia="HY신명조" w:hAnsi="배달의민족 주아" w:hint="eastAsia"/>
+          <w:sz w:val="26"/>
+          <w:szCs w:val="26"/>
+        </w:rPr>
+        <w:t xml:space="preserve">선택된 제품이 지닌 속성의 중요성을 </w:t>
+      </w:r>
+      <w:proofErr w:type="spellStart"/>
+      <w:r>
+        <w:rPr>
+          <w:rFonts w:ascii="HY신명조" w:eastAsia="HY신명조" w:hAnsi="배달의민족 주아" w:hint="eastAsia"/>
+          <w:sz w:val="26"/>
+          <w:szCs w:val="26"/>
+        </w:rPr>
+        <w:t>증대시키고</w:t>
+      </w:r>
+      <w:proofErr w:type="spellEnd"/>
+      <w:r>
+        <w:rPr>
+          <w:rFonts w:ascii="HY신명조" w:eastAsia="HY신명조" w:hAnsi="배달의민족 주아" w:hint="eastAsia"/>
+          <w:sz w:val="26"/>
+          <w:szCs w:val="26"/>
+        </w:rPr>
+        <w:t xml:space="preserve"> 선택되지 않은 제품의 속성은 감소시켜 두 대안을 양극화,</w:t>
+      </w:r>
+      <w:r>
+        <w:rPr>
+          <w:rFonts w:ascii="HY신명조" w:eastAsia="HY신명조" w:hAnsi="배달의민족 주아"/>
+          <w:sz w:val="26"/>
+          <w:szCs w:val="26"/>
+        </w:rPr>
+        <w:t xml:space="preserve"> </w:t>
+      </w:r>
+      <w:r>
+        <w:rPr>
+          <w:rFonts w:ascii="HY신명조" w:eastAsia="HY신명조" w:hAnsi="배달의민족 주아" w:hint="eastAsia"/>
+          <w:sz w:val="26"/>
+          <w:szCs w:val="26"/>
+        </w:rPr>
+        <w:t>부조화를 감소시킨다.</w:t>
+      </w:r>
+      <w:r>
+        <w:rPr>
+          <w:rFonts w:ascii="HY신명조" w:eastAsia="HY신명조" w:hAnsi="배달의민족 주아"/>
+          <w:sz w:val="26"/>
+          <w:szCs w:val="26"/>
+        </w:rPr>
+        <w:t xml:space="preserve"> (</w:t>
+      </w:r>
+      <w:r>
+        <w:rPr>
+          <w:rFonts w:ascii="HY신명조" w:eastAsia="HY신명조" w:hAnsi="배달의민족 주아" w:hint="eastAsia"/>
+          <w:sz w:val="26"/>
+          <w:szCs w:val="26"/>
+        </w:rPr>
+        <w:t>당위성 부여)</w:t>
+      </w:r>
+    </w:p>
+    <w:p>
+      <w:pPr>
+        <w:pStyle w:val="a3"/>
+        <w:numPr>
+          <w:ilvl w:val="2"/>
+          <w:numId w:val="1"/>
+        </w:numPr>
+        <w:ind w:leftChars="0"/>
+        <w:jc w:val="left"/>
+        <w:rPr>
+          <w:rFonts w:ascii="HY신명조" w:eastAsia="HY신명조" w:hAnsi="배달의민족 주아"/>
+          <w:sz w:val="26"/>
+          <w:szCs w:val="26"/>
+        </w:rPr>
+      </w:pPr>
+      <w:r>
+        <w:rPr>
+          <w:rFonts w:ascii="HY신명조" w:eastAsia="HY신명조" w:hAnsi="배달의민족 주아" w:hint="eastAsia"/>
+          <w:sz w:val="26"/>
+          <w:szCs w:val="26"/>
+        </w:rPr>
+        <w:t>만족</w:t>
+      </w:r>
+      <w:r>
+        <w:rPr>
+          <w:rFonts w:ascii="HY신명조" w:eastAsia="HY신명조" w:hAnsi="배달의민족 주아"/>
+          <w:sz w:val="26"/>
+          <w:szCs w:val="26"/>
+        </w:rPr>
+        <w:t>/</w:t>
+      </w:r>
+      <w:r>
+        <w:rPr>
+          <w:rFonts w:ascii="HY신명조" w:eastAsia="HY신명조" w:hAnsi="배달의민족 주아" w:hint="eastAsia"/>
+          <w:sz w:val="26"/>
+          <w:szCs w:val="26"/>
+        </w:rPr>
+        <w:t>불만족</w:t>
+      </w:r>
+    </w:p>
+    <w:p>
+      <w:pPr>
+        <w:pStyle w:val="a3"/>
+        <w:numPr>
+          <w:ilvl w:val="3"/>
+          <w:numId w:val="1"/>
+        </w:numPr>
+        <w:ind w:leftChars="0"/>
+        <w:jc w:val="left"/>
+        <w:rPr>
+          <w:rFonts w:ascii="HY신명조" w:eastAsia="HY신명조" w:hAnsi="배달의민족 주아"/>
+          <w:sz w:val="26"/>
+          <w:szCs w:val="26"/>
+        </w:rPr>
+      </w:pPr>
+      <w:r>
+        <w:rPr>
+          <w:rFonts w:ascii="HY신명조" w:eastAsia="HY신명조" w:hAnsi="배달의민족 주아" w:hint="eastAsia"/>
+          <w:sz w:val="26"/>
+          <w:szCs w:val="26"/>
+        </w:rPr>
+        <w:t>기대 불일치 모델</w:t>
+      </w:r>
+    </w:p>
+    <w:p>
+      <w:pPr>
+        <w:pStyle w:val="a3"/>
+        <w:numPr>
+          <w:ilvl w:val="4"/>
+          <w:numId w:val="1"/>
+        </w:numPr>
+        <w:ind w:leftChars="0"/>
+        <w:jc w:val="left"/>
+        <w:rPr>
+          <w:rFonts w:ascii="HY신명조" w:eastAsia="HY신명조" w:hAnsi="배달의민족 주아"/>
+          <w:sz w:val="26"/>
+          <w:szCs w:val="26"/>
+        </w:rPr>
+      </w:pPr>
+      <w:r>
+        <w:rPr>
+          <w:rFonts w:ascii="HY신명조" w:eastAsia="HY신명조" w:hAnsi="배달의민족 주아" w:hint="eastAsia"/>
+          <w:sz w:val="26"/>
+          <w:szCs w:val="26"/>
+        </w:rPr>
+        <w:t>부정적 불일치:</w:t>
+      </w:r>
+      <w:r>
+        <w:rPr>
+          <w:rFonts w:ascii="HY신명조" w:eastAsia="HY신명조" w:hAnsi="배달의민족 주아"/>
+          <w:sz w:val="26"/>
+          <w:szCs w:val="26"/>
+        </w:rPr>
+        <w:t xml:space="preserve"> </w:t>
+      </w:r>
+      <w:r>
+        <w:rPr>
+          <w:rFonts w:ascii="HY신명조" w:eastAsia="HY신명조" w:hAnsi="배달의민족 주아" w:hint="eastAsia"/>
+          <w:sz w:val="26"/>
+          <w:szCs w:val="26"/>
+        </w:rPr>
+        <w:t>제품성과가 기대보다 못한 것으로 판단</w:t>
+      </w:r>
+    </w:p>
+    <w:p>
+      <w:pPr>
+        <w:pStyle w:val="a3"/>
+        <w:numPr>
+          <w:ilvl w:val="4"/>
+          <w:numId w:val="1"/>
+        </w:numPr>
+        <w:ind w:leftChars="0"/>
+        <w:jc w:val="left"/>
+        <w:rPr>
+          <w:rFonts w:ascii="HY신명조" w:eastAsia="HY신명조" w:hAnsi="배달의민족 주아"/>
+          <w:sz w:val="26"/>
+          <w:szCs w:val="26"/>
+        </w:rPr>
+      </w:pPr>
+      <w:r>
+        <w:rPr>
+          <w:rFonts w:ascii="HY신명조" w:eastAsia="HY신명조" w:hAnsi="배달의민족 주아" w:hint="eastAsia"/>
+          <w:sz w:val="26"/>
+          <w:szCs w:val="26"/>
+        </w:rPr>
+        <w:lastRenderedPageBreak/>
+        <w:t>긍정적 불일치:</w:t>
+      </w:r>
+      <w:r>
+        <w:rPr>
+          <w:rFonts w:ascii="HY신명조" w:eastAsia="HY신명조" w:hAnsi="배달의민족 주아"/>
+          <w:sz w:val="26"/>
+          <w:szCs w:val="26"/>
+        </w:rPr>
+        <w:t xml:space="preserve"> </w:t>
+      </w:r>
+      <w:r>
+        <w:rPr>
+          <w:rFonts w:ascii="HY신명조" w:eastAsia="HY신명조" w:hAnsi="배달의민족 주아" w:hint="eastAsia"/>
+          <w:sz w:val="26"/>
+          <w:szCs w:val="26"/>
+        </w:rPr>
+        <w:t xml:space="preserve">제품이 오히려 더 좋을 때 </w:t>
+      </w:r>
+    </w:p>
+    <w:p>
+      <w:pPr>
+        <w:pStyle w:val="a3"/>
+        <w:numPr>
+          <w:ilvl w:val="3"/>
+          <w:numId w:val="1"/>
+        </w:numPr>
+        <w:ind w:leftChars="0"/>
+        <w:jc w:val="left"/>
+        <w:rPr>
+          <w:rFonts w:ascii="HY신명조" w:eastAsia="HY신명조" w:hAnsi="배달의민족 주아"/>
+          <w:sz w:val="26"/>
+          <w:szCs w:val="26"/>
+        </w:rPr>
+      </w:pPr>
+      <w:proofErr w:type="gramStart"/>
+      <w:r>
+        <w:rPr>
+          <w:rFonts w:ascii="HY신명조" w:eastAsia="HY신명조" w:hAnsi="배달의민족 주아" w:hint="eastAsia"/>
+          <w:sz w:val="26"/>
+          <w:szCs w:val="26"/>
+        </w:rPr>
+        <w:t xml:space="preserve">동화효과 </w:t>
+      </w:r>
+      <w:r>
+        <w:rPr>
+          <w:rFonts w:ascii="HY신명조" w:eastAsia="HY신명조" w:hAnsi="배달의민족 주아"/>
+          <w:sz w:val="26"/>
+          <w:szCs w:val="26"/>
+        </w:rPr>
+        <w:t>:</w:t>
+      </w:r>
+      <w:proofErr w:type="gramEnd"/>
+      <w:r>
+        <w:rPr>
+          <w:rFonts w:ascii="HY신명조" w:eastAsia="HY신명조" w:hAnsi="배달의민족 주아"/>
+          <w:sz w:val="26"/>
+          <w:szCs w:val="26"/>
+        </w:rPr>
+        <w:t xml:space="preserve"> </w:t>
+      </w:r>
+      <w:r>
+        <w:rPr>
+          <w:rFonts w:ascii="HY신명조" w:eastAsia="HY신명조" w:hAnsi="배달의민족 주아" w:hint="eastAsia"/>
+          <w:sz w:val="26"/>
+          <w:szCs w:val="26"/>
+        </w:rPr>
+        <w:t xml:space="preserve">기대와 </w:t>
+      </w:r>
+      <w:proofErr w:type="spellStart"/>
+      <w:r>
+        <w:rPr>
+          <w:rFonts w:ascii="HY신명조" w:eastAsia="HY신명조" w:hAnsi="배달의민족 주아" w:hint="eastAsia"/>
+          <w:sz w:val="26"/>
+          <w:szCs w:val="26"/>
+        </w:rPr>
+        <w:t>성과간의</w:t>
+      </w:r>
+      <w:proofErr w:type="spellEnd"/>
+      <w:r>
+        <w:rPr>
+          <w:rFonts w:ascii="HY신명조" w:eastAsia="HY신명조" w:hAnsi="배달의민족 주아" w:hint="eastAsia"/>
+          <w:sz w:val="26"/>
+          <w:szCs w:val="26"/>
+        </w:rPr>
+        <w:t xml:space="preserve"> 차이가 발생했을 경우 그 차이를 실제보다 축소하여 인식 함으로써 스스로 만족하려고 노력하는 것</w:t>
+      </w:r>
+    </w:p>
+    <w:p>
+      <w:pPr>
+        <w:pStyle w:val="a3"/>
+        <w:numPr>
+          <w:ilvl w:val="3"/>
+          <w:numId w:val="1"/>
+        </w:numPr>
+        <w:ind w:leftChars="0"/>
+        <w:jc w:val="left"/>
+        <w:rPr>
+          <w:rFonts w:ascii="HY신명조" w:eastAsia="HY신명조" w:hAnsi="배달의민족 주아"/>
+          <w:sz w:val="26"/>
+          <w:szCs w:val="26"/>
+        </w:rPr>
+      </w:pPr>
+      <w:proofErr w:type="gramStart"/>
+      <w:r>
+        <w:rPr>
+          <w:rFonts w:ascii="HY신명조" w:eastAsia="HY신명조" w:hAnsi="배달의민족 주아" w:hint="eastAsia"/>
+          <w:sz w:val="26"/>
+          <w:szCs w:val="26"/>
+        </w:rPr>
+        <w:t>대조효과 :</w:t>
+      </w:r>
+      <w:proofErr w:type="gramEnd"/>
+      <w:r>
+        <w:rPr>
+          <w:rFonts w:ascii="HY신명조" w:eastAsia="HY신명조" w:hAnsi="배달의민족 주아"/>
+          <w:sz w:val="26"/>
+          <w:szCs w:val="26"/>
+        </w:rPr>
+        <w:t xml:space="preserve"> </w:t>
+      </w:r>
+      <w:r>
+        <w:rPr>
+          <w:rFonts w:ascii="HY신명조" w:eastAsia="HY신명조" w:hAnsi="배달의민족 주아" w:hint="eastAsia"/>
+          <w:sz w:val="26"/>
+          <w:szCs w:val="26"/>
+        </w:rPr>
+        <w:t xml:space="preserve">기대와 </w:t>
+      </w:r>
+      <w:proofErr w:type="spellStart"/>
+      <w:r>
+        <w:rPr>
+          <w:rFonts w:ascii="HY신명조" w:eastAsia="HY신명조" w:hAnsi="배달의민족 주아" w:hint="eastAsia"/>
+          <w:sz w:val="26"/>
+          <w:szCs w:val="26"/>
+        </w:rPr>
+        <w:t>성과간의</w:t>
+      </w:r>
+      <w:proofErr w:type="spellEnd"/>
+      <w:r>
+        <w:rPr>
+          <w:rFonts w:ascii="HY신명조" w:eastAsia="HY신명조" w:hAnsi="배달의민족 주아" w:hint="eastAsia"/>
+          <w:sz w:val="26"/>
+          <w:szCs w:val="26"/>
+        </w:rPr>
+        <w:t xml:space="preserve"> 차이가 부정적으로 나타났을 때 그 차이를 실제보다 크게 과장하여 인식</w:t>
+      </w:r>
+    </w:p>
+    <w:p>
+      <w:pPr>
+        <w:pStyle w:val="a3"/>
+        <w:numPr>
+          <w:ilvl w:val="3"/>
+          <w:numId w:val="1"/>
+        </w:numPr>
+        <w:ind w:leftChars="0"/>
+        <w:jc w:val="left"/>
+        <w:rPr>
+          <w:rFonts w:ascii="HY신명조" w:eastAsia="HY신명조" w:hAnsi="배달의민족 주아"/>
+          <w:sz w:val="26"/>
+          <w:szCs w:val="26"/>
+        </w:rPr>
+      </w:pPr>
+      <w:r>
+        <w:rPr>
+          <w:rFonts w:ascii="HY신명조" w:eastAsia="HY신명조" w:hAnsi="배달의민족 주아" w:hint="eastAsia"/>
+          <w:sz w:val="26"/>
+          <w:szCs w:val="26"/>
+        </w:rPr>
+        <w:t>동화-대조효과:</w:t>
+      </w:r>
+      <w:r>
+        <w:rPr>
+          <w:rFonts w:ascii="HY신명조" w:eastAsia="HY신명조" w:hAnsi="배달의민족 주아"/>
+          <w:sz w:val="26"/>
+          <w:szCs w:val="26"/>
+        </w:rPr>
+        <w:t xml:space="preserve"> </w:t>
+      </w:r>
+      <w:r>
+        <w:rPr>
+          <w:rFonts w:ascii="HY신명조" w:eastAsia="HY신명조" w:hAnsi="배달의민족 주아" w:hint="eastAsia"/>
+          <w:sz w:val="26"/>
+          <w:szCs w:val="26"/>
+        </w:rPr>
+        <w:t>별차이 없으면 좋게 동화,</w:t>
+      </w:r>
+      <w:r>
+        <w:rPr>
+          <w:rFonts w:ascii="HY신명조" w:eastAsia="HY신명조" w:hAnsi="배달의민족 주아"/>
+          <w:sz w:val="26"/>
+          <w:szCs w:val="26"/>
+        </w:rPr>
+        <w:t xml:space="preserve"> </w:t>
+      </w:r>
+      <w:r>
+        <w:rPr>
+          <w:rFonts w:ascii="HY신명조" w:eastAsia="HY신명조" w:hAnsi="배달의민족 주아" w:hint="eastAsia"/>
+          <w:sz w:val="26"/>
+          <w:szCs w:val="26"/>
+        </w:rPr>
+        <w:t xml:space="preserve">많이 어긋나면 </w:t>
+      </w:r>
+      <w:proofErr w:type="spellStart"/>
+      <w:r>
+        <w:rPr>
+          <w:rFonts w:ascii="HY신명조" w:eastAsia="HY신명조" w:hAnsi="배달의민족 주아" w:hint="eastAsia"/>
+          <w:sz w:val="26"/>
+          <w:szCs w:val="26"/>
+        </w:rPr>
+        <w:t>대조시키는</w:t>
+      </w:r>
+      <w:proofErr w:type="spellEnd"/>
+      <w:r>
+        <w:rPr>
+          <w:rFonts w:ascii="HY신명조" w:eastAsia="HY신명조" w:hAnsi="배달의민족 주아" w:hint="eastAsia"/>
+          <w:sz w:val="26"/>
+          <w:szCs w:val="26"/>
+        </w:rPr>
+        <w:t xml:space="preserve"> 것</w:t>
+      </w:r>
+      <w:r>
+        <w:rPr>
+          <w:rFonts w:ascii="HY신명조" w:eastAsia="HY신명조" w:hAnsi="배달의민족 주아"/>
+          <w:sz w:val="26"/>
+          <w:szCs w:val="26"/>
+        </w:rPr>
+        <w:t xml:space="preserve">. </w:t>
+      </w:r>
+      <w:r>
+        <w:rPr>
+          <w:rFonts w:ascii="HY신명조" w:eastAsia="HY신명조" w:hAnsi="배달의민족 주아" w:hint="eastAsia"/>
+          <w:sz w:val="26"/>
+          <w:szCs w:val="26"/>
+        </w:rPr>
+        <w:t xml:space="preserve">즉 불일치의 정도가 </w:t>
+      </w:r>
+      <w:proofErr w:type="spellStart"/>
+      <w:r>
+        <w:rPr>
+          <w:rFonts w:ascii="HY신명조" w:eastAsia="HY신명조" w:hAnsi="배달의민족 주아" w:hint="eastAsia"/>
+          <w:sz w:val="26"/>
+          <w:szCs w:val="26"/>
+        </w:rPr>
+        <w:t>허용가능하면</w:t>
+      </w:r>
+      <w:proofErr w:type="spellEnd"/>
+      <w:r>
+        <w:rPr>
+          <w:rFonts w:ascii="HY신명조" w:eastAsia="HY신명조" w:hAnsi="배달의민족 주아" w:hint="eastAsia"/>
+          <w:sz w:val="26"/>
+          <w:szCs w:val="26"/>
+        </w:rPr>
+        <w:t xml:space="preserve"> 동화 아니면 대조 </w:t>
+      </w:r>
+    </w:p>
+    <w:p>
+      <w:pPr>
+        <w:pStyle w:val="a3"/>
+        <w:numPr>
+          <w:ilvl w:val="3"/>
+          <w:numId w:val="1"/>
+        </w:numPr>
+        <w:ind w:leftChars="0"/>
+        <w:jc w:val="left"/>
+        <w:rPr>
+          <w:rFonts w:ascii="HY신명조" w:eastAsia="HY신명조" w:hAnsi="배달의민족 주아"/>
+          <w:sz w:val="26"/>
+          <w:szCs w:val="26"/>
+        </w:rPr>
+      </w:pPr>
+      <w:r>
+        <w:rPr>
+          <w:rFonts w:ascii="HY신명조" w:eastAsia="HY신명조" w:hAnsi="배달의민족 주아" w:hint="eastAsia"/>
+          <w:sz w:val="26"/>
+          <w:szCs w:val="26"/>
+        </w:rPr>
+        <w:t>만족:</w:t>
+      </w:r>
+      <w:r>
+        <w:rPr>
+          <w:rFonts w:ascii="HY신명조" w:eastAsia="HY신명조" w:hAnsi="배달의민족 주아"/>
+          <w:sz w:val="26"/>
+          <w:szCs w:val="26"/>
+        </w:rPr>
+        <w:t xml:space="preserve"> </w:t>
+      </w:r>
+      <w:r>
+        <w:rPr>
+          <w:rFonts w:ascii="HY신명조" w:eastAsia="HY신명조" w:hAnsi="배달의민족 주아" w:hint="eastAsia"/>
+          <w:sz w:val="26"/>
+          <w:szCs w:val="26"/>
+        </w:rPr>
+        <w:t xml:space="preserve">소비자가 구매상황에서 부여한 희생이 충분히 보상되어 있는 상태 </w:t>
+      </w:r>
+    </w:p>
+    <w:p>
+      <w:pPr>
+        <w:pStyle w:val="a3"/>
+        <w:numPr>
+          <w:ilvl w:val="3"/>
+          <w:numId w:val="1"/>
+        </w:numPr>
+        <w:ind w:leftChars="0"/>
+        <w:jc w:val="left"/>
+        <w:rPr>
+          <w:rFonts w:ascii="HY신명조" w:eastAsia="HY신명조" w:hAnsi="배달의민족 주아"/>
+          <w:sz w:val="26"/>
+          <w:szCs w:val="26"/>
+        </w:rPr>
+      </w:pPr>
+      <w:proofErr w:type="gramStart"/>
+      <w:r>
+        <w:rPr>
+          <w:rFonts w:ascii="HY신명조" w:eastAsia="HY신명조" w:hAnsi="배달의민족 주아" w:hint="eastAsia"/>
+          <w:sz w:val="26"/>
+          <w:szCs w:val="26"/>
+        </w:rPr>
+        <w:t xml:space="preserve">불만족 </w:t>
+      </w:r>
+      <w:r>
+        <w:rPr>
+          <w:rFonts w:ascii="HY신명조" w:eastAsia="HY신명조" w:hAnsi="배달의민족 주아"/>
+          <w:sz w:val="26"/>
+          <w:szCs w:val="26"/>
+        </w:rPr>
+        <w:t>:</w:t>
+      </w:r>
+      <w:proofErr w:type="gramEnd"/>
+      <w:r>
+        <w:rPr>
+          <w:rFonts w:ascii="HY신명조" w:eastAsia="HY신명조" w:hAnsi="배달의민족 주아"/>
+          <w:sz w:val="26"/>
+          <w:szCs w:val="26"/>
+        </w:rPr>
+        <w:t xml:space="preserve"> </w:t>
+      </w:r>
+      <w:r>
+        <w:rPr>
+          <w:rFonts w:ascii="HY신명조" w:eastAsia="HY신명조" w:hAnsi="배달의민족 주아" w:hint="eastAsia"/>
+          <w:sz w:val="26"/>
+          <w:szCs w:val="26"/>
+        </w:rPr>
+        <w:t>친구에게 경고하거나 구매 중지 등의 사적행동으로 대응하는 경우도 있고 기업에 직접 배상 요구 등 공적 행동으로 대응하는 경우 있다.</w:t>
+      </w:r>
+      <w:r>
+        <w:rPr>
+          <w:rFonts w:ascii="HY신명조" w:eastAsia="HY신명조" w:hAnsi="배달의민족 주아"/>
+          <w:sz w:val="26"/>
+          <w:szCs w:val="26"/>
+        </w:rPr>
+        <w:t xml:space="preserve"> </w:t>
+      </w:r>
+    </w:p>
+    <w:p>
+      <w:pPr>
+        <w:pStyle w:val="a3"/>
+        <w:numPr>
+          <w:ilvl w:val="1"/>
+          <w:numId w:val="1"/>
+        </w:numPr>
+        <w:ind w:leftChars="0"/>
+        <w:jc w:val="left"/>
+        <w:rPr>
+          <w:rFonts w:ascii="HY신명조" w:eastAsia="HY신명조" w:hAnsi="배달의민족 주아"/>
+          <w:sz w:val="26"/>
+          <w:szCs w:val="26"/>
+        </w:rPr>
+      </w:pPr>
+      <w:r>
+        <w:rPr>
+          <w:rFonts w:ascii="HY신명조" w:eastAsia="HY신명조" w:hAnsi="배달의민족 주아" w:hint="eastAsia"/>
+          <w:sz w:val="26"/>
+          <w:szCs w:val="26"/>
+        </w:rPr>
+        <w:t>구매 후 처분</w:t>
+      </w:r>
+    </w:p>
+    <w:p>
+      <w:pPr>
+        <w:pStyle w:val="a3"/>
+        <w:numPr>
+          <w:ilvl w:val="2"/>
+          <w:numId w:val="1"/>
+        </w:numPr>
+        <w:ind w:leftChars="0"/>
+        <w:jc w:val="left"/>
+        <w:rPr>
+          <w:rFonts w:ascii="HY신명조" w:eastAsia="HY신명조" w:hAnsi="배달의민족 주아"/>
+          <w:sz w:val="26"/>
+          <w:szCs w:val="26"/>
+        </w:rPr>
+      </w:pPr>
+      <w:r>
+        <w:rPr>
+          <w:rFonts w:ascii="HY신명조" w:eastAsia="HY신명조" w:hAnsi="배달의민족 주아" w:hint="eastAsia"/>
+          <w:sz w:val="26"/>
+          <w:szCs w:val="26"/>
+        </w:rPr>
+        <w:t>처분행동:</w:t>
+      </w:r>
+      <w:r>
+        <w:rPr>
+          <w:rFonts w:ascii="HY신명조" w:eastAsia="HY신명조" w:hAnsi="배달의민족 주아"/>
+          <w:sz w:val="26"/>
+          <w:szCs w:val="26"/>
+        </w:rPr>
+        <w:t xml:space="preserve"> </w:t>
+      </w:r>
+      <w:r>
+        <w:rPr>
+          <w:rFonts w:ascii="HY신명조" w:eastAsia="HY신명조" w:hAnsi="배달의민족 주아" w:hint="eastAsia"/>
+          <w:sz w:val="26"/>
+          <w:szCs w:val="26"/>
+        </w:rPr>
+        <w:t>제품을 통한 욕구를 충족시킨 후 처리행동</w:t>
+      </w:r>
+    </w:p>
+    <w:p>
+      <w:pPr>
         <w:jc w:val="left"/>
         <w:rPr>
           <w:rFonts w:ascii="HY신명조" w:eastAsia="HY신명조" w:hAnsi="배달의민족 주아" w:hint="eastAsia"/>

--- a/소비자와 시장/소비자와 시장 기말 대비.docx
+++ b/소비자와 시장/소비자와 시장 기말 대비.docx
@@ -5458,6 +5458,4372 @@
     </w:p>
     <w:p>
       <w:pPr>
+        <w:pStyle w:val="a3"/>
+        <w:numPr>
+          <w:ilvl w:val="2"/>
+          <w:numId w:val="1"/>
+        </w:numPr>
+        <w:ind w:leftChars="0"/>
+        <w:jc w:val="left"/>
+        <w:rPr>
+          <w:rFonts w:ascii="HY신명조" w:eastAsia="HY신명조" w:hAnsi="배달의민족 주아"/>
+          <w:sz w:val="26"/>
+          <w:szCs w:val="26"/>
+        </w:rPr>
+      </w:pPr>
+    </w:p>
+    <w:p>
+      <w:pPr>
+        <w:jc w:val="left"/>
+        <w:rPr>
+          <w:rFonts w:ascii="HY신명조" w:eastAsia="HY신명조" w:hAnsi="배달의민족 주아" w:hint="eastAsia"/>
+          <w:sz w:val="32"/>
+          <w:szCs w:val="32"/>
+        </w:rPr>
+      </w:pPr>
+      <w:r>
+        <w:rPr>
+          <w:rFonts w:ascii="HY신명조" w:eastAsia="HY신명조" w:hAnsi="배달의민족 주아"/>
+          <w:sz w:val="32"/>
+          <w:szCs w:val="32"/>
+        </w:rPr>
+        <w:t xml:space="preserve">6장 </w:t>
+      </w:r>
+      <w:r>
+        <w:rPr>
+          <w:rFonts w:ascii="HY신명조" w:eastAsia="HY신명조" w:hAnsi="배달의민족 주아" w:hint="eastAsia"/>
+          <w:sz w:val="32"/>
+          <w:szCs w:val="32"/>
+        </w:rPr>
+        <w:t>소비자의사결정의 영향 요인</w:t>
+      </w:r>
+    </w:p>
+    <w:p>
+      <w:pPr>
+        <w:pStyle w:val="a3"/>
+        <w:numPr>
+          <w:ilvl w:val="0"/>
+          <w:numId w:val="1"/>
+        </w:numPr>
+        <w:ind w:leftChars="0"/>
+        <w:jc w:val="left"/>
+        <w:rPr>
+          <w:rFonts w:ascii="HY신명조" w:eastAsia="HY신명조" w:hAnsi="배달의민족 주아"/>
+          <w:sz w:val="26"/>
+          <w:szCs w:val="26"/>
+        </w:rPr>
+      </w:pPr>
+      <w:r>
+        <w:rPr>
+          <w:rFonts w:ascii="HY신명조" w:eastAsia="HY신명조" w:hAnsi="배달의민족 주아" w:hint="eastAsia"/>
+          <w:sz w:val="26"/>
+          <w:szCs w:val="26"/>
+        </w:rPr>
+        <w:t>개인적 요인과 환경적 요인으로 나뉜다</w:t>
+      </w:r>
+    </w:p>
+    <w:p>
+      <w:pPr>
+        <w:pStyle w:val="a3"/>
+        <w:numPr>
+          <w:ilvl w:val="0"/>
+          <w:numId w:val="1"/>
+        </w:numPr>
+        <w:ind w:leftChars="0"/>
+        <w:jc w:val="left"/>
+        <w:rPr>
+          <w:rFonts w:ascii="HY신명조" w:eastAsia="HY신명조" w:hAnsi="배달의민족 주아"/>
+          <w:sz w:val="26"/>
+          <w:szCs w:val="26"/>
+        </w:rPr>
+      </w:pPr>
+      <w:r>
+        <w:rPr>
+          <w:rFonts w:ascii="HY신명조" w:eastAsia="HY신명조" w:hAnsi="배달의민족 주아" w:hint="eastAsia"/>
+          <w:sz w:val="26"/>
+          <w:szCs w:val="26"/>
+        </w:rPr>
+        <w:t xml:space="preserve">개인적 요인 </w:t>
+      </w:r>
+      <w:r>
+        <w:rPr>
+          <w:rFonts w:ascii="HY신명조" w:eastAsia="HY신명조" w:hAnsi="배달의민족 주아"/>
+          <w:sz w:val="26"/>
+          <w:szCs w:val="26"/>
+        </w:rPr>
+        <w:t>(</w:t>
+      </w:r>
+      <w:r>
+        <w:rPr>
+          <w:rFonts w:ascii="HY신명조" w:eastAsia="HY신명조" w:hAnsi="배달의민족 주아" w:hint="eastAsia"/>
+          <w:sz w:val="26"/>
+          <w:szCs w:val="26"/>
+        </w:rPr>
+        <w:t>지각,</w:t>
+      </w:r>
+      <w:r>
+        <w:rPr>
+          <w:rFonts w:ascii="HY신명조" w:eastAsia="HY신명조" w:hAnsi="배달의민족 주아"/>
+          <w:sz w:val="26"/>
+          <w:szCs w:val="26"/>
+        </w:rPr>
+        <w:t xml:space="preserve"> </w:t>
+      </w:r>
+      <w:r>
+        <w:rPr>
+          <w:rFonts w:ascii="HY신명조" w:eastAsia="HY신명조" w:hAnsi="배달의민족 주아" w:hint="eastAsia"/>
+          <w:sz w:val="26"/>
+          <w:szCs w:val="26"/>
+        </w:rPr>
+        <w:t>학습,</w:t>
+      </w:r>
+      <w:r>
+        <w:rPr>
+          <w:rFonts w:ascii="HY신명조" w:eastAsia="HY신명조" w:hAnsi="배달의민족 주아"/>
+          <w:sz w:val="26"/>
+          <w:szCs w:val="26"/>
+        </w:rPr>
+        <w:t xml:space="preserve"> </w:t>
+      </w:r>
+      <w:r>
+        <w:rPr>
+          <w:rFonts w:ascii="HY신명조" w:eastAsia="HY신명조" w:hAnsi="배달의민족 주아" w:hint="eastAsia"/>
+          <w:sz w:val="26"/>
+          <w:szCs w:val="26"/>
+        </w:rPr>
+        <w:t>동기,</w:t>
+      </w:r>
+      <w:r>
+        <w:rPr>
+          <w:rFonts w:ascii="HY신명조" w:eastAsia="HY신명조" w:hAnsi="배달의민족 주아"/>
+          <w:sz w:val="26"/>
+          <w:szCs w:val="26"/>
+        </w:rPr>
+        <w:t xml:space="preserve"> </w:t>
+      </w:r>
+      <w:r>
+        <w:rPr>
+          <w:rFonts w:ascii="HY신명조" w:eastAsia="HY신명조" w:hAnsi="배달의민족 주아" w:hint="eastAsia"/>
+          <w:sz w:val="26"/>
+          <w:szCs w:val="26"/>
+        </w:rPr>
+        <w:t>개성,</w:t>
+      </w:r>
+      <w:r>
+        <w:rPr>
+          <w:rFonts w:ascii="HY신명조" w:eastAsia="HY신명조" w:hAnsi="배달의민족 주아"/>
+          <w:sz w:val="26"/>
+          <w:szCs w:val="26"/>
+        </w:rPr>
+        <w:t xml:space="preserve"> </w:t>
+      </w:r>
+      <w:r>
+        <w:rPr>
+          <w:rFonts w:ascii="HY신명조" w:eastAsia="HY신명조" w:hAnsi="배달의민족 주아" w:hint="eastAsia"/>
+          <w:sz w:val="26"/>
+          <w:szCs w:val="26"/>
+        </w:rPr>
+        <w:t>라이프스타일,</w:t>
+      </w:r>
+      <w:r>
+        <w:rPr>
+          <w:rFonts w:ascii="HY신명조" w:eastAsia="HY신명조" w:hAnsi="배달의민족 주아"/>
+          <w:sz w:val="26"/>
+          <w:szCs w:val="26"/>
+        </w:rPr>
+        <w:t xml:space="preserve"> </w:t>
+      </w:r>
+      <w:r>
+        <w:rPr>
+          <w:rFonts w:ascii="HY신명조" w:eastAsia="HY신명조" w:hAnsi="배달의민족 주아" w:hint="eastAsia"/>
+          <w:sz w:val="26"/>
+          <w:szCs w:val="26"/>
+        </w:rPr>
+        <w:t>소비자 자원,</w:t>
+      </w:r>
+      <w:r>
+        <w:rPr>
+          <w:rFonts w:ascii="HY신명조" w:eastAsia="HY신명조" w:hAnsi="배달의민족 주아"/>
+          <w:sz w:val="26"/>
+          <w:szCs w:val="26"/>
+        </w:rPr>
+        <w:t xml:space="preserve"> </w:t>
+      </w:r>
+      <w:r>
+        <w:rPr>
+          <w:rFonts w:ascii="HY신명조" w:eastAsia="HY신명조" w:hAnsi="배달의민족 주아" w:hint="eastAsia"/>
+          <w:sz w:val="26"/>
+          <w:szCs w:val="26"/>
+        </w:rPr>
+        <w:t>관여도)</w:t>
+      </w:r>
+    </w:p>
+    <w:p>
+      <w:pPr>
+        <w:pStyle w:val="a3"/>
+        <w:numPr>
+          <w:ilvl w:val="1"/>
+          <w:numId w:val="1"/>
+        </w:numPr>
+        <w:ind w:leftChars="0"/>
+        <w:jc w:val="left"/>
+        <w:rPr>
+          <w:rFonts w:ascii="HY신명조" w:eastAsia="HY신명조" w:hAnsi="배달의민족 주아"/>
+          <w:sz w:val="26"/>
+          <w:szCs w:val="26"/>
+        </w:rPr>
+      </w:pPr>
+      <w:r>
+        <w:rPr>
+          <w:rFonts w:ascii="HY신명조" w:eastAsia="HY신명조" w:hAnsi="배달의민족 주아" w:hint="eastAsia"/>
+          <w:sz w:val="26"/>
+          <w:szCs w:val="26"/>
+        </w:rPr>
+        <w:t>지각</w:t>
+      </w:r>
+    </w:p>
+    <w:p>
+      <w:pPr>
+        <w:pStyle w:val="a3"/>
+        <w:numPr>
+          <w:ilvl w:val="2"/>
+          <w:numId w:val="1"/>
+        </w:numPr>
+        <w:ind w:leftChars="0"/>
+        <w:jc w:val="left"/>
+        <w:rPr>
+          <w:rFonts w:ascii="HY신명조" w:eastAsia="HY신명조" w:hAnsi="배달의민족 주아"/>
+          <w:sz w:val="26"/>
+          <w:szCs w:val="26"/>
+        </w:rPr>
+      </w:pPr>
+      <w:r>
+        <w:rPr>
+          <w:rFonts w:ascii="HY신명조" w:eastAsia="HY신명조" w:hAnsi="배달의민족 주아" w:hint="eastAsia"/>
+          <w:sz w:val="26"/>
+          <w:szCs w:val="26"/>
+        </w:rPr>
+        <w:t>자신의 경험,</w:t>
+      </w:r>
+      <w:r>
+        <w:rPr>
+          <w:rFonts w:ascii="HY신명조" w:eastAsia="HY신명조" w:hAnsi="배달의민족 주아"/>
+          <w:sz w:val="26"/>
+          <w:szCs w:val="26"/>
+        </w:rPr>
+        <w:t xml:space="preserve"> </w:t>
+      </w:r>
+      <w:r>
+        <w:rPr>
+          <w:rFonts w:ascii="HY신명조" w:eastAsia="HY신명조" w:hAnsi="배달의민족 주아" w:hint="eastAsia"/>
+          <w:sz w:val="26"/>
+          <w:szCs w:val="26"/>
+        </w:rPr>
+        <w:t>정서적 특성,</w:t>
+      </w:r>
+      <w:r>
+        <w:rPr>
+          <w:rFonts w:ascii="HY신명조" w:eastAsia="HY신명조" w:hAnsi="배달의민족 주아"/>
+          <w:sz w:val="26"/>
+          <w:szCs w:val="26"/>
+        </w:rPr>
+        <w:t xml:space="preserve"> </w:t>
+      </w:r>
+      <w:r>
+        <w:rPr>
+          <w:rFonts w:ascii="HY신명조" w:eastAsia="HY신명조" w:hAnsi="배달의민족 주아" w:hint="eastAsia"/>
+          <w:sz w:val="26"/>
+          <w:szCs w:val="26"/>
+        </w:rPr>
+        <w:t>환경에 따라 주어진 자극을 다르게 지각</w:t>
+      </w:r>
+    </w:p>
+    <w:p>
+      <w:pPr>
+        <w:pStyle w:val="a3"/>
+        <w:numPr>
+          <w:ilvl w:val="2"/>
+          <w:numId w:val="1"/>
+        </w:numPr>
+        <w:ind w:leftChars="0"/>
+        <w:jc w:val="left"/>
+        <w:rPr>
+          <w:rFonts w:ascii="HY신명조" w:eastAsia="HY신명조" w:hAnsi="배달의민족 주아"/>
+          <w:sz w:val="26"/>
+          <w:szCs w:val="26"/>
+        </w:rPr>
+      </w:pPr>
+      <w:r>
+        <w:rPr>
+          <w:rFonts w:ascii="HY신명조" w:eastAsia="HY신명조" w:hAnsi="배달의민족 주아" w:hint="eastAsia"/>
+          <w:sz w:val="26"/>
+          <w:szCs w:val="26"/>
+        </w:rPr>
+        <w:t>선별적 노출</w:t>
+      </w:r>
+      <w:r>
+        <w:rPr>
+          <w:rFonts w:ascii="HY신명조" w:eastAsia="HY신명조" w:hAnsi="배달의민족 주아"/>
+          <w:sz w:val="26"/>
+          <w:szCs w:val="26"/>
+        </w:rPr>
+        <w:t xml:space="preserve">: </w:t>
+      </w:r>
+      <w:r>
+        <w:rPr>
+          <w:rFonts w:ascii="HY신명조" w:eastAsia="HY신명조" w:hAnsi="배달의민족 주아" w:hint="eastAsia"/>
+          <w:sz w:val="26"/>
+          <w:szCs w:val="26"/>
+        </w:rPr>
+        <w:t>자신의 욕구를 표현하는 자극에 선별적으로 반응</w:t>
+      </w:r>
+    </w:p>
+    <w:p>
+      <w:pPr>
+        <w:pStyle w:val="a3"/>
+        <w:numPr>
+          <w:ilvl w:val="2"/>
+          <w:numId w:val="1"/>
+        </w:numPr>
+        <w:ind w:leftChars="0"/>
+        <w:jc w:val="left"/>
+        <w:rPr>
+          <w:rFonts w:ascii="HY신명조" w:eastAsia="HY신명조" w:hAnsi="배달의민족 주아"/>
+          <w:sz w:val="26"/>
+          <w:szCs w:val="26"/>
+        </w:rPr>
+      </w:pPr>
+      <w:r>
+        <w:rPr>
+          <w:rFonts w:ascii="HY신명조" w:eastAsia="HY신명조" w:hAnsi="배달의민족 주아" w:hint="eastAsia"/>
+          <w:sz w:val="26"/>
+          <w:szCs w:val="26"/>
+        </w:rPr>
+        <w:t>선별적 왜곡:</w:t>
+      </w:r>
+      <w:r>
+        <w:rPr>
+          <w:rFonts w:ascii="HY신명조" w:eastAsia="HY신명조" w:hAnsi="배달의민족 주아"/>
+          <w:sz w:val="26"/>
+          <w:szCs w:val="26"/>
+        </w:rPr>
+        <w:t xml:space="preserve"> </w:t>
+      </w:r>
+      <w:r>
+        <w:rPr>
+          <w:rFonts w:ascii="HY신명조" w:eastAsia="HY신명조" w:hAnsi="배달의민족 주아" w:hint="eastAsia"/>
+          <w:sz w:val="26"/>
+          <w:szCs w:val="26"/>
+        </w:rPr>
+        <w:t>자신이 가지고 있는 선입관과 일치하는 방향으로 해석</w:t>
+      </w:r>
+    </w:p>
+    <w:p>
+      <w:pPr>
+        <w:pStyle w:val="a3"/>
+        <w:numPr>
+          <w:ilvl w:val="2"/>
+          <w:numId w:val="1"/>
+        </w:numPr>
+        <w:ind w:leftChars="0"/>
+        <w:jc w:val="left"/>
+        <w:rPr>
+          <w:rFonts w:ascii="HY신명조" w:eastAsia="HY신명조" w:hAnsi="배달의민족 주아"/>
+          <w:sz w:val="26"/>
+          <w:szCs w:val="26"/>
+        </w:rPr>
+      </w:pPr>
+      <w:r>
+        <w:rPr>
+          <w:rFonts w:ascii="HY신명조" w:eastAsia="HY신명조" w:hAnsi="배달의민족 주아" w:hint="eastAsia"/>
+          <w:sz w:val="26"/>
+          <w:szCs w:val="26"/>
+        </w:rPr>
+        <w:t>선별적 보유:</w:t>
+      </w:r>
+      <w:r>
+        <w:rPr>
+          <w:rFonts w:ascii="HY신명조" w:eastAsia="HY신명조" w:hAnsi="배달의민족 주아"/>
+          <w:sz w:val="26"/>
+          <w:szCs w:val="26"/>
+        </w:rPr>
+        <w:t xml:space="preserve"> </w:t>
+      </w:r>
+      <w:r>
+        <w:rPr>
+          <w:rFonts w:ascii="HY신명조" w:eastAsia="HY신명조" w:hAnsi="배달의민족 주아" w:hint="eastAsia"/>
+          <w:sz w:val="26"/>
+          <w:szCs w:val="26"/>
+        </w:rPr>
+        <w:t>자신의 태도나 신념을 뒷받침하는 정보는 오래 보유</w:t>
+      </w:r>
+    </w:p>
+    <w:p>
+      <w:pPr>
+        <w:pStyle w:val="a3"/>
+        <w:numPr>
+          <w:ilvl w:val="2"/>
+          <w:numId w:val="1"/>
+        </w:numPr>
+        <w:ind w:leftChars="0"/>
+        <w:jc w:val="left"/>
+        <w:rPr>
+          <w:rFonts w:ascii="HY신명조" w:eastAsia="HY신명조" w:hAnsi="배달의민족 주아"/>
+          <w:sz w:val="26"/>
+          <w:szCs w:val="26"/>
+        </w:rPr>
+      </w:pPr>
+      <w:proofErr w:type="spellStart"/>
+      <w:r>
+        <w:rPr>
+          <w:rFonts w:ascii="HY신명조" w:eastAsia="HY신명조" w:hAnsi="배달의민족 주아" w:hint="eastAsia"/>
+          <w:sz w:val="26"/>
+          <w:szCs w:val="26"/>
+        </w:rPr>
+        <w:lastRenderedPageBreak/>
+        <w:t>절대식역</w:t>
+      </w:r>
+      <w:proofErr w:type="spellEnd"/>
+      <w:r>
+        <w:rPr>
+          <w:rFonts w:ascii="HY신명조" w:eastAsia="HY신명조" w:hAnsi="배달의민족 주아" w:hint="eastAsia"/>
+          <w:sz w:val="26"/>
+          <w:szCs w:val="26"/>
+        </w:rPr>
+        <w:t>:</w:t>
+      </w:r>
+      <w:r>
+        <w:rPr>
+          <w:rFonts w:ascii="HY신명조" w:eastAsia="HY신명조" w:hAnsi="배달의민족 주아"/>
+          <w:sz w:val="26"/>
+          <w:szCs w:val="26"/>
+        </w:rPr>
+        <w:t xml:space="preserve"> </w:t>
+      </w:r>
+      <w:r>
+        <w:rPr>
+          <w:rFonts w:ascii="HY신명조" w:eastAsia="HY신명조" w:hAnsi="배달의민족 주아" w:hint="eastAsia"/>
+          <w:sz w:val="26"/>
+          <w:szCs w:val="26"/>
+        </w:rPr>
+        <w:t>소비자의 반응을 나타나게 하는 최소한의 외부자극</w:t>
+      </w:r>
+      <w:r>
+        <w:rPr>
+          <w:rFonts w:ascii="HY신명조" w:eastAsia="HY신명조" w:hAnsi="배달의민족 주아"/>
+          <w:sz w:val="26"/>
+          <w:szCs w:val="26"/>
+        </w:rPr>
+        <w:t xml:space="preserve">. </w:t>
+      </w:r>
+      <w:r>
+        <w:rPr>
+          <w:rFonts w:ascii="HY신명조" w:eastAsia="HY신명조" w:hAnsi="배달의민족 주아" w:hint="eastAsia"/>
+          <w:sz w:val="26"/>
+          <w:szCs w:val="26"/>
+        </w:rPr>
+        <w:t xml:space="preserve">소비자는 동일한 외부 자극에 </w:t>
+      </w:r>
+      <w:proofErr w:type="gramStart"/>
+      <w:r>
+        <w:rPr>
+          <w:rFonts w:ascii="HY신명조" w:eastAsia="HY신명조" w:hAnsi="배달의민족 주아" w:hint="eastAsia"/>
+          <w:sz w:val="26"/>
+          <w:szCs w:val="26"/>
+        </w:rPr>
+        <w:t>노출 될수록</w:t>
+      </w:r>
+      <w:proofErr w:type="gramEnd"/>
+      <w:r>
+        <w:rPr>
+          <w:rFonts w:ascii="HY신명조" w:eastAsia="HY신명조" w:hAnsi="배달의민족 주아" w:hint="eastAsia"/>
+          <w:sz w:val="26"/>
+          <w:szCs w:val="26"/>
+        </w:rPr>
+        <w:t xml:space="preserve"> 자극을 수용하는 민감도가 낮아짐으로 </w:t>
+      </w:r>
+      <w:proofErr w:type="spellStart"/>
+      <w:r>
+        <w:rPr>
+          <w:rFonts w:ascii="HY신명조" w:eastAsia="HY신명조" w:hAnsi="배달의민족 주아" w:hint="eastAsia"/>
+          <w:sz w:val="26"/>
+          <w:szCs w:val="26"/>
+        </w:rPr>
+        <w:t>절대식역</w:t>
+      </w:r>
+      <w:proofErr w:type="spellEnd"/>
+      <w:r>
+        <w:rPr>
+          <w:rFonts w:ascii="HY신명조" w:eastAsia="HY신명조" w:hAnsi="배달의민족 주아" w:hint="eastAsia"/>
+          <w:sz w:val="26"/>
+          <w:szCs w:val="26"/>
+        </w:rPr>
+        <w:t xml:space="preserve"> 수준은 점차 높아짐</w:t>
+      </w:r>
+    </w:p>
+    <w:p>
+      <w:pPr>
+        <w:pStyle w:val="a3"/>
+        <w:numPr>
+          <w:ilvl w:val="2"/>
+          <w:numId w:val="1"/>
+        </w:numPr>
+        <w:ind w:leftChars="0"/>
+        <w:jc w:val="left"/>
+        <w:rPr>
+          <w:rFonts w:ascii="HY신명조" w:eastAsia="HY신명조" w:hAnsi="배달의민족 주아"/>
+          <w:sz w:val="26"/>
+          <w:szCs w:val="26"/>
+        </w:rPr>
+      </w:pPr>
+      <w:r>
+        <w:rPr>
+          <w:rFonts w:ascii="HY신명조" w:eastAsia="HY신명조" w:hAnsi="배달의민족 주아" w:hint="eastAsia"/>
+          <w:sz w:val="26"/>
+          <w:szCs w:val="26"/>
+        </w:rPr>
+        <w:t>차이식역:</w:t>
+      </w:r>
+      <w:r>
+        <w:rPr>
+          <w:rFonts w:ascii="HY신명조" w:eastAsia="HY신명조" w:hAnsi="배달의민족 주아"/>
+          <w:sz w:val="26"/>
+          <w:szCs w:val="26"/>
+        </w:rPr>
+        <w:t xml:space="preserve"> </w:t>
+      </w:r>
+      <w:r>
+        <w:rPr>
+          <w:rFonts w:ascii="HY신명조" w:eastAsia="HY신명조" w:hAnsi="배달의민족 주아" w:hint="eastAsia"/>
+          <w:sz w:val="26"/>
+          <w:szCs w:val="26"/>
+        </w:rPr>
+        <w:t>소비자가 전 자극의 크기와 변화된 후의 자극크기의 차이를 인식하는 것</w:t>
+      </w:r>
+      <w:r>
+        <w:rPr>
+          <w:rFonts w:ascii="HY신명조" w:eastAsia="HY신명조" w:hAnsi="배달의민족 주아"/>
+          <w:sz w:val="26"/>
+          <w:szCs w:val="26"/>
+        </w:rPr>
+        <w:t xml:space="preserve">. </w:t>
+      </w:r>
+      <w:r>
+        <w:rPr>
+          <w:rFonts w:ascii="HY신명조" w:eastAsia="HY신명조" w:hAnsi="배달의민족 주아" w:hint="eastAsia"/>
+          <w:sz w:val="26"/>
+          <w:szCs w:val="26"/>
+        </w:rPr>
+        <w:t xml:space="preserve">즉 차이를 인식하는 </w:t>
+      </w:r>
+      <w:proofErr w:type="spellStart"/>
+      <w:r>
+        <w:rPr>
+          <w:rFonts w:ascii="HY신명조" w:eastAsia="HY신명조" w:hAnsi="배달의민족 주아" w:hint="eastAsia"/>
+          <w:sz w:val="26"/>
+          <w:szCs w:val="26"/>
+        </w:rPr>
+        <w:t>식역</w:t>
+      </w:r>
+      <w:proofErr w:type="spellEnd"/>
+      <w:r>
+        <w:rPr>
+          <w:rFonts w:ascii="HY신명조" w:eastAsia="HY신명조" w:hAnsi="배달의민족 주아" w:hint="eastAsia"/>
+          <w:sz w:val="26"/>
+          <w:szCs w:val="26"/>
+        </w:rPr>
+        <w:t xml:space="preserve"> 기업이 상품가격을 올리고 내리는데 차이식역을 이용한다.</w:t>
+      </w:r>
+    </w:p>
+    <w:p>
+      <w:pPr>
+        <w:pStyle w:val="a3"/>
+        <w:numPr>
+          <w:ilvl w:val="3"/>
+          <w:numId w:val="1"/>
+        </w:numPr>
+        <w:ind w:leftChars="0"/>
+        <w:jc w:val="left"/>
+        <w:rPr>
+          <w:rFonts w:ascii="HY신명조" w:eastAsia="HY신명조" w:hAnsi="배달의민족 주아"/>
+          <w:sz w:val="26"/>
+          <w:szCs w:val="26"/>
+        </w:rPr>
+      </w:pPr>
+      <w:r>
+        <w:rPr>
+          <w:rFonts w:ascii="HY신명조" w:eastAsia="HY신명조" w:hAnsi="배달의민족 주아" w:hint="eastAsia"/>
+          <w:sz w:val="26"/>
+          <w:szCs w:val="26"/>
+        </w:rPr>
+        <w:t>소비자가 지각하지 못하도록 차이식역에 가깝게 가격을 올린다.</w:t>
+      </w:r>
+    </w:p>
+    <w:p>
+      <w:pPr>
+        <w:pStyle w:val="a3"/>
+        <w:numPr>
+          <w:ilvl w:val="2"/>
+          <w:numId w:val="1"/>
+        </w:numPr>
+        <w:ind w:leftChars="0"/>
+        <w:jc w:val="left"/>
+        <w:rPr>
+          <w:rFonts w:ascii="HY신명조" w:eastAsia="HY신명조" w:hAnsi="배달의민족 주아" w:hint="eastAsia"/>
+          <w:sz w:val="26"/>
+          <w:szCs w:val="26"/>
+        </w:rPr>
+      </w:pPr>
+      <w:r>
+        <w:rPr>
+          <w:rFonts w:ascii="HY신명조" w:eastAsia="HY신명조" w:hAnsi="배달의민족 주아" w:hint="eastAsia"/>
+          <w:sz w:val="26"/>
+          <w:szCs w:val="26"/>
+        </w:rPr>
+        <w:t>선택적 지각:</w:t>
+      </w:r>
+      <w:r>
+        <w:rPr>
+          <w:rFonts w:ascii="HY신명조" w:eastAsia="HY신명조" w:hAnsi="배달의민족 주아"/>
+          <w:sz w:val="26"/>
+          <w:szCs w:val="26"/>
+        </w:rPr>
+        <w:t xml:space="preserve"> </w:t>
+      </w:r>
+      <w:r>
+        <w:rPr>
+          <w:rFonts w:ascii="HY신명조" w:eastAsia="HY신명조" w:hAnsi="배달의민족 주아" w:hint="eastAsia"/>
+          <w:sz w:val="26"/>
+          <w:szCs w:val="26"/>
+        </w:rPr>
+        <w:t xml:space="preserve">소비자는 기업이 제공하는 외부자극에 모두 반응하는 것이 아니라 자신이 필요로 하는 부분에만 선택적으로 지각 </w:t>
+      </w:r>
+    </w:p>
+    <w:p>
+      <w:pPr>
+        <w:pStyle w:val="a3"/>
+        <w:numPr>
+          <w:ilvl w:val="1"/>
+          <w:numId w:val="1"/>
+        </w:numPr>
+        <w:ind w:leftChars="0"/>
+        <w:jc w:val="left"/>
+        <w:rPr>
+          <w:rFonts w:ascii="HY신명조" w:eastAsia="HY신명조" w:hAnsi="배달의민족 주아"/>
+          <w:sz w:val="26"/>
+          <w:szCs w:val="26"/>
+        </w:rPr>
+      </w:pPr>
+      <w:r>
+        <w:rPr>
+          <w:rFonts w:ascii="HY신명조" w:eastAsia="HY신명조" w:hAnsi="배달의민족 주아" w:hint="eastAsia"/>
+          <w:sz w:val="26"/>
+          <w:szCs w:val="26"/>
+        </w:rPr>
+        <w:t xml:space="preserve">학습 </w:t>
+      </w:r>
+    </w:p>
+    <w:p>
+      <w:pPr>
+        <w:pStyle w:val="a3"/>
+        <w:numPr>
+          <w:ilvl w:val="2"/>
+          <w:numId w:val="1"/>
+        </w:numPr>
+        <w:ind w:leftChars="0"/>
+        <w:jc w:val="left"/>
+        <w:rPr>
+          <w:rFonts w:ascii="HY신명조" w:eastAsia="HY신명조" w:hAnsi="배달의민족 주아"/>
+          <w:sz w:val="26"/>
+          <w:szCs w:val="26"/>
+        </w:rPr>
+      </w:pPr>
+      <w:r>
+        <w:rPr>
+          <w:rFonts w:ascii="HY신명조" w:eastAsia="HY신명조" w:hAnsi="배달의민족 주아" w:hint="eastAsia"/>
+          <w:sz w:val="26"/>
+          <w:szCs w:val="26"/>
+        </w:rPr>
+        <w:t xml:space="preserve">기업의 판촉노력과 소비자의 구매경험을 바탕으로 </w:t>
+      </w:r>
+    </w:p>
+    <w:p>
+      <w:pPr>
+        <w:pStyle w:val="a3"/>
+        <w:numPr>
+          <w:ilvl w:val="2"/>
+          <w:numId w:val="1"/>
+        </w:numPr>
+        <w:ind w:leftChars="0"/>
+        <w:jc w:val="left"/>
+        <w:rPr>
+          <w:rFonts w:ascii="HY신명조" w:eastAsia="HY신명조" w:hAnsi="배달의민족 주아"/>
+          <w:sz w:val="26"/>
+          <w:szCs w:val="26"/>
+        </w:rPr>
+      </w:pPr>
+      <w:r>
+        <w:rPr>
+          <w:rFonts w:ascii="HY신명조" w:eastAsia="HY신명조" w:hAnsi="배달의민족 주아" w:hint="eastAsia"/>
+          <w:sz w:val="26"/>
+          <w:szCs w:val="26"/>
+        </w:rPr>
+        <w:t xml:space="preserve">구매 제품에 대한 만족감이 클수록 그 제품에 대한 학습이 긍정적이 되어서 재구매 가능성이 높아짐 </w:t>
+      </w:r>
+      <w:r>
+        <w:rPr>
+          <w:rFonts w:ascii="HY신명조" w:eastAsia="HY신명조" w:hAnsi="배달의민족 주아"/>
+          <w:sz w:val="26"/>
+          <w:szCs w:val="26"/>
+        </w:rPr>
+        <w:t xml:space="preserve">-&gt; </w:t>
+      </w:r>
+      <w:r>
+        <w:rPr>
+          <w:rFonts w:ascii="HY신명조" w:eastAsia="HY신명조" w:hAnsi="배달의민족 주아" w:hint="eastAsia"/>
+          <w:sz w:val="26"/>
+          <w:szCs w:val="26"/>
+        </w:rPr>
+        <w:t xml:space="preserve">과장된 광고나 홍보물을 </w:t>
+      </w:r>
+      <w:proofErr w:type="spellStart"/>
+      <w:r>
+        <w:rPr>
+          <w:rFonts w:ascii="HY신명조" w:eastAsia="HY신명조" w:hAnsi="배달의민족 주아" w:hint="eastAsia"/>
+          <w:sz w:val="26"/>
+          <w:szCs w:val="26"/>
+        </w:rPr>
+        <w:t>만듬</w:t>
+      </w:r>
+      <w:proofErr w:type="spellEnd"/>
+      <w:r>
+        <w:rPr>
+          <w:rFonts w:ascii="HY신명조" w:eastAsia="HY신명조" w:hAnsi="배달의민족 주아" w:hint="eastAsia"/>
+          <w:sz w:val="26"/>
+          <w:szCs w:val="26"/>
+        </w:rPr>
+        <w:t xml:space="preserve"> </w:t>
+      </w:r>
+    </w:p>
+    <w:p>
+      <w:pPr>
+        <w:pStyle w:val="a3"/>
+        <w:numPr>
+          <w:ilvl w:val="2"/>
+          <w:numId w:val="1"/>
+        </w:numPr>
+        <w:ind w:leftChars="0"/>
+        <w:jc w:val="left"/>
+        <w:rPr>
+          <w:rFonts w:ascii="HY신명조" w:eastAsia="HY신명조" w:hAnsi="배달의민족 주아"/>
+          <w:sz w:val="26"/>
+          <w:szCs w:val="26"/>
+        </w:rPr>
+      </w:pPr>
+      <w:r>
+        <w:rPr>
+          <w:rFonts w:ascii="HY신명조" w:eastAsia="HY신명조" w:hAnsi="배달의민족 주아" w:hint="eastAsia"/>
+          <w:sz w:val="26"/>
+          <w:szCs w:val="26"/>
+        </w:rPr>
+        <w:t>정보를 반복 노출하여 학습시킨다.</w:t>
+      </w:r>
+      <w:r>
+        <w:rPr>
+          <w:rFonts w:ascii="HY신명조" w:eastAsia="HY신명조" w:hAnsi="배달의민족 주아"/>
+          <w:sz w:val="26"/>
+          <w:szCs w:val="26"/>
+        </w:rPr>
+        <w:t xml:space="preserve"> </w:t>
+      </w:r>
+    </w:p>
+    <w:p>
+      <w:pPr>
+        <w:pStyle w:val="a3"/>
+        <w:numPr>
+          <w:ilvl w:val="2"/>
+          <w:numId w:val="1"/>
+        </w:numPr>
+        <w:ind w:leftChars="0"/>
+        <w:jc w:val="left"/>
+        <w:rPr>
+          <w:rFonts w:ascii="HY신명조" w:eastAsia="HY신명조" w:hAnsi="배달의민족 주아"/>
+          <w:sz w:val="26"/>
+          <w:szCs w:val="26"/>
+        </w:rPr>
+      </w:pPr>
+      <w:r>
+        <w:rPr>
+          <w:rFonts w:ascii="HY신명조" w:eastAsia="HY신명조" w:hAnsi="배달의민족 주아" w:hint="eastAsia"/>
+          <w:sz w:val="26"/>
+          <w:szCs w:val="26"/>
+        </w:rPr>
+        <w:t>심상효과가 높은 단어를 사용하여 학습시킨다.</w:t>
+      </w:r>
+      <w:r>
+        <w:rPr>
+          <w:rFonts w:ascii="HY신명조" w:eastAsia="HY신명조" w:hAnsi="배달의민족 주아"/>
+          <w:sz w:val="26"/>
+          <w:szCs w:val="26"/>
+        </w:rPr>
+        <w:t xml:space="preserve"> (</w:t>
+      </w:r>
+      <w:r>
+        <w:rPr>
+          <w:rFonts w:ascii="HY신명조" w:eastAsia="HY신명조" w:hAnsi="배달의민족 주아" w:hint="eastAsia"/>
+          <w:sz w:val="26"/>
+          <w:szCs w:val="26"/>
+        </w:rPr>
+        <w:t>정신적 이미지)</w:t>
+      </w:r>
+    </w:p>
+    <w:p>
+      <w:pPr>
+        <w:pStyle w:val="a3"/>
+        <w:numPr>
+          <w:ilvl w:val="2"/>
+          <w:numId w:val="1"/>
+        </w:numPr>
+        <w:ind w:leftChars="0"/>
+        <w:jc w:val="left"/>
+        <w:rPr>
+          <w:rFonts w:ascii="HY신명조" w:eastAsia="HY신명조" w:hAnsi="배달의민족 주아"/>
+          <w:sz w:val="26"/>
+          <w:szCs w:val="26"/>
+        </w:rPr>
+      </w:pPr>
+      <w:r>
+        <w:rPr>
+          <w:rFonts w:ascii="HY신명조" w:eastAsia="HY신명조" w:hAnsi="배달의민족 주아" w:hint="eastAsia"/>
+          <w:sz w:val="26"/>
+          <w:szCs w:val="26"/>
+        </w:rPr>
+        <w:t>핵심단어,</w:t>
+      </w:r>
+      <w:r>
+        <w:rPr>
+          <w:rFonts w:ascii="HY신명조" w:eastAsia="HY신명조" w:hAnsi="배달의민족 주아"/>
+          <w:sz w:val="26"/>
+          <w:szCs w:val="26"/>
+        </w:rPr>
+        <w:t xml:space="preserve"> </w:t>
+      </w:r>
+      <w:r>
+        <w:rPr>
+          <w:rFonts w:ascii="HY신명조" w:eastAsia="HY신명조" w:hAnsi="배달의민족 주아" w:hint="eastAsia"/>
+          <w:sz w:val="26"/>
+          <w:szCs w:val="26"/>
+        </w:rPr>
+        <w:t>장소 등을 강조하여 학습시킨다.</w:t>
+      </w:r>
+      <w:r>
+        <w:rPr>
+          <w:rFonts w:ascii="HY신명조" w:eastAsia="HY신명조" w:hAnsi="배달의민족 주아"/>
+          <w:sz w:val="26"/>
+          <w:szCs w:val="26"/>
+        </w:rPr>
+        <w:t xml:space="preserve"> </w:t>
+      </w:r>
+    </w:p>
+    <w:p>
+      <w:pPr>
+        <w:pStyle w:val="a3"/>
+        <w:numPr>
+          <w:ilvl w:val="1"/>
+          <w:numId w:val="1"/>
+        </w:numPr>
+        <w:ind w:leftChars="0"/>
+        <w:jc w:val="left"/>
+        <w:rPr>
+          <w:rFonts w:ascii="HY신명조" w:eastAsia="HY신명조" w:hAnsi="배달의민족 주아"/>
+          <w:sz w:val="26"/>
+          <w:szCs w:val="26"/>
+        </w:rPr>
+      </w:pPr>
+      <w:r>
+        <w:rPr>
+          <w:rFonts w:ascii="HY신명조" w:eastAsia="HY신명조" w:hAnsi="배달의민족 주아" w:hint="eastAsia"/>
+          <w:sz w:val="26"/>
+          <w:szCs w:val="26"/>
+        </w:rPr>
+        <w:t>동기</w:t>
+      </w:r>
+    </w:p>
+    <w:p>
+      <w:pPr>
+        <w:pStyle w:val="a3"/>
+        <w:numPr>
+          <w:ilvl w:val="2"/>
+          <w:numId w:val="1"/>
+        </w:numPr>
+        <w:ind w:leftChars="0"/>
+        <w:jc w:val="left"/>
+        <w:rPr>
+          <w:rFonts w:ascii="HY신명조" w:eastAsia="HY신명조" w:hAnsi="배달의민족 주아"/>
+          <w:sz w:val="26"/>
+          <w:szCs w:val="26"/>
+        </w:rPr>
+      </w:pPr>
+      <w:r>
+        <w:rPr>
+          <w:rFonts w:ascii="HY신명조" w:eastAsia="HY신명조" w:hAnsi="배달의민족 주아" w:hint="eastAsia"/>
+          <w:sz w:val="26"/>
+          <w:szCs w:val="26"/>
+        </w:rPr>
+        <w:t xml:space="preserve">소유하고 싶은 동기가 클수록 긴장상태가 커지며 긴장상태가 강해질수록 구매동기도 커짐 </w:t>
+      </w:r>
+    </w:p>
+    <w:p>
+      <w:pPr>
+        <w:pStyle w:val="a3"/>
+        <w:numPr>
+          <w:ilvl w:val="2"/>
+          <w:numId w:val="1"/>
+        </w:numPr>
+        <w:ind w:leftChars="0"/>
+        <w:jc w:val="left"/>
+        <w:rPr>
+          <w:rFonts w:ascii="HY신명조" w:eastAsia="HY신명조" w:hAnsi="배달의민족 주아"/>
+          <w:sz w:val="26"/>
+          <w:szCs w:val="26"/>
+        </w:rPr>
+      </w:pPr>
+      <w:r>
+        <w:rPr>
+          <w:rFonts w:ascii="HY신명조" w:eastAsia="HY신명조" w:hAnsi="배달의민족 주아" w:hint="eastAsia"/>
+          <w:sz w:val="26"/>
+          <w:szCs w:val="26"/>
+        </w:rPr>
+        <w:t>결핍동기:</w:t>
+      </w:r>
+      <w:r>
+        <w:rPr>
+          <w:rFonts w:ascii="HY신명조" w:eastAsia="HY신명조" w:hAnsi="배달의민족 주아"/>
+          <w:sz w:val="26"/>
+          <w:szCs w:val="26"/>
+        </w:rPr>
+        <w:t xml:space="preserve"> </w:t>
+      </w:r>
+      <w:r>
+        <w:rPr>
+          <w:rFonts w:ascii="HY신명조" w:eastAsia="HY신명조" w:hAnsi="배달의민족 주아" w:hint="eastAsia"/>
+          <w:sz w:val="26"/>
+          <w:szCs w:val="26"/>
+        </w:rPr>
+        <w:t>기본적인 생존과 안전의 욕구에서 발생</w:t>
+      </w:r>
+    </w:p>
+    <w:p>
+      <w:pPr>
+        <w:pStyle w:val="a3"/>
+        <w:numPr>
+          <w:ilvl w:val="2"/>
+          <w:numId w:val="1"/>
+        </w:numPr>
+        <w:ind w:leftChars="0"/>
+        <w:jc w:val="left"/>
+        <w:rPr>
+          <w:rFonts w:ascii="HY신명조" w:eastAsia="HY신명조" w:hAnsi="배달의민족 주아"/>
+          <w:sz w:val="26"/>
+          <w:szCs w:val="26"/>
+        </w:rPr>
+      </w:pPr>
+      <w:r>
+        <w:rPr>
+          <w:rFonts w:ascii="HY신명조" w:eastAsia="HY신명조" w:hAnsi="배달의민족 주아" w:hint="eastAsia"/>
+          <w:sz w:val="26"/>
+          <w:szCs w:val="26"/>
+        </w:rPr>
+        <w:t>풍족동기:</w:t>
+      </w:r>
+      <w:r>
+        <w:rPr>
+          <w:rFonts w:ascii="HY신명조" w:eastAsia="HY신명조" w:hAnsi="배달의민족 주아"/>
+          <w:sz w:val="26"/>
+          <w:szCs w:val="26"/>
+        </w:rPr>
+        <w:t xml:space="preserve"> </w:t>
+      </w:r>
+      <w:r>
+        <w:rPr>
+          <w:rFonts w:ascii="HY신명조" w:eastAsia="HY신명조" w:hAnsi="배달의민족 주아" w:hint="eastAsia"/>
+          <w:sz w:val="26"/>
+          <w:szCs w:val="26"/>
+        </w:rPr>
+        <w:t>생존과 안전의 욕구가 충족된 후에도 더 나은 가치를 충족하고자 하는 동기</w:t>
+      </w:r>
+    </w:p>
+    <w:p>
+      <w:pPr>
+        <w:pStyle w:val="a3"/>
+        <w:numPr>
+          <w:ilvl w:val="2"/>
+          <w:numId w:val="1"/>
+        </w:numPr>
+        <w:ind w:leftChars="0"/>
+        <w:jc w:val="left"/>
+        <w:rPr>
+          <w:rFonts w:ascii="HY신명조" w:eastAsia="HY신명조" w:hAnsi="배달의민족 주아"/>
+          <w:sz w:val="26"/>
+          <w:szCs w:val="26"/>
+        </w:rPr>
+      </w:pPr>
+      <w:r>
+        <w:rPr>
+          <w:rFonts w:ascii="HY신명조" w:eastAsia="HY신명조" w:hAnsi="배달의민족 주아" w:hint="eastAsia"/>
+          <w:sz w:val="26"/>
+          <w:szCs w:val="26"/>
+        </w:rPr>
+        <w:t>합리적동기:</w:t>
+      </w:r>
+      <w:r>
+        <w:rPr>
+          <w:rFonts w:ascii="HY신명조" w:eastAsia="HY신명조" w:hAnsi="배달의민족 주아"/>
+          <w:sz w:val="26"/>
+          <w:szCs w:val="26"/>
+        </w:rPr>
+        <w:t xml:space="preserve"> </w:t>
+      </w:r>
+      <w:r>
+        <w:rPr>
+          <w:rFonts w:ascii="HY신명조" w:eastAsia="HY신명조" w:hAnsi="배달의민족 주아" w:hint="eastAsia"/>
+          <w:sz w:val="26"/>
+          <w:szCs w:val="26"/>
+        </w:rPr>
+        <w:t>제품의 효율 기능 등의 측면을 평가하여 구매하고자 하는 동기</w:t>
+      </w:r>
+    </w:p>
+    <w:p>
+      <w:pPr>
+        <w:pStyle w:val="a3"/>
+        <w:numPr>
+          <w:ilvl w:val="2"/>
+          <w:numId w:val="1"/>
+        </w:numPr>
+        <w:ind w:leftChars="0"/>
+        <w:jc w:val="left"/>
+        <w:rPr>
+          <w:rFonts w:ascii="HY신명조" w:eastAsia="HY신명조" w:hAnsi="배달의민족 주아"/>
+          <w:sz w:val="26"/>
+          <w:szCs w:val="26"/>
+        </w:rPr>
+      </w:pPr>
+      <w:r>
+        <w:rPr>
+          <w:rFonts w:ascii="HY신명조" w:eastAsia="HY신명조" w:hAnsi="배달의민족 주아" w:hint="eastAsia"/>
+          <w:sz w:val="26"/>
+          <w:szCs w:val="26"/>
+        </w:rPr>
+        <w:t>무의식적 동기:</w:t>
+      </w:r>
+      <w:r>
+        <w:rPr>
+          <w:rFonts w:ascii="HY신명조" w:eastAsia="HY신명조" w:hAnsi="배달의민족 주아"/>
+          <w:sz w:val="26"/>
+          <w:szCs w:val="26"/>
+        </w:rPr>
+        <w:t xml:space="preserve"> </w:t>
+      </w:r>
+      <w:r>
+        <w:rPr>
+          <w:rFonts w:ascii="HY신명조" w:eastAsia="HY신명조" w:hAnsi="배달의민족 주아" w:hint="eastAsia"/>
+          <w:sz w:val="26"/>
+          <w:szCs w:val="26"/>
+        </w:rPr>
+        <w:t xml:space="preserve">과시 등을 위해 무의식적으로 구매하는 것 </w:t>
+      </w:r>
+    </w:p>
+    <w:p>
+      <w:pPr>
+        <w:pStyle w:val="a3"/>
+        <w:numPr>
+          <w:ilvl w:val="2"/>
+          <w:numId w:val="1"/>
+        </w:numPr>
+        <w:ind w:leftChars="0"/>
+        <w:jc w:val="left"/>
+        <w:rPr>
+          <w:rFonts w:ascii="HY신명조" w:eastAsia="HY신명조" w:hAnsi="배달의민족 주아"/>
+          <w:sz w:val="26"/>
+          <w:szCs w:val="26"/>
+        </w:rPr>
+      </w:pPr>
+      <w:r>
+        <w:rPr>
+          <w:rFonts w:ascii="HY신명조" w:eastAsia="HY신명조" w:hAnsi="배달의민족 주아" w:hint="eastAsia"/>
+          <w:sz w:val="26"/>
+          <w:szCs w:val="26"/>
+        </w:rPr>
+        <w:t>기업은</w:t>
+      </w:r>
+      <w:r>
+        <w:rPr>
+          <w:rFonts w:ascii="HY신명조" w:eastAsia="HY신명조" w:hAnsi="배달의민족 주아"/>
+          <w:sz w:val="26"/>
+          <w:szCs w:val="26"/>
+        </w:rPr>
+        <w:t xml:space="preserve"> </w:t>
+      </w:r>
+      <w:r>
+        <w:rPr>
+          <w:rFonts w:ascii="HY신명조" w:eastAsia="HY신명조" w:hAnsi="배달의민족 주아" w:hint="eastAsia"/>
+          <w:sz w:val="26"/>
+          <w:szCs w:val="26"/>
+        </w:rPr>
+        <w:t>소비자가 제품의 필요를 스스로 인식하고 구매할 때</w:t>
+      </w:r>
+      <w:r>
+        <w:rPr>
+          <w:rFonts w:ascii="HY신명조" w:eastAsia="HY신명조" w:hAnsi="배달의민족 주아" w:hint="eastAsia"/>
+          <w:sz w:val="26"/>
+          <w:szCs w:val="26"/>
+        </w:rPr>
+        <w:lastRenderedPageBreak/>
+        <w:t xml:space="preserve">까지 기다리지 않고 구매동기를 유발시킴 </w:t>
+      </w:r>
+    </w:p>
+    <w:p>
+      <w:pPr>
+        <w:pStyle w:val="a3"/>
+        <w:numPr>
+          <w:ilvl w:val="2"/>
+          <w:numId w:val="1"/>
+        </w:numPr>
+        <w:ind w:leftChars="0"/>
+        <w:jc w:val="left"/>
+        <w:rPr>
+          <w:rFonts w:ascii="HY신명조" w:eastAsia="HY신명조" w:hAnsi="배달의민족 주아"/>
+          <w:sz w:val="26"/>
+          <w:szCs w:val="26"/>
+        </w:rPr>
+      </w:pPr>
+      <w:r>
+        <w:rPr>
+          <w:rFonts w:ascii="HY신명조" w:eastAsia="HY신명조" w:hAnsi="배달의민족 주아" w:hint="eastAsia"/>
+          <w:sz w:val="26"/>
+          <w:szCs w:val="26"/>
+        </w:rPr>
+        <w:t>기업의 동기유발 판매전략</w:t>
+      </w:r>
+    </w:p>
+    <w:p>
+      <w:pPr>
+        <w:pStyle w:val="a3"/>
+        <w:numPr>
+          <w:ilvl w:val="3"/>
+          <w:numId w:val="1"/>
+        </w:numPr>
+        <w:ind w:leftChars="0"/>
+        <w:jc w:val="left"/>
+        <w:rPr>
+          <w:rFonts w:ascii="HY신명조" w:eastAsia="HY신명조" w:hAnsi="배달의민족 주아"/>
+          <w:sz w:val="26"/>
+          <w:szCs w:val="26"/>
+        </w:rPr>
+      </w:pPr>
+      <w:r>
+        <w:rPr>
+          <w:rFonts w:ascii="HY신명조" w:eastAsia="HY신명조" w:hAnsi="배달의민족 주아" w:hint="eastAsia"/>
+          <w:sz w:val="26"/>
+          <w:szCs w:val="26"/>
+        </w:rPr>
+        <w:t>접근-접근갈등:</w:t>
+      </w:r>
+      <w:r>
+        <w:rPr>
+          <w:rFonts w:ascii="HY신명조" w:eastAsia="HY신명조" w:hAnsi="배달의민족 주아"/>
+          <w:sz w:val="26"/>
+          <w:szCs w:val="26"/>
+        </w:rPr>
+        <w:t xml:space="preserve"> </w:t>
+      </w:r>
+      <w:r>
+        <w:rPr>
+          <w:rFonts w:ascii="HY신명조" w:eastAsia="HY신명조" w:hAnsi="배달의민족 주아" w:hint="eastAsia"/>
+          <w:sz w:val="26"/>
+          <w:szCs w:val="26"/>
+        </w:rPr>
+        <w:t xml:space="preserve">소비자가 두 가지 이상의 제품에 접근하여 두가지 이상을 모두 사용하려 할 때 번거롭다는 갈등을 느낌 </w:t>
+      </w:r>
+      <w:r>
+        <w:rPr>
+          <w:rFonts w:ascii="HY신명조" w:eastAsia="HY신명조" w:hAnsi="배달의민족 주아"/>
+          <w:sz w:val="26"/>
+          <w:szCs w:val="26"/>
+        </w:rPr>
+        <w:t xml:space="preserve">-&gt; </w:t>
+      </w:r>
+      <w:proofErr w:type="spellStart"/>
+      <w:r>
+        <w:rPr>
+          <w:rFonts w:ascii="HY신명조" w:eastAsia="HY신명조" w:hAnsi="배달의민족 주아" w:hint="eastAsia"/>
+          <w:sz w:val="26"/>
+          <w:szCs w:val="26"/>
+        </w:rPr>
+        <w:t>짬짜면</w:t>
+      </w:r>
+      <w:proofErr w:type="spellEnd"/>
+    </w:p>
+    <w:p>
+      <w:pPr>
+        <w:pStyle w:val="a3"/>
+        <w:numPr>
+          <w:ilvl w:val="3"/>
+          <w:numId w:val="1"/>
+        </w:numPr>
+        <w:ind w:leftChars="0"/>
+        <w:jc w:val="left"/>
+        <w:rPr>
+          <w:rFonts w:ascii="HY신명조" w:eastAsia="HY신명조" w:hAnsi="배달의민족 주아"/>
+          <w:sz w:val="26"/>
+          <w:szCs w:val="26"/>
+        </w:rPr>
+      </w:pPr>
+      <w:r>
+        <w:rPr>
+          <w:rFonts w:ascii="HY신명조" w:eastAsia="HY신명조" w:hAnsi="배달의민족 주아" w:hint="eastAsia"/>
+          <w:sz w:val="26"/>
+          <w:szCs w:val="26"/>
+        </w:rPr>
+        <w:t>접근</w:t>
+      </w:r>
+      <w:r>
+        <w:rPr>
+          <w:rFonts w:ascii="HY신명조" w:eastAsia="HY신명조" w:hAnsi="배달의민족 주아"/>
+          <w:sz w:val="26"/>
+          <w:szCs w:val="26"/>
+        </w:rPr>
+        <w:t>-</w:t>
+      </w:r>
+      <w:r>
+        <w:rPr>
+          <w:rFonts w:ascii="HY신명조" w:eastAsia="HY신명조" w:hAnsi="배달의민족 주아" w:hint="eastAsia"/>
+          <w:sz w:val="26"/>
+          <w:szCs w:val="26"/>
+        </w:rPr>
+        <w:t>회피갈등</w:t>
+      </w:r>
+      <w:r>
+        <w:rPr>
+          <w:rFonts w:ascii="HY신명조" w:eastAsia="HY신명조" w:hAnsi="배달의민족 주아"/>
+          <w:sz w:val="26"/>
+          <w:szCs w:val="26"/>
+        </w:rPr>
+        <w:t xml:space="preserve">: </w:t>
+      </w:r>
+      <w:proofErr w:type="spellStart"/>
+      <w:r>
+        <w:rPr>
+          <w:rFonts w:ascii="HY신명조" w:eastAsia="HY신명조" w:hAnsi="배달의민족 주아" w:hint="eastAsia"/>
+          <w:sz w:val="26"/>
+          <w:szCs w:val="26"/>
+        </w:rPr>
+        <w:t>디카페인</w:t>
+      </w:r>
+      <w:proofErr w:type="spellEnd"/>
+      <w:r>
+        <w:rPr>
+          <w:rFonts w:ascii="HY신명조" w:eastAsia="HY신명조" w:hAnsi="배달의민족 주아" w:hint="eastAsia"/>
+          <w:sz w:val="26"/>
+          <w:szCs w:val="26"/>
+        </w:rPr>
+        <w:t xml:space="preserve"> 커피</w:t>
+      </w:r>
+      <w:r>
+        <w:rPr>
+          <w:rFonts w:ascii="HY신명조" w:eastAsia="HY신명조" w:hAnsi="배달의민족 주아" w:hint="eastAsia"/>
+          <w:sz w:val="26"/>
+          <w:szCs w:val="26"/>
+        </w:rPr>
+        <w:t>,</w:t>
+      </w:r>
+      <w:r>
+        <w:rPr>
+          <w:rFonts w:ascii="HY신명조" w:eastAsia="HY신명조" w:hAnsi="배달의민족 주아"/>
+          <w:sz w:val="26"/>
+          <w:szCs w:val="26"/>
+        </w:rPr>
+        <w:t xml:space="preserve"> </w:t>
+      </w:r>
+      <w:proofErr w:type="spellStart"/>
+      <w:r>
+        <w:rPr>
+          <w:rFonts w:ascii="HY신명조" w:eastAsia="HY신명조" w:hAnsi="배달의민족 주아" w:hint="eastAsia"/>
+          <w:sz w:val="26"/>
+          <w:szCs w:val="26"/>
+        </w:rPr>
+        <w:t>제로콜라</w:t>
+      </w:r>
+      <w:proofErr w:type="spellEnd"/>
+    </w:p>
+    <w:p>
+      <w:pPr>
+        <w:pStyle w:val="a3"/>
+        <w:numPr>
+          <w:ilvl w:val="3"/>
+          <w:numId w:val="1"/>
+        </w:numPr>
+        <w:ind w:leftChars="0"/>
+        <w:jc w:val="left"/>
+        <w:rPr>
+          <w:rFonts w:ascii="HY신명조" w:eastAsia="HY신명조" w:hAnsi="배달의민족 주아"/>
+          <w:sz w:val="26"/>
+          <w:szCs w:val="26"/>
+        </w:rPr>
+      </w:pPr>
+      <w:r>
+        <w:rPr>
+          <w:rFonts w:ascii="HY신명조" w:eastAsia="HY신명조" w:hAnsi="배달의민족 주아" w:hint="eastAsia"/>
+          <w:sz w:val="26"/>
+          <w:szCs w:val="26"/>
+        </w:rPr>
+        <w:t>회피-회피갈등:</w:t>
+      </w:r>
+      <w:r>
+        <w:rPr>
+          <w:rFonts w:ascii="HY신명조" w:eastAsia="HY신명조" w:hAnsi="배달의민족 주아"/>
+          <w:sz w:val="26"/>
+          <w:szCs w:val="26"/>
+        </w:rPr>
+        <w:t xml:space="preserve"> </w:t>
+      </w:r>
+      <w:r>
+        <w:rPr>
+          <w:rFonts w:ascii="HY신명조" w:eastAsia="HY신명조" w:hAnsi="배달의민족 주아" w:hint="eastAsia"/>
+          <w:sz w:val="26"/>
+          <w:szCs w:val="26"/>
+        </w:rPr>
+        <w:t xml:space="preserve">소비자가 문제를 인식한 후 해결방법을 찾는 것도 회피하고 싶고 </w:t>
+      </w:r>
+      <w:proofErr w:type="gramStart"/>
+      <w:r>
+        <w:rPr>
+          <w:rFonts w:ascii="HY신명조" w:eastAsia="HY신명조" w:hAnsi="배달의민족 주아" w:hint="eastAsia"/>
+          <w:sz w:val="26"/>
+          <w:szCs w:val="26"/>
+        </w:rPr>
+        <w:t>해결 하지</w:t>
+      </w:r>
+      <w:proofErr w:type="gramEnd"/>
+      <w:r>
+        <w:rPr>
+          <w:rFonts w:ascii="HY신명조" w:eastAsia="HY신명조" w:hAnsi="배달의민족 주아" w:hint="eastAsia"/>
+          <w:sz w:val="26"/>
+          <w:szCs w:val="26"/>
+        </w:rPr>
+        <w:t xml:space="preserve"> 않고 그대로 있는 것도 회피하고 싶은 데서 생기는 갈등 </w:t>
+      </w:r>
+      <w:r>
+        <w:rPr>
+          <w:rFonts w:ascii="HY신명조" w:eastAsia="HY신명조" w:hAnsi="배달의민족 주아"/>
+          <w:sz w:val="26"/>
+          <w:szCs w:val="26"/>
+        </w:rPr>
+        <w:t xml:space="preserve">-&gt; </w:t>
+      </w:r>
+      <w:r>
+        <w:rPr>
+          <w:rFonts w:ascii="HY신명조" w:eastAsia="HY신명조" w:hAnsi="배달의민족 주아" w:hint="eastAsia"/>
+          <w:sz w:val="26"/>
+          <w:szCs w:val="26"/>
+        </w:rPr>
+        <w:t>보험설계사</w:t>
+      </w:r>
+    </w:p>
+    <w:p>
+      <w:pPr>
+        <w:pStyle w:val="a3"/>
+        <w:numPr>
+          <w:ilvl w:val="1"/>
+          <w:numId w:val="1"/>
+        </w:numPr>
+        <w:ind w:leftChars="0"/>
+        <w:jc w:val="left"/>
+        <w:rPr>
+          <w:rFonts w:ascii="HY신명조" w:eastAsia="HY신명조" w:hAnsi="배달의민족 주아"/>
+          <w:sz w:val="26"/>
+          <w:szCs w:val="26"/>
+        </w:rPr>
+      </w:pPr>
+      <w:r>
+        <w:rPr>
+          <w:rFonts w:ascii="HY신명조" w:eastAsia="HY신명조" w:hAnsi="배달의민족 주아" w:hint="eastAsia"/>
+          <w:sz w:val="26"/>
+          <w:szCs w:val="26"/>
+        </w:rPr>
+        <w:t xml:space="preserve">개성 </w:t>
+      </w:r>
+    </w:p>
+    <w:p>
+      <w:pPr>
+        <w:pStyle w:val="a3"/>
+        <w:numPr>
+          <w:ilvl w:val="2"/>
+          <w:numId w:val="1"/>
+        </w:numPr>
+        <w:ind w:leftChars="0"/>
+        <w:jc w:val="left"/>
+        <w:rPr>
+          <w:rFonts w:ascii="HY신명조" w:eastAsia="HY신명조" w:hAnsi="배달의민족 주아"/>
+          <w:sz w:val="26"/>
+          <w:szCs w:val="26"/>
+        </w:rPr>
+      </w:pPr>
+      <w:r>
+        <w:rPr>
+          <w:rFonts w:ascii="HY신명조" w:eastAsia="HY신명조" w:hAnsi="배달의민족 주아" w:hint="eastAsia"/>
+          <w:sz w:val="26"/>
+          <w:szCs w:val="26"/>
+        </w:rPr>
+        <w:t xml:space="preserve">한 사람이 다른 사람과 구별되는 심리적 특성 </w:t>
+      </w:r>
+    </w:p>
+    <w:p>
+      <w:pPr>
+        <w:pStyle w:val="a3"/>
+        <w:numPr>
+          <w:ilvl w:val="1"/>
+          <w:numId w:val="1"/>
+        </w:numPr>
+        <w:ind w:leftChars="0"/>
+        <w:jc w:val="left"/>
+        <w:rPr>
+          <w:rFonts w:ascii="HY신명조" w:eastAsia="HY신명조" w:hAnsi="배달의민족 주아"/>
+          <w:sz w:val="26"/>
+          <w:szCs w:val="26"/>
+        </w:rPr>
+      </w:pPr>
+      <w:r>
+        <w:rPr>
+          <w:rFonts w:ascii="HY신명조" w:eastAsia="HY신명조" w:hAnsi="배달의민족 주아" w:hint="eastAsia"/>
+          <w:sz w:val="26"/>
+          <w:szCs w:val="26"/>
+        </w:rPr>
+        <w:t xml:space="preserve">라이프 스타일 </w:t>
+      </w:r>
+    </w:p>
+    <w:p>
+      <w:pPr>
+        <w:pStyle w:val="a3"/>
+        <w:numPr>
+          <w:ilvl w:val="2"/>
+          <w:numId w:val="1"/>
+        </w:numPr>
+        <w:ind w:leftChars="0"/>
+        <w:jc w:val="left"/>
+        <w:rPr>
+          <w:rFonts w:ascii="HY신명조" w:eastAsia="HY신명조" w:hAnsi="배달의민족 주아"/>
+          <w:sz w:val="26"/>
+          <w:szCs w:val="26"/>
+        </w:rPr>
+      </w:pPr>
+      <w:r>
+        <w:rPr>
+          <w:rFonts w:ascii="HY신명조" w:eastAsia="HY신명조" w:hAnsi="배달의민족 주아" w:hint="eastAsia"/>
+          <w:sz w:val="26"/>
+          <w:szCs w:val="26"/>
+        </w:rPr>
+        <w:t>특정사회나 개인이 살아가는 독특한 생활양식을 말하는 것</w:t>
+      </w:r>
+    </w:p>
+    <w:p>
+      <w:pPr>
+        <w:pStyle w:val="a3"/>
+        <w:numPr>
+          <w:ilvl w:val="2"/>
+          <w:numId w:val="1"/>
+        </w:numPr>
+        <w:ind w:leftChars="0"/>
+        <w:jc w:val="left"/>
+        <w:rPr>
+          <w:rFonts w:ascii="HY신명조" w:eastAsia="HY신명조" w:hAnsi="배달의민족 주아"/>
+          <w:sz w:val="26"/>
+          <w:szCs w:val="26"/>
+        </w:rPr>
+      </w:pPr>
+      <w:r>
+        <w:rPr>
+          <w:rFonts w:ascii="HY신명조" w:eastAsia="HY신명조" w:hAnsi="배달의민족 주아" w:hint="eastAsia"/>
+          <w:sz w:val="26"/>
+          <w:szCs w:val="26"/>
+        </w:rPr>
+        <w:t>문화</w:t>
+      </w:r>
+      <w:r>
+        <w:rPr>
+          <w:rFonts w:ascii="HY신명조" w:eastAsia="HY신명조" w:hAnsi="배달의민족 주아"/>
+          <w:sz w:val="26"/>
+          <w:szCs w:val="26"/>
+        </w:rPr>
+        <w:t xml:space="preserve">, </w:t>
+      </w:r>
+      <w:r>
+        <w:rPr>
+          <w:rFonts w:ascii="HY신명조" w:eastAsia="HY신명조" w:hAnsi="배달의민족 주아" w:hint="eastAsia"/>
+          <w:sz w:val="26"/>
+          <w:szCs w:val="26"/>
+        </w:rPr>
+        <w:t>사회계층,</w:t>
+      </w:r>
+      <w:r>
+        <w:rPr>
+          <w:rFonts w:ascii="HY신명조" w:eastAsia="HY신명조" w:hAnsi="배달의민족 주아"/>
+          <w:sz w:val="26"/>
+          <w:szCs w:val="26"/>
+        </w:rPr>
+        <w:t xml:space="preserve"> </w:t>
+      </w:r>
+      <w:r>
+        <w:rPr>
+          <w:rFonts w:ascii="HY신명조" w:eastAsia="HY신명조" w:hAnsi="배달의민족 주아" w:hint="eastAsia"/>
+          <w:sz w:val="26"/>
+          <w:szCs w:val="26"/>
+        </w:rPr>
+        <w:t>준거집단</w:t>
+      </w:r>
+      <w:r>
+        <w:rPr>
+          <w:rFonts w:ascii="HY신명조" w:eastAsia="HY신명조" w:hAnsi="배달의민족 주아"/>
+          <w:sz w:val="26"/>
+          <w:szCs w:val="26"/>
+        </w:rPr>
+        <w:t xml:space="preserve">, </w:t>
+      </w:r>
+      <w:r>
+        <w:rPr>
+          <w:rFonts w:ascii="HY신명조" w:eastAsia="HY신명조" w:hAnsi="배달의민족 주아" w:hint="eastAsia"/>
+          <w:sz w:val="26"/>
+          <w:szCs w:val="26"/>
+        </w:rPr>
+        <w:t>가족의 영향을 받아 형성되는 개인의 가치체계나</w:t>
+      </w:r>
+      <w:r>
+        <w:rPr>
+          <w:rFonts w:ascii="HY신명조" w:eastAsia="HY신명조" w:hAnsi="배달의민족 주아"/>
+          <w:sz w:val="26"/>
+          <w:szCs w:val="26"/>
+        </w:rPr>
+        <w:t xml:space="preserve">, </w:t>
+      </w:r>
+      <w:r>
+        <w:rPr>
+          <w:rFonts w:ascii="HY신명조" w:eastAsia="HY신명조" w:hAnsi="배달의민족 주아" w:hint="eastAsia"/>
+          <w:sz w:val="26"/>
+          <w:szCs w:val="26"/>
+        </w:rPr>
+        <w:t xml:space="preserve">개성이 반영된 종합적인 개념 </w:t>
+      </w:r>
+    </w:p>
+    <w:p>
+      <w:pPr>
+        <w:pStyle w:val="a3"/>
+        <w:numPr>
+          <w:ilvl w:val="2"/>
+          <w:numId w:val="1"/>
+        </w:numPr>
+        <w:ind w:leftChars="0"/>
+        <w:jc w:val="left"/>
+        <w:rPr>
+          <w:rFonts w:ascii="HY신명조" w:eastAsia="HY신명조" w:hAnsi="배달의민족 주아"/>
+          <w:sz w:val="26"/>
+          <w:szCs w:val="26"/>
+        </w:rPr>
+      </w:pPr>
+      <w:r>
+        <w:rPr>
+          <w:rFonts w:ascii="HY신명조" w:eastAsia="HY신명조" w:hAnsi="배달의민족 주아" w:hint="eastAsia"/>
+          <w:sz w:val="26"/>
+          <w:szCs w:val="26"/>
+        </w:rPr>
+        <w:t xml:space="preserve">지리 인구통계 분석에 따르면 비슷한 라이프스타일을 가지는 사람들은 서로 가까이에 사는 경향이 있음 </w:t>
+      </w:r>
+    </w:p>
+    <w:p>
+      <w:pPr>
+        <w:pStyle w:val="a3"/>
+        <w:numPr>
+          <w:ilvl w:val="1"/>
+          <w:numId w:val="1"/>
+        </w:numPr>
+        <w:ind w:leftChars="0"/>
+        <w:jc w:val="left"/>
+        <w:rPr>
+          <w:rFonts w:ascii="HY신명조" w:eastAsia="HY신명조" w:hAnsi="배달의민족 주아"/>
+          <w:sz w:val="26"/>
+          <w:szCs w:val="26"/>
+        </w:rPr>
+      </w:pPr>
+      <w:r>
+        <w:rPr>
+          <w:rFonts w:ascii="HY신명조" w:eastAsia="HY신명조" w:hAnsi="배달의민족 주아" w:hint="eastAsia"/>
+          <w:sz w:val="26"/>
+          <w:szCs w:val="26"/>
+        </w:rPr>
+        <w:t>소비자 자원</w:t>
+      </w:r>
+    </w:p>
+    <w:p>
+      <w:pPr>
+        <w:pStyle w:val="a3"/>
+        <w:numPr>
+          <w:ilvl w:val="2"/>
+          <w:numId w:val="1"/>
+        </w:numPr>
+        <w:ind w:leftChars="0"/>
+        <w:jc w:val="left"/>
+        <w:rPr>
+          <w:rFonts w:ascii="HY신명조" w:eastAsia="HY신명조" w:hAnsi="배달의민족 주아"/>
+          <w:sz w:val="26"/>
+          <w:szCs w:val="26"/>
+        </w:rPr>
+      </w:pPr>
+      <w:r>
+        <w:rPr>
+          <w:rFonts w:ascii="HY신명조" w:eastAsia="HY신명조" w:hAnsi="배달의민족 주아" w:hint="eastAsia"/>
+          <w:sz w:val="26"/>
+          <w:szCs w:val="26"/>
+        </w:rPr>
+        <w:t>금전,</w:t>
+      </w:r>
+      <w:r>
+        <w:rPr>
+          <w:rFonts w:ascii="HY신명조" w:eastAsia="HY신명조" w:hAnsi="배달의민족 주아"/>
+          <w:sz w:val="26"/>
+          <w:szCs w:val="26"/>
+        </w:rPr>
+        <w:t xml:space="preserve"> </w:t>
+      </w:r>
+      <w:r>
+        <w:rPr>
+          <w:rFonts w:ascii="HY신명조" w:eastAsia="HY신명조" w:hAnsi="배달의민족 주아" w:hint="eastAsia"/>
+          <w:sz w:val="26"/>
+          <w:szCs w:val="26"/>
+        </w:rPr>
+        <w:t>시간,</w:t>
+      </w:r>
+      <w:r>
+        <w:rPr>
+          <w:rFonts w:ascii="HY신명조" w:eastAsia="HY신명조" w:hAnsi="배달의민족 주아"/>
+          <w:sz w:val="26"/>
+          <w:szCs w:val="26"/>
+        </w:rPr>
+        <w:t xml:space="preserve"> </w:t>
+      </w:r>
+      <w:proofErr w:type="spellStart"/>
+      <w:r>
+        <w:rPr>
+          <w:rFonts w:ascii="HY신명조" w:eastAsia="HY신명조" w:hAnsi="배달의민족 주아" w:hint="eastAsia"/>
+          <w:sz w:val="26"/>
+          <w:szCs w:val="26"/>
+        </w:rPr>
+        <w:t>주의력등이</w:t>
+      </w:r>
+      <w:proofErr w:type="spellEnd"/>
+      <w:r>
+        <w:rPr>
+          <w:rFonts w:ascii="HY신명조" w:eastAsia="HY신명조" w:hAnsi="배달의민족 주아" w:hint="eastAsia"/>
+          <w:sz w:val="26"/>
+          <w:szCs w:val="26"/>
+        </w:rPr>
+        <w:t xml:space="preserve"> </w:t>
+      </w:r>
+      <w:proofErr w:type="spellStart"/>
+      <w:r>
+        <w:rPr>
+          <w:rFonts w:ascii="HY신명조" w:eastAsia="HY신명조" w:hAnsi="배달의민족 주아" w:hint="eastAsia"/>
+          <w:sz w:val="26"/>
+          <w:szCs w:val="26"/>
+        </w:rPr>
+        <w:t>의사결정하는데에</w:t>
+      </w:r>
+      <w:proofErr w:type="spellEnd"/>
+      <w:r>
+        <w:rPr>
+          <w:rFonts w:ascii="HY신명조" w:eastAsia="HY신명조" w:hAnsi="배달의민족 주아" w:hint="eastAsia"/>
+          <w:sz w:val="26"/>
+          <w:szCs w:val="26"/>
+        </w:rPr>
+        <w:t xml:space="preserve"> 영향을 준다.</w:t>
+      </w:r>
+    </w:p>
+    <w:p>
+      <w:pPr>
+        <w:pStyle w:val="a3"/>
+        <w:numPr>
+          <w:ilvl w:val="1"/>
+          <w:numId w:val="1"/>
+        </w:numPr>
+        <w:ind w:leftChars="0"/>
+        <w:jc w:val="left"/>
+        <w:rPr>
+          <w:rFonts w:ascii="HY신명조" w:eastAsia="HY신명조" w:hAnsi="배달의민족 주아"/>
+          <w:sz w:val="26"/>
+          <w:szCs w:val="26"/>
+        </w:rPr>
+      </w:pPr>
+      <w:r>
+        <w:rPr>
+          <w:rFonts w:ascii="HY신명조" w:eastAsia="HY신명조" w:hAnsi="배달의민족 주아" w:hint="eastAsia"/>
+          <w:sz w:val="26"/>
+          <w:szCs w:val="26"/>
+        </w:rPr>
+        <w:t>관여도</w:t>
+      </w:r>
+    </w:p>
+    <w:p>
+      <w:pPr>
+        <w:pStyle w:val="a3"/>
+        <w:numPr>
+          <w:ilvl w:val="2"/>
+          <w:numId w:val="1"/>
+        </w:numPr>
+        <w:ind w:leftChars="0"/>
+        <w:jc w:val="left"/>
+        <w:rPr>
+          <w:rFonts w:ascii="HY신명조" w:eastAsia="HY신명조" w:hAnsi="배달의민족 주아"/>
+          <w:sz w:val="26"/>
+          <w:szCs w:val="26"/>
+        </w:rPr>
+      </w:pPr>
+      <w:r>
+        <w:rPr>
+          <w:rFonts w:ascii="HY신명조" w:eastAsia="HY신명조" w:hAnsi="배달의민족 주아" w:hint="eastAsia"/>
+          <w:sz w:val="26"/>
+          <w:szCs w:val="26"/>
+        </w:rPr>
+        <w:t xml:space="preserve">특정 상황 내에서 상표선택에 따라 인지된 관련성 및 중요성의 지각 정도 </w:t>
+      </w:r>
+      <w:r>
+        <w:rPr>
+          <w:rFonts w:ascii="HY신명조" w:eastAsia="HY신명조" w:hAnsi="배달의민족 주아"/>
+          <w:sz w:val="26"/>
+          <w:szCs w:val="26"/>
+        </w:rPr>
+        <w:t xml:space="preserve">-&gt; </w:t>
+      </w:r>
+      <w:r>
+        <w:rPr>
+          <w:rFonts w:ascii="HY신명조" w:eastAsia="HY신명조" w:hAnsi="배달의민족 주아" w:hint="eastAsia"/>
+          <w:sz w:val="26"/>
+          <w:szCs w:val="26"/>
+        </w:rPr>
+        <w:t>얼마나 중요하게 생각하는 가</w:t>
+      </w:r>
+    </w:p>
+    <w:p>
+      <w:pPr>
+        <w:pStyle w:val="a3"/>
+        <w:numPr>
+          <w:ilvl w:val="2"/>
+          <w:numId w:val="1"/>
+        </w:numPr>
+        <w:ind w:leftChars="0"/>
+        <w:jc w:val="left"/>
+        <w:rPr>
+          <w:rFonts w:ascii="HY신명조" w:eastAsia="HY신명조" w:hAnsi="배달의민족 주아"/>
+          <w:sz w:val="26"/>
+          <w:szCs w:val="26"/>
+        </w:rPr>
+      </w:pPr>
+      <w:r>
+        <w:rPr>
+          <w:rFonts w:ascii="HY신명조" w:eastAsia="HY신명조" w:hAnsi="배달의민족 주아" w:hint="eastAsia"/>
+          <w:sz w:val="26"/>
+          <w:szCs w:val="26"/>
+        </w:rPr>
+        <w:t xml:space="preserve">고관여 제품은 복잡한 의사결정을 모두 거치고 </w:t>
+      </w:r>
+      <w:proofErr w:type="gramStart"/>
+      <w:r>
+        <w:rPr>
+          <w:rFonts w:ascii="HY신명조" w:eastAsia="HY신명조" w:hAnsi="배달의민족 주아" w:hint="eastAsia"/>
+          <w:sz w:val="26"/>
+          <w:szCs w:val="26"/>
+        </w:rPr>
+        <w:t>구매 함</w:t>
+      </w:r>
+      <w:proofErr w:type="gramEnd"/>
+      <w:r>
+        <w:rPr>
+          <w:rFonts w:ascii="HY신명조" w:eastAsia="HY신명조" w:hAnsi="배달의민족 주아"/>
+          <w:sz w:val="26"/>
+          <w:szCs w:val="26"/>
+        </w:rPr>
+        <w:t xml:space="preserve">. </w:t>
+      </w:r>
+      <w:r>
+        <w:rPr>
+          <w:rFonts w:ascii="HY신명조" w:eastAsia="HY신명조" w:hAnsi="배달의민족 주아" w:hint="eastAsia"/>
+          <w:sz w:val="26"/>
+          <w:szCs w:val="26"/>
+        </w:rPr>
+        <w:t xml:space="preserve">단 브랜드 충성도가 형성되었을 때는 습관적 구매가 발생하기도 함 </w:t>
+      </w:r>
+    </w:p>
+    <w:p>
+      <w:pPr>
+        <w:pStyle w:val="a3"/>
+        <w:numPr>
+          <w:ilvl w:val="2"/>
+          <w:numId w:val="1"/>
+        </w:numPr>
+        <w:ind w:leftChars="0"/>
+        <w:jc w:val="left"/>
+        <w:rPr>
+          <w:rFonts w:ascii="HY신명조" w:eastAsia="HY신명조" w:hAnsi="배달의민족 주아"/>
+          <w:sz w:val="26"/>
+          <w:szCs w:val="26"/>
+        </w:rPr>
+      </w:pPr>
+      <w:proofErr w:type="spellStart"/>
+      <w:r>
+        <w:rPr>
+          <w:rFonts w:ascii="HY신명조" w:eastAsia="HY신명조" w:hAnsi="배달의민족 주아" w:hint="eastAsia"/>
+          <w:sz w:val="26"/>
+          <w:szCs w:val="26"/>
+        </w:rPr>
+        <w:t>저관여</w:t>
+      </w:r>
+      <w:proofErr w:type="spellEnd"/>
+      <w:r>
+        <w:rPr>
+          <w:rFonts w:ascii="HY신명조" w:eastAsia="HY신명조" w:hAnsi="배달의민족 주아" w:hint="eastAsia"/>
+          <w:sz w:val="26"/>
+          <w:szCs w:val="26"/>
+        </w:rPr>
+        <w:t xml:space="preserve"> 제품은 습관적 구매나 제한적 의사결정을 할 수도 있다.</w:t>
+      </w:r>
+      <w:r>
+        <w:rPr>
+          <w:rFonts w:ascii="HY신명조" w:eastAsia="HY신명조" w:hAnsi="배달의민족 주아"/>
+          <w:sz w:val="26"/>
+          <w:szCs w:val="26"/>
+        </w:rPr>
+        <w:t xml:space="preserve"> </w:t>
+      </w:r>
+    </w:p>
+    <w:p>
+      <w:pPr>
+        <w:pStyle w:val="a3"/>
+        <w:numPr>
+          <w:ilvl w:val="2"/>
+          <w:numId w:val="1"/>
+        </w:numPr>
+        <w:ind w:leftChars="0"/>
+        <w:jc w:val="left"/>
+        <w:rPr>
+          <w:rFonts w:ascii="HY신명조" w:eastAsia="HY신명조" w:hAnsi="배달의민족 주아"/>
+          <w:sz w:val="26"/>
+          <w:szCs w:val="26"/>
+        </w:rPr>
+      </w:pPr>
+      <w:r>
+        <w:rPr>
+          <w:rFonts w:ascii="HY신명조" w:eastAsia="HY신명조" w:hAnsi="배달의민족 주아" w:hint="eastAsia"/>
+          <w:sz w:val="26"/>
+          <w:szCs w:val="26"/>
+        </w:rPr>
+        <w:t>관여도 결정요인</w:t>
+      </w:r>
+    </w:p>
+    <w:p>
+      <w:pPr>
+        <w:pStyle w:val="a3"/>
+        <w:numPr>
+          <w:ilvl w:val="3"/>
+          <w:numId w:val="1"/>
+        </w:numPr>
+        <w:ind w:leftChars="0"/>
+        <w:jc w:val="left"/>
+        <w:rPr>
+          <w:rFonts w:ascii="HY신명조" w:eastAsia="HY신명조" w:hAnsi="배달의민족 주아"/>
+          <w:sz w:val="26"/>
+          <w:szCs w:val="26"/>
+        </w:rPr>
+      </w:pPr>
+      <w:r>
+        <w:rPr>
+          <w:rFonts w:ascii="HY신명조" w:eastAsia="HY신명조" w:hAnsi="배달의민족 주아" w:hint="eastAsia"/>
+          <w:sz w:val="26"/>
+          <w:szCs w:val="26"/>
+        </w:rPr>
+        <w:t>개인적 요인:</w:t>
+      </w:r>
+      <w:r>
+        <w:rPr>
+          <w:rFonts w:ascii="HY신명조" w:eastAsia="HY신명조" w:hAnsi="배달의민족 주아"/>
+          <w:sz w:val="26"/>
+          <w:szCs w:val="26"/>
+        </w:rPr>
+        <w:t xml:space="preserve"> </w:t>
+      </w:r>
+      <w:r>
+        <w:rPr>
+          <w:rFonts w:ascii="HY신명조" w:eastAsia="HY신명조" w:hAnsi="배달의민족 주아" w:hint="eastAsia"/>
+          <w:sz w:val="26"/>
+          <w:szCs w:val="26"/>
+        </w:rPr>
+        <w:t>제품에 대한 관여도는 개인마다 다름</w:t>
+      </w:r>
+    </w:p>
+    <w:p>
+      <w:pPr>
+        <w:pStyle w:val="a3"/>
+        <w:numPr>
+          <w:ilvl w:val="3"/>
+          <w:numId w:val="1"/>
+        </w:numPr>
+        <w:ind w:leftChars="0"/>
+        <w:jc w:val="left"/>
+        <w:rPr>
+          <w:rFonts w:ascii="HY신명조" w:eastAsia="HY신명조" w:hAnsi="배달의민족 주아"/>
+          <w:sz w:val="26"/>
+          <w:szCs w:val="26"/>
+        </w:rPr>
+      </w:pPr>
+      <w:r>
+        <w:rPr>
+          <w:rFonts w:ascii="HY신명조" w:eastAsia="HY신명조" w:hAnsi="배달의민족 주아" w:hint="eastAsia"/>
+          <w:sz w:val="26"/>
+          <w:szCs w:val="26"/>
+        </w:rPr>
+        <w:lastRenderedPageBreak/>
+        <w:t>제품요인:</w:t>
+      </w:r>
+      <w:r>
+        <w:rPr>
+          <w:rFonts w:ascii="HY신명조" w:eastAsia="HY신명조" w:hAnsi="배달의민족 주아"/>
+          <w:sz w:val="26"/>
+          <w:szCs w:val="26"/>
+        </w:rPr>
+        <w:t xml:space="preserve"> </w:t>
+      </w:r>
+      <w:r>
+        <w:rPr>
+          <w:rFonts w:ascii="HY신명조" w:eastAsia="HY신명조" w:hAnsi="배달의민족 주아" w:hint="eastAsia"/>
+          <w:sz w:val="26"/>
+          <w:szCs w:val="26"/>
+        </w:rPr>
+        <w:t>제품에 따라 관여 정도가 달라짐</w:t>
+      </w:r>
+    </w:p>
+    <w:p>
+      <w:pPr>
+        <w:pStyle w:val="a3"/>
+        <w:numPr>
+          <w:ilvl w:val="3"/>
+          <w:numId w:val="1"/>
+        </w:numPr>
+        <w:ind w:leftChars="0"/>
+        <w:jc w:val="left"/>
+        <w:rPr>
+          <w:rFonts w:ascii="HY신명조" w:eastAsia="HY신명조" w:hAnsi="배달의민족 주아"/>
+          <w:sz w:val="26"/>
+          <w:szCs w:val="26"/>
+        </w:rPr>
+      </w:pPr>
+      <w:r>
+        <w:rPr>
+          <w:rFonts w:ascii="HY신명조" w:eastAsia="HY신명조" w:hAnsi="배달의민족 주아" w:hint="eastAsia"/>
+          <w:sz w:val="26"/>
+          <w:szCs w:val="26"/>
+        </w:rPr>
+        <w:t>상황적 요인:</w:t>
+      </w:r>
+      <w:r>
+        <w:rPr>
+          <w:rFonts w:ascii="HY신명조" w:eastAsia="HY신명조" w:hAnsi="배달의민족 주아"/>
+          <w:sz w:val="26"/>
+          <w:szCs w:val="26"/>
+        </w:rPr>
+        <w:t xml:space="preserve"> </w:t>
+      </w:r>
+      <w:r>
+        <w:rPr>
+          <w:rFonts w:ascii="HY신명조" w:eastAsia="HY신명조" w:hAnsi="배달의민족 주아" w:hint="eastAsia"/>
+          <w:sz w:val="26"/>
+          <w:szCs w:val="26"/>
+        </w:rPr>
+        <w:t>상황에 따라 제품의 관여도가 달라짐</w:t>
+      </w:r>
+    </w:p>
+    <w:p>
+      <w:pPr>
+        <w:pStyle w:val="a3"/>
+        <w:numPr>
+          <w:ilvl w:val="3"/>
+          <w:numId w:val="1"/>
+        </w:numPr>
+        <w:ind w:leftChars="0"/>
+        <w:jc w:val="left"/>
+        <w:rPr>
+          <w:rFonts w:ascii="HY신명조" w:eastAsia="HY신명조" w:hAnsi="배달의민족 주아"/>
+          <w:sz w:val="26"/>
+          <w:szCs w:val="26"/>
+        </w:rPr>
+      </w:pPr>
+      <w:proofErr w:type="spellStart"/>
+      <w:r>
+        <w:rPr>
+          <w:rFonts w:ascii="HY신명조" w:eastAsia="HY신명조" w:hAnsi="배달의민족 주아" w:hint="eastAsia"/>
+          <w:sz w:val="26"/>
+          <w:szCs w:val="26"/>
+        </w:rPr>
+        <w:t>제품적</w:t>
+      </w:r>
+      <w:proofErr w:type="spellEnd"/>
+      <w:r>
+        <w:rPr>
+          <w:rFonts w:ascii="HY신명조" w:eastAsia="HY신명조" w:hAnsi="배달의민족 주아" w:hint="eastAsia"/>
+          <w:sz w:val="26"/>
+          <w:szCs w:val="26"/>
+        </w:rPr>
+        <w:t xml:space="preserve"> 특성:</w:t>
+      </w:r>
+      <w:r>
+        <w:rPr>
+          <w:rFonts w:ascii="HY신명조" w:eastAsia="HY신명조" w:hAnsi="배달의민족 주아"/>
+          <w:sz w:val="26"/>
+          <w:szCs w:val="26"/>
+        </w:rPr>
+        <w:t xml:space="preserve"> </w:t>
+      </w:r>
+      <w:r>
+        <w:rPr>
+          <w:rFonts w:ascii="HY신명조" w:eastAsia="HY신명조" w:hAnsi="배달의민족 주아" w:hint="eastAsia"/>
+          <w:sz w:val="26"/>
+          <w:szCs w:val="26"/>
+        </w:rPr>
+        <w:t>소비자의 지각된 위험에 따라 관여도가 달라짐 높은 수준의 위험이 지각될 경우 제품에 높게 관여</w:t>
+      </w:r>
+    </w:p>
+    <w:p>
+      <w:pPr>
+        <w:pStyle w:val="a3"/>
+        <w:numPr>
+          <w:ilvl w:val="4"/>
+          <w:numId w:val="1"/>
+        </w:numPr>
+        <w:ind w:leftChars="0"/>
+        <w:jc w:val="left"/>
+        <w:rPr>
+          <w:rFonts w:ascii="HY신명조" w:eastAsia="HY신명조" w:hAnsi="배달의민족 주아"/>
+          <w:sz w:val="26"/>
+          <w:szCs w:val="26"/>
+        </w:rPr>
+      </w:pPr>
+      <w:r>
+        <w:rPr>
+          <w:rFonts w:ascii="HY신명조" w:eastAsia="HY신명조" w:hAnsi="배달의민족 주아" w:hint="eastAsia"/>
+          <w:sz w:val="26"/>
+          <w:szCs w:val="26"/>
+        </w:rPr>
+        <w:t>신체적 위험:</w:t>
+      </w:r>
+      <w:r>
+        <w:rPr>
+          <w:rFonts w:ascii="HY신명조" w:eastAsia="HY신명조" w:hAnsi="배달의민족 주아"/>
+          <w:sz w:val="26"/>
+          <w:szCs w:val="26"/>
+        </w:rPr>
+        <w:t xml:space="preserve"> </w:t>
+      </w:r>
+      <w:r>
+        <w:rPr>
+          <w:rFonts w:ascii="HY신명조" w:eastAsia="HY신명조" w:hAnsi="배달의민족 주아" w:hint="eastAsia"/>
+          <w:sz w:val="26"/>
+          <w:szCs w:val="26"/>
+        </w:rPr>
+        <w:t>약품,</w:t>
+      </w:r>
+      <w:r>
+        <w:rPr>
+          <w:rFonts w:ascii="HY신명조" w:eastAsia="HY신명조" w:hAnsi="배달의민족 주아"/>
+          <w:sz w:val="26"/>
+          <w:szCs w:val="26"/>
+        </w:rPr>
+        <w:t xml:space="preserve"> </w:t>
+      </w:r>
+      <w:r>
+        <w:rPr>
+          <w:rFonts w:ascii="HY신명조" w:eastAsia="HY신명조" w:hAnsi="배달의민족 주아" w:hint="eastAsia"/>
+          <w:sz w:val="26"/>
+          <w:szCs w:val="26"/>
+        </w:rPr>
+        <w:t>번지점프</w:t>
+      </w:r>
+    </w:p>
+    <w:p>
+      <w:pPr>
+        <w:pStyle w:val="a3"/>
+        <w:numPr>
+          <w:ilvl w:val="4"/>
+          <w:numId w:val="1"/>
+        </w:numPr>
+        <w:ind w:leftChars="0"/>
+        <w:jc w:val="left"/>
+        <w:rPr>
+          <w:rFonts w:ascii="HY신명조" w:eastAsia="HY신명조" w:hAnsi="배달의민족 주아"/>
+          <w:sz w:val="26"/>
+          <w:szCs w:val="26"/>
+        </w:rPr>
+      </w:pPr>
+      <w:r>
+        <w:rPr>
+          <w:rFonts w:ascii="HY신명조" w:eastAsia="HY신명조" w:hAnsi="배달의민족 주아" w:hint="eastAsia"/>
+          <w:sz w:val="26"/>
+          <w:szCs w:val="26"/>
+        </w:rPr>
+        <w:t>성능 위험:</w:t>
+      </w:r>
+      <w:r>
+        <w:rPr>
+          <w:rFonts w:ascii="HY신명조" w:eastAsia="HY신명조" w:hAnsi="배달의민족 주아"/>
+          <w:sz w:val="26"/>
+          <w:szCs w:val="26"/>
+        </w:rPr>
+        <w:t xml:space="preserve"> </w:t>
+      </w:r>
+      <w:r>
+        <w:rPr>
+          <w:rFonts w:ascii="HY신명조" w:eastAsia="HY신명조" w:hAnsi="배달의민족 주아" w:hint="eastAsia"/>
+          <w:sz w:val="26"/>
+          <w:szCs w:val="26"/>
+        </w:rPr>
+        <w:t>제품의 성능이 발휘하지 못할 것에 대해 염려</w:t>
+      </w:r>
+      <w:r>
+        <w:rPr>
+          <w:rFonts w:ascii="HY신명조" w:eastAsia="HY신명조" w:hAnsi="배달의민족 주아"/>
+          <w:sz w:val="26"/>
+          <w:szCs w:val="26"/>
+        </w:rPr>
+        <w:t xml:space="preserve"> -&gt; </w:t>
+      </w:r>
+      <w:r>
+        <w:rPr>
+          <w:rFonts w:ascii="HY신명조" w:eastAsia="HY신명조" w:hAnsi="배달의민족 주아" w:hint="eastAsia"/>
+          <w:sz w:val="26"/>
+          <w:szCs w:val="26"/>
+        </w:rPr>
+        <w:t>중고차</w:t>
+      </w:r>
+      <w:r>
+        <w:rPr>
+          <w:rFonts w:ascii="HY신명조" w:eastAsia="HY신명조" w:hAnsi="배달의민족 주아"/>
+          <w:sz w:val="26"/>
+          <w:szCs w:val="26"/>
+        </w:rPr>
+        <w:t xml:space="preserve">, </w:t>
+      </w:r>
+      <w:r>
+        <w:rPr>
+          <w:rFonts w:ascii="HY신명조" w:eastAsia="HY신명조" w:hAnsi="배달의민족 주아" w:hint="eastAsia"/>
+          <w:sz w:val="26"/>
+          <w:szCs w:val="26"/>
+        </w:rPr>
+        <w:t>컴퓨터</w:t>
+      </w:r>
+    </w:p>
+    <w:p>
+      <w:pPr>
+        <w:pStyle w:val="a3"/>
+        <w:numPr>
+          <w:ilvl w:val="4"/>
+          <w:numId w:val="1"/>
+        </w:numPr>
+        <w:ind w:leftChars="0"/>
+        <w:jc w:val="left"/>
+        <w:rPr>
+          <w:rFonts w:ascii="HY신명조" w:eastAsia="HY신명조" w:hAnsi="배달의민족 주아"/>
+          <w:sz w:val="26"/>
+          <w:szCs w:val="26"/>
+        </w:rPr>
+      </w:pPr>
+      <w:r>
+        <w:rPr>
+          <w:rFonts w:ascii="HY신명조" w:eastAsia="HY신명조" w:hAnsi="배달의민족 주아" w:hint="eastAsia"/>
+          <w:sz w:val="26"/>
+          <w:szCs w:val="26"/>
+        </w:rPr>
+        <w:t>심리적 위험:</w:t>
+      </w:r>
+      <w:r>
+        <w:rPr>
+          <w:rFonts w:ascii="HY신명조" w:eastAsia="HY신명조" w:hAnsi="배달의민족 주아"/>
+          <w:sz w:val="26"/>
+          <w:szCs w:val="26"/>
+        </w:rPr>
+        <w:t xml:space="preserve"> </w:t>
+      </w:r>
+      <w:r>
+        <w:rPr>
+          <w:rFonts w:ascii="HY신명조" w:eastAsia="HY신명조" w:hAnsi="배달의민족 주아" w:hint="eastAsia"/>
+          <w:sz w:val="26"/>
+          <w:szCs w:val="26"/>
+        </w:rPr>
+        <w:t>자신의 자아 이미지에 부정적인 영향을 미칠 수 있는 위험</w:t>
+      </w:r>
+      <w:r>
+        <w:rPr>
+          <w:rFonts w:ascii="HY신명조" w:eastAsia="HY신명조" w:hAnsi="배달의민족 주아"/>
+          <w:sz w:val="26"/>
+          <w:szCs w:val="26"/>
+        </w:rPr>
+        <w:t xml:space="preserve"> -&gt; </w:t>
+      </w:r>
+      <w:r>
+        <w:rPr>
+          <w:rFonts w:ascii="HY신명조" w:eastAsia="HY신명조" w:hAnsi="배달의민족 주아" w:hint="eastAsia"/>
+          <w:sz w:val="26"/>
+          <w:szCs w:val="26"/>
+        </w:rPr>
+        <w:t xml:space="preserve">너무 화려한 의상 </w:t>
+      </w:r>
+    </w:p>
+    <w:p>
+      <w:pPr>
+        <w:pStyle w:val="a3"/>
+        <w:numPr>
+          <w:ilvl w:val="4"/>
+          <w:numId w:val="1"/>
+        </w:numPr>
+        <w:ind w:leftChars="0"/>
+        <w:jc w:val="left"/>
+        <w:rPr>
+          <w:rFonts w:ascii="HY신명조" w:eastAsia="HY신명조" w:hAnsi="배달의민족 주아"/>
+          <w:sz w:val="26"/>
+          <w:szCs w:val="26"/>
+        </w:rPr>
+      </w:pPr>
+      <w:r>
+        <w:rPr>
+          <w:rFonts w:ascii="HY신명조" w:eastAsia="HY신명조" w:hAnsi="배달의민족 주아" w:hint="eastAsia"/>
+          <w:sz w:val="26"/>
+          <w:szCs w:val="26"/>
+        </w:rPr>
+        <w:t>사회적 위험</w:t>
+      </w:r>
+      <w:r>
+        <w:rPr>
+          <w:rFonts w:ascii="HY신명조" w:eastAsia="HY신명조" w:hAnsi="배달의민족 주아"/>
+          <w:sz w:val="26"/>
+          <w:szCs w:val="26"/>
+        </w:rPr>
+        <w:t xml:space="preserve">: </w:t>
+      </w:r>
+      <w:r>
+        <w:rPr>
+          <w:rFonts w:ascii="HY신명조" w:eastAsia="HY신명조" w:hAnsi="배달의민족 주아" w:hint="eastAsia"/>
+          <w:sz w:val="26"/>
+          <w:szCs w:val="26"/>
+        </w:rPr>
+        <w:t xml:space="preserve">사회적으로 부정적 평가를 받을 위험 </w:t>
+      </w:r>
+      <w:r>
+        <w:rPr>
+          <w:rFonts w:ascii="HY신명조" w:eastAsia="HY신명조" w:hAnsi="배달의민족 주아"/>
+          <w:sz w:val="26"/>
+          <w:szCs w:val="26"/>
+        </w:rPr>
+        <w:t xml:space="preserve">-&gt; </w:t>
+      </w:r>
+      <w:r>
+        <w:rPr>
+          <w:rFonts w:ascii="HY신명조" w:eastAsia="HY신명조" w:hAnsi="배달의민족 주아" w:hint="eastAsia"/>
+          <w:sz w:val="26"/>
+          <w:szCs w:val="26"/>
+        </w:rPr>
+        <w:t>성인용품,</w:t>
+      </w:r>
+      <w:r>
+        <w:rPr>
+          <w:rFonts w:ascii="HY신명조" w:eastAsia="HY신명조" w:hAnsi="배달의민족 주아"/>
+          <w:sz w:val="26"/>
+          <w:szCs w:val="26"/>
+        </w:rPr>
+        <w:t xml:space="preserve"> </w:t>
+      </w:r>
+      <w:r>
+        <w:rPr>
+          <w:rFonts w:ascii="HY신명조" w:eastAsia="HY신명조" w:hAnsi="배달의민족 주아" w:hint="eastAsia"/>
+          <w:sz w:val="26"/>
+          <w:szCs w:val="26"/>
+        </w:rPr>
+        <w:t>일본 상품</w:t>
+      </w:r>
+    </w:p>
+    <w:p>
+      <w:pPr>
+        <w:pStyle w:val="a3"/>
+        <w:numPr>
+          <w:ilvl w:val="4"/>
+          <w:numId w:val="1"/>
+        </w:numPr>
+        <w:ind w:leftChars="0"/>
+        <w:jc w:val="left"/>
+        <w:rPr>
+          <w:rFonts w:ascii="HY신명조" w:eastAsia="HY신명조" w:hAnsi="배달의민족 주아"/>
+          <w:sz w:val="26"/>
+          <w:szCs w:val="26"/>
+        </w:rPr>
+      </w:pPr>
+      <w:r>
+        <w:rPr>
+          <w:rFonts w:ascii="HY신명조" w:eastAsia="HY신명조" w:hAnsi="배달의민족 주아" w:hint="eastAsia"/>
+          <w:sz w:val="26"/>
+          <w:szCs w:val="26"/>
+        </w:rPr>
+        <w:t>재무적 위험</w:t>
+      </w:r>
+    </w:p>
+    <w:p>
+      <w:pPr>
+        <w:pStyle w:val="a3"/>
+        <w:numPr>
+          <w:ilvl w:val="4"/>
+          <w:numId w:val="1"/>
+        </w:numPr>
+        <w:ind w:leftChars="0"/>
+        <w:jc w:val="left"/>
+        <w:rPr>
+          <w:rFonts w:ascii="HY신명조" w:eastAsia="HY신명조" w:hAnsi="배달의민족 주아"/>
+          <w:sz w:val="26"/>
+          <w:szCs w:val="26"/>
+        </w:rPr>
+      </w:pPr>
+      <w:r>
+        <w:rPr>
+          <w:rFonts w:ascii="HY신명조" w:eastAsia="HY신명조" w:hAnsi="배달의민족 주아" w:hint="eastAsia"/>
+          <w:sz w:val="26"/>
+          <w:szCs w:val="26"/>
+        </w:rPr>
+        <w:t>시간 손실 위험:</w:t>
+      </w:r>
+      <w:r>
+        <w:rPr>
+          <w:rFonts w:ascii="HY신명조" w:eastAsia="HY신명조" w:hAnsi="배달의민족 주아"/>
+          <w:sz w:val="26"/>
+          <w:szCs w:val="26"/>
+        </w:rPr>
+        <w:t xml:space="preserve"> </w:t>
+      </w:r>
+      <w:r>
+        <w:rPr>
+          <w:rFonts w:ascii="HY신명조" w:eastAsia="HY신명조" w:hAnsi="배달의민족 주아" w:hint="eastAsia"/>
+          <w:sz w:val="26"/>
+          <w:szCs w:val="26"/>
+        </w:rPr>
+        <w:t>반품</w:t>
+      </w:r>
+      <w:r>
+        <w:rPr>
+          <w:rFonts w:ascii="HY신명조" w:eastAsia="HY신명조" w:hAnsi="배달의민족 주아"/>
+          <w:sz w:val="26"/>
+          <w:szCs w:val="26"/>
+        </w:rPr>
+        <w:t xml:space="preserve">, </w:t>
+      </w:r>
+      <w:r>
+        <w:rPr>
+          <w:rFonts w:ascii="HY신명조" w:eastAsia="HY신명조" w:hAnsi="배달의민족 주아" w:hint="eastAsia"/>
+          <w:sz w:val="26"/>
+          <w:szCs w:val="26"/>
+        </w:rPr>
+        <w:t>재구매,</w:t>
+      </w:r>
+      <w:r>
+        <w:rPr>
+          <w:rFonts w:ascii="HY신명조" w:eastAsia="HY신명조" w:hAnsi="배달의민족 주아"/>
+          <w:sz w:val="26"/>
+          <w:szCs w:val="26"/>
+        </w:rPr>
+        <w:t xml:space="preserve"> </w:t>
+      </w:r>
+      <w:r>
+        <w:rPr>
+          <w:rFonts w:ascii="HY신명조" w:eastAsia="HY신명조" w:hAnsi="배달의민족 주아" w:hint="eastAsia"/>
+          <w:sz w:val="26"/>
+          <w:szCs w:val="26"/>
+        </w:rPr>
+        <w:t>수리 등에 필요한 시간에 대한 염려</w:t>
+      </w:r>
+    </w:p>
+    <w:p>
+      <w:pPr>
+        <w:pStyle w:val="a3"/>
+        <w:numPr>
+          <w:ilvl w:val="2"/>
+          <w:numId w:val="1"/>
+        </w:numPr>
+        <w:ind w:leftChars="0"/>
+        <w:jc w:val="left"/>
+        <w:rPr>
+          <w:rFonts w:ascii="HY신명조" w:eastAsia="HY신명조" w:hAnsi="배달의민족 주아"/>
+          <w:sz w:val="26"/>
+          <w:szCs w:val="26"/>
+        </w:rPr>
+      </w:pPr>
+      <w:r>
+        <w:rPr>
+          <w:rFonts w:ascii="HY신명조" w:eastAsia="HY신명조" w:hAnsi="배달의민족 주아" w:hint="eastAsia"/>
+          <w:sz w:val="26"/>
+          <w:szCs w:val="26"/>
+        </w:rPr>
+        <w:t xml:space="preserve">관여도에 따른 </w:t>
+      </w:r>
+      <w:r>
+        <w:rPr>
+          <w:rFonts w:ascii="HY신명조" w:eastAsia="HY신명조" w:hAnsi="배달의민족 주아"/>
+          <w:sz w:val="26"/>
+          <w:szCs w:val="26"/>
+        </w:rPr>
+        <w:t>4</w:t>
+      </w:r>
+      <w:r>
+        <w:rPr>
+          <w:rFonts w:ascii="HY신명조" w:eastAsia="HY신명조" w:hAnsi="배달의민족 주아" w:hint="eastAsia"/>
+          <w:sz w:val="26"/>
+          <w:szCs w:val="26"/>
+        </w:rPr>
+        <w:t>가지 소비자행동 유형</w:t>
+      </w:r>
+    </w:p>
+    <w:p>
+      <w:pPr>
+        <w:pStyle w:val="a3"/>
+        <w:numPr>
+          <w:ilvl w:val="3"/>
+          <w:numId w:val="1"/>
+        </w:numPr>
+        <w:ind w:leftChars="0"/>
+        <w:jc w:val="left"/>
+        <w:rPr>
+          <w:rFonts w:ascii="HY신명조" w:eastAsia="HY신명조" w:hAnsi="배달의민족 주아"/>
+          <w:sz w:val="26"/>
+          <w:szCs w:val="26"/>
+        </w:rPr>
+      </w:pPr>
+      <w:r>
+        <w:rPr>
+          <w:rFonts w:ascii="HY신명조" w:eastAsia="HY신명조" w:hAnsi="배달의민족 주아" w:hint="eastAsia"/>
+          <w:sz w:val="26"/>
+          <w:szCs w:val="26"/>
+        </w:rPr>
+        <w:t>관여도와 의사결정의 기준에 의해 소비자 의사결정을 복잡한 의사결정,</w:t>
+      </w:r>
+      <w:r>
+        <w:rPr>
+          <w:rFonts w:ascii="HY신명조" w:eastAsia="HY신명조" w:hAnsi="배달의민족 주아"/>
+          <w:sz w:val="26"/>
+          <w:szCs w:val="26"/>
+        </w:rPr>
+        <w:t xml:space="preserve"> </w:t>
+      </w:r>
+      <w:r>
+        <w:rPr>
+          <w:rFonts w:ascii="HY신명조" w:eastAsia="HY신명조" w:hAnsi="배달의민족 주아" w:hint="eastAsia"/>
+          <w:sz w:val="26"/>
+          <w:szCs w:val="26"/>
+        </w:rPr>
+        <w:t>브랜드 충성도,</w:t>
+      </w:r>
+      <w:r>
+        <w:rPr>
+          <w:rFonts w:ascii="HY신명조" w:eastAsia="HY신명조" w:hAnsi="배달의민족 주아"/>
+          <w:sz w:val="26"/>
+          <w:szCs w:val="26"/>
+        </w:rPr>
+        <w:t xml:space="preserve"> </w:t>
+      </w:r>
+      <w:r>
+        <w:rPr>
+          <w:rFonts w:ascii="HY신명조" w:eastAsia="HY신명조" w:hAnsi="배달의민족 주아" w:hint="eastAsia"/>
+          <w:sz w:val="26"/>
+          <w:szCs w:val="26"/>
+        </w:rPr>
+        <w:t>타성,</w:t>
+      </w:r>
+      <w:r>
+        <w:rPr>
+          <w:rFonts w:ascii="HY신명조" w:eastAsia="HY신명조" w:hAnsi="배달의민족 주아"/>
+          <w:sz w:val="26"/>
+          <w:szCs w:val="26"/>
+        </w:rPr>
+        <w:t xml:space="preserve"> </w:t>
+      </w:r>
+      <w:r>
+        <w:rPr>
+          <w:rFonts w:ascii="HY신명조" w:eastAsia="HY신명조" w:hAnsi="배달의민족 주아" w:hint="eastAsia"/>
+          <w:sz w:val="26"/>
+          <w:szCs w:val="26"/>
+        </w:rPr>
+        <w:t xml:space="preserve">제한된 의사결정의 </w:t>
+      </w:r>
+      <w:r>
+        <w:rPr>
+          <w:rFonts w:ascii="HY신명조" w:eastAsia="HY신명조" w:hAnsi="배달의민족 주아"/>
+          <w:sz w:val="26"/>
+          <w:szCs w:val="26"/>
+        </w:rPr>
+        <w:t>4</w:t>
+      </w:r>
+      <w:r>
+        <w:rPr>
+          <w:rFonts w:ascii="HY신명조" w:eastAsia="HY신명조" w:hAnsi="배달의민족 주아" w:hint="eastAsia"/>
+          <w:sz w:val="26"/>
+          <w:szCs w:val="26"/>
+        </w:rPr>
+        <w:t>가지로 구분</w:t>
+      </w:r>
+    </w:p>
+    <w:p>
+      <w:pPr>
+        <w:pStyle w:val="a3"/>
+        <w:numPr>
+          <w:ilvl w:val="3"/>
+          <w:numId w:val="1"/>
+        </w:numPr>
+        <w:ind w:leftChars="0"/>
+        <w:jc w:val="left"/>
+        <w:rPr>
+          <w:rFonts w:ascii="HY신명조" w:eastAsia="HY신명조" w:hAnsi="배달의민족 주아"/>
+          <w:sz w:val="26"/>
+          <w:szCs w:val="26"/>
+        </w:rPr>
+      </w:pPr>
+      <w:r>
+        <w:rPr>
+          <w:rFonts w:ascii="HY신명조" w:eastAsia="HY신명조" w:hAnsi="배달의민족 주아" w:hint="eastAsia"/>
+          <w:sz w:val="26"/>
+          <w:szCs w:val="26"/>
+        </w:rPr>
+        <w:t>복잡한 의사결정</w:t>
+      </w:r>
+    </w:p>
+    <w:p>
+      <w:pPr>
+        <w:pStyle w:val="a3"/>
+        <w:numPr>
+          <w:ilvl w:val="4"/>
+          <w:numId w:val="1"/>
+        </w:numPr>
+        <w:ind w:leftChars="0"/>
+        <w:jc w:val="left"/>
+        <w:rPr>
+          <w:rFonts w:ascii="HY신명조" w:eastAsia="HY신명조" w:hAnsi="배달의민족 주아"/>
+          <w:sz w:val="26"/>
+          <w:szCs w:val="26"/>
+        </w:rPr>
+      </w:pPr>
+      <w:r>
+        <w:rPr>
+          <w:rFonts w:ascii="HY신명조" w:eastAsia="HY신명조" w:hAnsi="배달의민족 주아" w:hint="eastAsia"/>
+          <w:sz w:val="26"/>
+          <w:szCs w:val="26"/>
+        </w:rPr>
+        <w:t>세밀하고 포괄적인 방식으로 평가,</w:t>
+      </w:r>
+      <w:r>
+        <w:rPr>
+          <w:rFonts w:ascii="HY신명조" w:eastAsia="HY신명조" w:hAnsi="배달의민족 주아"/>
+          <w:sz w:val="26"/>
+          <w:szCs w:val="26"/>
+        </w:rPr>
+        <w:t xml:space="preserve"> </w:t>
+      </w:r>
+      <w:r>
+        <w:rPr>
+          <w:rFonts w:ascii="HY신명조" w:eastAsia="HY신명조" w:hAnsi="배달의민족 주아" w:hint="eastAsia"/>
+          <w:sz w:val="26"/>
+          <w:szCs w:val="26"/>
+        </w:rPr>
+        <w:t>많은 정보 탐색,</w:t>
+      </w:r>
+      <w:r>
+        <w:rPr>
+          <w:rFonts w:ascii="HY신명조" w:eastAsia="HY신명조" w:hAnsi="배달의민족 주아"/>
+          <w:sz w:val="26"/>
+          <w:szCs w:val="26"/>
+        </w:rPr>
+        <w:t xml:space="preserve"> </w:t>
+      </w:r>
+      <w:r>
+        <w:rPr>
+          <w:rFonts w:ascii="HY신명조" w:eastAsia="HY신명조" w:hAnsi="배달의민족 주아" w:hint="eastAsia"/>
+          <w:sz w:val="26"/>
+          <w:szCs w:val="26"/>
+        </w:rPr>
+        <w:t xml:space="preserve">고가의 </w:t>
+      </w:r>
+      <w:proofErr w:type="spellStart"/>
+      <w:r>
+        <w:rPr>
+          <w:rFonts w:ascii="HY신명조" w:eastAsia="HY신명조" w:hAnsi="배달의민족 주아" w:hint="eastAsia"/>
+          <w:sz w:val="26"/>
+          <w:szCs w:val="26"/>
+        </w:rPr>
+        <w:t>제품등등</w:t>
+      </w:r>
+      <w:proofErr w:type="spellEnd"/>
+    </w:p>
+    <w:p>
+      <w:pPr>
+        <w:pStyle w:val="a3"/>
+        <w:numPr>
+          <w:ilvl w:val="3"/>
+          <w:numId w:val="1"/>
+        </w:numPr>
+        <w:ind w:leftChars="0"/>
+        <w:jc w:val="left"/>
+        <w:rPr>
+          <w:rFonts w:ascii="HY신명조" w:eastAsia="HY신명조" w:hAnsi="배달의민족 주아"/>
+          <w:sz w:val="26"/>
+          <w:szCs w:val="26"/>
+        </w:rPr>
+      </w:pPr>
+      <w:r>
+        <w:rPr>
+          <w:rFonts w:ascii="HY신명조" w:eastAsia="HY신명조" w:hAnsi="배달의민족 주아" w:hint="eastAsia"/>
+          <w:sz w:val="26"/>
+          <w:szCs w:val="26"/>
+        </w:rPr>
+        <w:t>브랜드 충성</w:t>
+      </w:r>
+    </w:p>
+    <w:p>
+      <w:pPr>
+        <w:pStyle w:val="a3"/>
+        <w:numPr>
+          <w:ilvl w:val="4"/>
+          <w:numId w:val="1"/>
+        </w:numPr>
+        <w:ind w:leftChars="0"/>
+        <w:jc w:val="left"/>
+        <w:rPr>
+          <w:rFonts w:ascii="HY신명조" w:eastAsia="HY신명조" w:hAnsi="배달의민족 주아"/>
+          <w:sz w:val="26"/>
+          <w:szCs w:val="26"/>
+        </w:rPr>
+      </w:pPr>
+      <w:r>
+        <w:rPr>
+          <w:rFonts w:ascii="HY신명조" w:eastAsia="HY신명조" w:hAnsi="배달의민족 주아" w:hint="eastAsia"/>
+          <w:sz w:val="26"/>
+          <w:szCs w:val="26"/>
+        </w:rPr>
+        <w:t>브랜드에 우호적</w:t>
+      </w:r>
+    </w:p>
+    <w:p>
+      <w:pPr>
+        <w:pStyle w:val="a3"/>
+        <w:numPr>
+          <w:ilvl w:val="3"/>
+          <w:numId w:val="1"/>
+        </w:numPr>
+        <w:ind w:leftChars="0"/>
+        <w:jc w:val="left"/>
+        <w:rPr>
+          <w:rFonts w:ascii="HY신명조" w:eastAsia="HY신명조" w:hAnsi="배달의민족 주아"/>
+          <w:sz w:val="26"/>
+          <w:szCs w:val="26"/>
+        </w:rPr>
+      </w:pPr>
+      <w:r>
+        <w:rPr>
+          <w:rFonts w:ascii="HY신명조" w:eastAsia="HY신명조" w:hAnsi="배달의민족 주아" w:hint="eastAsia"/>
+          <w:sz w:val="26"/>
+          <w:szCs w:val="26"/>
+        </w:rPr>
+        <w:t xml:space="preserve">관성적 구매행동 </w:t>
+      </w:r>
+      <w:r>
+        <w:rPr>
+          <w:rFonts w:ascii="HY신명조" w:eastAsia="HY신명조" w:hAnsi="배달의민족 주아"/>
+          <w:sz w:val="26"/>
+          <w:szCs w:val="26"/>
+        </w:rPr>
+        <w:t>(</w:t>
+      </w:r>
+      <w:r>
+        <w:rPr>
+          <w:rFonts w:ascii="HY신명조" w:eastAsia="HY신명조" w:hAnsi="배달의민족 주아" w:hint="eastAsia"/>
+          <w:sz w:val="26"/>
+          <w:szCs w:val="26"/>
+        </w:rPr>
+        <w:t>타성,</w:t>
+      </w:r>
+      <w:r>
+        <w:rPr>
+          <w:rFonts w:ascii="HY신명조" w:eastAsia="HY신명조" w:hAnsi="배달의민족 주아"/>
+          <w:sz w:val="26"/>
+          <w:szCs w:val="26"/>
+        </w:rPr>
+        <w:t xml:space="preserve"> </w:t>
+      </w:r>
+      <w:r>
+        <w:rPr>
+          <w:rFonts w:ascii="HY신명조" w:eastAsia="HY신명조" w:hAnsi="배달의민족 주아" w:hint="eastAsia"/>
+          <w:sz w:val="26"/>
+          <w:szCs w:val="26"/>
+        </w:rPr>
+        <w:t>타성에 의한 구매)</w:t>
+      </w:r>
+    </w:p>
+    <w:p>
+      <w:pPr>
+        <w:pStyle w:val="a3"/>
+        <w:numPr>
+          <w:ilvl w:val="4"/>
+          <w:numId w:val="1"/>
+        </w:numPr>
+        <w:ind w:leftChars="0"/>
+        <w:jc w:val="left"/>
+        <w:rPr>
+          <w:rFonts w:ascii="HY신명조" w:eastAsia="HY신명조" w:hAnsi="배달의민족 주아"/>
+          <w:sz w:val="26"/>
+          <w:szCs w:val="26"/>
+        </w:rPr>
+      </w:pPr>
+      <w:r>
+        <w:rPr>
+          <w:rFonts w:ascii="HY신명조" w:eastAsia="HY신명조" w:hAnsi="배달의민족 주아" w:hint="eastAsia"/>
+          <w:sz w:val="26"/>
+          <w:szCs w:val="26"/>
+        </w:rPr>
+        <w:t>습관에 의한 구매,</w:t>
+      </w:r>
+      <w:r>
+        <w:rPr>
+          <w:rFonts w:ascii="HY신명조" w:eastAsia="HY신명조" w:hAnsi="배달의민족 주아"/>
+          <w:sz w:val="26"/>
+          <w:szCs w:val="26"/>
+        </w:rPr>
+        <w:t xml:space="preserve"> </w:t>
+      </w:r>
+      <w:r>
+        <w:rPr>
+          <w:rFonts w:ascii="HY신명조" w:eastAsia="HY신명조" w:hAnsi="배달의민족 주아" w:hint="eastAsia"/>
+          <w:sz w:val="26"/>
+          <w:szCs w:val="26"/>
+        </w:rPr>
+        <w:t>브랜드가 최소 수준의 만족만 주면 재구매,</w:t>
+      </w:r>
+      <w:r>
+        <w:rPr>
+          <w:rFonts w:ascii="HY신명조" w:eastAsia="HY신명조" w:hAnsi="배달의민족 주아"/>
+          <w:sz w:val="26"/>
+          <w:szCs w:val="26"/>
+        </w:rPr>
+        <w:t xml:space="preserve"> </w:t>
+      </w:r>
+      <w:r>
+        <w:rPr>
+          <w:rFonts w:ascii="HY신명조" w:eastAsia="HY신명조" w:hAnsi="배달의민족 주아" w:hint="eastAsia"/>
+          <w:sz w:val="26"/>
+          <w:szCs w:val="26"/>
+        </w:rPr>
+        <w:t>브랜드 전환이 쉽다.</w:t>
+      </w:r>
+      <w:r>
+        <w:rPr>
+          <w:rFonts w:ascii="HY신명조" w:eastAsia="HY신명조" w:hAnsi="배달의민족 주아"/>
+          <w:sz w:val="26"/>
+          <w:szCs w:val="26"/>
+        </w:rPr>
+        <w:t xml:space="preserve"> </w:t>
+      </w:r>
+    </w:p>
+    <w:p>
+      <w:pPr>
+        <w:pStyle w:val="a3"/>
+        <w:numPr>
+          <w:ilvl w:val="3"/>
+          <w:numId w:val="1"/>
+        </w:numPr>
+        <w:ind w:leftChars="0"/>
+        <w:jc w:val="left"/>
+        <w:rPr>
+          <w:rFonts w:ascii="HY신명조" w:eastAsia="HY신명조" w:hAnsi="배달의민족 주아"/>
+          <w:sz w:val="26"/>
+          <w:szCs w:val="26"/>
+        </w:rPr>
+      </w:pPr>
+      <w:r>
+        <w:rPr>
+          <w:rFonts w:ascii="HY신명조" w:eastAsia="HY신명조" w:hAnsi="배달의민족 주아" w:hint="eastAsia"/>
+          <w:sz w:val="26"/>
+          <w:szCs w:val="26"/>
+        </w:rPr>
+        <w:t xml:space="preserve">제한적 의사결정  </w:t>
+      </w:r>
+    </w:p>
+    <w:p>
+      <w:pPr>
+        <w:pStyle w:val="a3"/>
+        <w:numPr>
+          <w:ilvl w:val="4"/>
+          <w:numId w:val="1"/>
+        </w:numPr>
+        <w:ind w:leftChars="0"/>
+        <w:jc w:val="left"/>
+        <w:rPr>
+          <w:rFonts w:ascii="HY신명조" w:eastAsia="HY신명조" w:hAnsi="배달의민족 주아"/>
+          <w:sz w:val="26"/>
+          <w:szCs w:val="26"/>
+        </w:rPr>
+      </w:pPr>
+      <w:r>
+        <w:rPr>
+          <w:rFonts w:ascii="HY신명조" w:eastAsia="HY신명조" w:hAnsi="배달의민족 주아" w:hint="eastAsia"/>
+          <w:sz w:val="26"/>
+          <w:szCs w:val="26"/>
+        </w:rPr>
+        <w:t>다양성을 원하는 욕구가 있을 경우 제한적 의사결정</w:t>
+      </w:r>
+      <w:r>
+        <w:rPr>
+          <w:rFonts w:ascii="HY신명조" w:eastAsia="HY신명조" w:hAnsi="배달의민족 주아"/>
+          <w:sz w:val="26"/>
+          <w:szCs w:val="26"/>
+        </w:rPr>
+        <w:t xml:space="preserve">, </w:t>
+      </w:r>
+      <w:r>
+        <w:rPr>
+          <w:rFonts w:ascii="HY신명조" w:eastAsia="HY신명조" w:hAnsi="배달의민족 주아" w:hint="eastAsia"/>
+          <w:sz w:val="26"/>
+          <w:szCs w:val="26"/>
+        </w:rPr>
+        <w:t xml:space="preserve">적극적 정보 탐색 없음 비계획적 구매 </w:t>
+      </w:r>
+    </w:p>
+    <w:p>
+      <w:pPr>
+        <w:jc w:val="left"/>
+        <w:rPr>
+          <w:rFonts w:ascii="HY신명조" w:eastAsia="HY신명조" w:hAnsi="배달의민족 주아"/>
+          <w:sz w:val="26"/>
+          <w:szCs w:val="26"/>
+        </w:rPr>
+      </w:pPr>
+      <w:r>
+        <w:rPr>
+          <w:rFonts w:ascii="HY신명조" w:eastAsia="HY신명조" w:hAnsi="배달의민족 주아"/>
+          <w:sz w:val="26"/>
+          <w:szCs w:val="26"/>
+        </w:rPr>
+        <w:lastRenderedPageBreak/>
+        <w:drawing>
+          <wp:inline distT="0" distB="0" distL="0" distR="0" wp14:anchorId="03A7D42F" wp14:editId="09F3A101">
+            <wp:extent cx="5731510" cy="3823335"/>
+            <wp:effectExtent l="0" t="0" r="2540" b="5715"/>
+            <wp:docPr id="116564578" name="그림 1" descr="텍스트, 스크린샷, 폰트, 번호이(가) 표시된 사진&#10;&#10;자동 생성된 설명"/>
+            <wp:cNvGraphicFramePr>
+              <a:graphicFrameLocks xmlns:a="http://schemas.openxmlformats.org/drawingml/2006/main" noChangeAspect="1"/>
+            </wp:cNvGraphicFramePr>
+            <a:graphic xmlns:a="http://schemas.openxmlformats.org/drawingml/2006/main">
+              <a:graphicData uri="http://schemas.openxmlformats.org/drawingml/2006/picture">
+                <pic:pic xmlns:pic="http://schemas.openxmlformats.org/drawingml/2006/picture">
+                  <pic:nvPicPr>
+                    <pic:cNvPr id="116564578" name="그림 1" descr="텍스트, 스크린샷, 폰트, 번호이(가) 표시된 사진&#10;&#10;자동 생성된 설명"/>
+                    <pic:cNvPicPr/>
+                  </pic:nvPicPr>
+                  <pic:blipFill>
+                    <a:blip r:embed="rId8"/>
+                    <a:stretch>
+                      <a:fillRect/>
+                    </a:stretch>
+                  </pic:blipFill>
+                  <pic:spPr>
+                    <a:xfrm>
+                      <a:off x="0" y="0"/>
+                      <a:ext cx="5731510" cy="3823335"/>
+                    </a:xfrm>
+                    <a:prstGeom prst="rect">
+                      <a:avLst/>
+                    </a:prstGeom>
+                  </pic:spPr>
+                </pic:pic>
+              </a:graphicData>
+            </a:graphic>
+          </wp:inline>
+        </w:drawing>
+      </w:r>
+    </w:p>
+    <w:p>
+      <w:pPr>
+        <w:pStyle w:val="a3"/>
+        <w:numPr>
+          <w:ilvl w:val="0"/>
+          <w:numId w:val="1"/>
+        </w:numPr>
+        <w:ind w:leftChars="0"/>
+        <w:jc w:val="left"/>
+        <w:rPr>
+          <w:rFonts w:ascii="HY신명조" w:eastAsia="HY신명조" w:hAnsi="배달의민족 주아" w:hint="eastAsia"/>
+          <w:sz w:val="26"/>
+          <w:szCs w:val="26"/>
+        </w:rPr>
+      </w:pPr>
+      <w:r>
+        <w:rPr>
+          <w:rFonts w:ascii="HY신명조" w:eastAsia="HY신명조" w:hAnsi="배달의민족 주아" w:hint="eastAsia"/>
+          <w:sz w:val="26"/>
+          <w:szCs w:val="26"/>
+        </w:rPr>
+        <w:t xml:space="preserve">환경적 영향 요인 </w:t>
+      </w:r>
+      <w:r>
+        <w:rPr>
+          <w:rFonts w:ascii="HY신명조" w:eastAsia="HY신명조" w:hAnsi="배달의민족 주아"/>
+          <w:sz w:val="26"/>
+          <w:szCs w:val="26"/>
+        </w:rPr>
+        <w:t>(</w:t>
+      </w:r>
+      <w:r>
+        <w:rPr>
+          <w:rFonts w:ascii="HY신명조" w:eastAsia="HY신명조" w:hAnsi="배달의민족 주아" w:hint="eastAsia"/>
+          <w:sz w:val="26"/>
+          <w:szCs w:val="26"/>
+        </w:rPr>
+        <w:t>문화</w:t>
+      </w:r>
+      <w:r>
+        <w:rPr>
+          <w:rFonts w:ascii="HY신명조" w:eastAsia="HY신명조" w:hAnsi="배달의민족 주아"/>
+          <w:sz w:val="26"/>
+          <w:szCs w:val="26"/>
+        </w:rPr>
+        <w:t xml:space="preserve">, </w:t>
+      </w:r>
+      <w:r>
+        <w:rPr>
+          <w:rFonts w:ascii="HY신명조" w:eastAsia="HY신명조" w:hAnsi="배달의민족 주아" w:hint="eastAsia"/>
+          <w:sz w:val="26"/>
+          <w:szCs w:val="26"/>
+        </w:rPr>
+        <w:t>사회계층,</w:t>
+      </w:r>
+      <w:r>
+        <w:rPr>
+          <w:rFonts w:ascii="HY신명조" w:eastAsia="HY신명조" w:hAnsi="배달의민족 주아"/>
+          <w:sz w:val="26"/>
+          <w:szCs w:val="26"/>
+        </w:rPr>
+        <w:t xml:space="preserve"> </w:t>
+      </w:r>
+      <w:r>
+        <w:rPr>
+          <w:rFonts w:ascii="HY신명조" w:eastAsia="HY신명조" w:hAnsi="배달의민족 주아" w:hint="eastAsia"/>
+          <w:sz w:val="26"/>
+          <w:szCs w:val="26"/>
+        </w:rPr>
+        <w:t>준거집단,</w:t>
+      </w:r>
+      <w:r>
+        <w:rPr>
+          <w:rFonts w:ascii="HY신명조" w:eastAsia="HY신명조" w:hAnsi="배달의민족 주아"/>
+          <w:sz w:val="26"/>
+          <w:szCs w:val="26"/>
+        </w:rPr>
+        <w:t xml:space="preserve"> </w:t>
+      </w:r>
+      <w:r>
+        <w:rPr>
+          <w:rFonts w:ascii="HY신명조" w:eastAsia="HY신명조" w:hAnsi="배달의민족 주아" w:hint="eastAsia"/>
+          <w:sz w:val="26"/>
+          <w:szCs w:val="26"/>
+        </w:rPr>
+        <w:t>국가경제 상황</w:t>
+      </w:r>
+      <w:r>
+        <w:rPr>
+          <w:rFonts w:ascii="HY신명조" w:eastAsia="HY신명조" w:hAnsi="배달의민족 주아" w:hint="eastAsia"/>
+          <w:sz w:val="26"/>
+          <w:szCs w:val="26"/>
+        </w:rPr>
+        <w:t>)</w:t>
+      </w:r>
+    </w:p>
+    <w:p>
+      <w:pPr>
+        <w:pStyle w:val="a3"/>
+        <w:numPr>
+          <w:ilvl w:val="1"/>
+          <w:numId w:val="1"/>
+        </w:numPr>
+        <w:ind w:leftChars="0"/>
+        <w:jc w:val="left"/>
+        <w:rPr>
+          <w:rFonts w:ascii="HY신명조" w:eastAsia="HY신명조" w:hAnsi="배달의민족 주아"/>
+          <w:sz w:val="26"/>
+          <w:szCs w:val="26"/>
+        </w:rPr>
+      </w:pPr>
+      <w:r>
+        <w:rPr>
+          <w:rFonts w:ascii="HY신명조" w:eastAsia="HY신명조" w:hAnsi="배달의민족 주아" w:hint="eastAsia"/>
+          <w:sz w:val="26"/>
+          <w:szCs w:val="26"/>
+        </w:rPr>
+        <w:t>문화</w:t>
+      </w:r>
+    </w:p>
+    <w:p>
+      <w:pPr>
+        <w:pStyle w:val="a3"/>
+        <w:numPr>
+          <w:ilvl w:val="2"/>
+          <w:numId w:val="1"/>
+        </w:numPr>
+        <w:ind w:leftChars="0"/>
+        <w:jc w:val="left"/>
+        <w:rPr>
+          <w:rFonts w:ascii="HY신명조" w:eastAsia="HY신명조" w:hAnsi="배달의민족 주아"/>
+          <w:sz w:val="26"/>
+          <w:szCs w:val="26"/>
+        </w:rPr>
+      </w:pPr>
+      <w:r>
+        <w:rPr>
+          <w:rFonts w:ascii="HY신명조" w:eastAsia="HY신명조" w:hAnsi="배달의민족 주아" w:hint="eastAsia"/>
+          <w:sz w:val="26"/>
+          <w:szCs w:val="26"/>
+        </w:rPr>
+        <w:t>하위 문화</w:t>
+      </w:r>
+      <w:r>
+        <w:rPr>
+          <w:rFonts w:ascii="HY신명조" w:eastAsia="HY신명조" w:hAnsi="배달의민족 주아"/>
+          <w:sz w:val="26"/>
+          <w:szCs w:val="26"/>
+        </w:rPr>
+        <w:t xml:space="preserve">: </w:t>
+      </w:r>
+      <w:proofErr w:type="gramStart"/>
+      <w:r>
+        <w:rPr>
+          <w:rFonts w:ascii="HY신명조" w:eastAsia="HY신명조" w:hAnsi="배달의민족 주아" w:hint="eastAsia"/>
+          <w:sz w:val="26"/>
+          <w:szCs w:val="26"/>
+        </w:rPr>
+        <w:t>세분화 되어</w:t>
+      </w:r>
+      <w:proofErr w:type="gramEnd"/>
+      <w:r>
+        <w:rPr>
+          <w:rFonts w:ascii="HY신명조" w:eastAsia="HY신명조" w:hAnsi="배달의민족 주아" w:hint="eastAsia"/>
+          <w:sz w:val="26"/>
+          <w:szCs w:val="26"/>
+        </w:rPr>
+        <w:t xml:space="preserve"> 있는 특정 집단만의 고유한 문화.</w:t>
+      </w:r>
+      <w:r>
+        <w:rPr>
+          <w:rFonts w:ascii="HY신명조" w:eastAsia="HY신명조" w:hAnsi="배달의민족 주아"/>
+          <w:sz w:val="26"/>
+          <w:szCs w:val="26"/>
+        </w:rPr>
+        <w:t xml:space="preserve"> </w:t>
+      </w:r>
+      <w:r>
+        <w:rPr>
+          <w:rFonts w:ascii="HY신명조" w:eastAsia="HY신명조" w:hAnsi="배달의민족 주아" w:hint="eastAsia"/>
+          <w:sz w:val="26"/>
+          <w:szCs w:val="26"/>
+        </w:rPr>
+        <w:t>그 사회의 지배적인 문화 가치에서 벗어나지 않음</w:t>
+      </w:r>
+    </w:p>
+    <w:p>
+      <w:pPr>
+        <w:pStyle w:val="a3"/>
+        <w:numPr>
+          <w:ilvl w:val="1"/>
+          <w:numId w:val="1"/>
+        </w:numPr>
+        <w:ind w:leftChars="0"/>
+        <w:jc w:val="left"/>
+        <w:rPr>
+          <w:rFonts w:ascii="HY신명조" w:eastAsia="HY신명조" w:hAnsi="배달의민족 주아"/>
+          <w:sz w:val="26"/>
+          <w:szCs w:val="26"/>
+        </w:rPr>
+      </w:pPr>
+      <w:r>
+        <w:rPr>
+          <w:rFonts w:ascii="HY신명조" w:eastAsia="HY신명조" w:hAnsi="배달의민족 주아" w:hint="eastAsia"/>
+          <w:sz w:val="26"/>
+          <w:szCs w:val="26"/>
+        </w:rPr>
+        <w:t>사회 계층</w:t>
+      </w:r>
+    </w:p>
+    <w:p>
+      <w:pPr>
+        <w:pStyle w:val="a3"/>
+        <w:numPr>
+          <w:ilvl w:val="2"/>
+          <w:numId w:val="1"/>
+        </w:numPr>
+        <w:ind w:leftChars="0"/>
+        <w:jc w:val="left"/>
+        <w:rPr>
+          <w:rFonts w:ascii="HY신명조" w:eastAsia="HY신명조" w:hAnsi="배달의민족 주아"/>
+          <w:sz w:val="26"/>
+          <w:szCs w:val="26"/>
+        </w:rPr>
+      </w:pPr>
+      <w:r>
+        <w:rPr>
+          <w:rFonts w:ascii="HY신명조" w:eastAsia="HY신명조" w:hAnsi="배달의민족 주아" w:hint="eastAsia"/>
+          <w:sz w:val="26"/>
+          <w:szCs w:val="26"/>
+        </w:rPr>
+        <w:t>한 사회내에서 동일한 지위에 있는 사람들로 구성된 집단으로 비슷한 가치관 흥미 라이프스타일 및 행동 패턴을 지닌다.</w:t>
+      </w:r>
+    </w:p>
+    <w:p>
+      <w:pPr>
+        <w:pStyle w:val="a3"/>
+        <w:numPr>
+          <w:ilvl w:val="2"/>
+          <w:numId w:val="1"/>
+        </w:numPr>
+        <w:ind w:leftChars="0"/>
+        <w:jc w:val="left"/>
+        <w:rPr>
+          <w:rFonts w:ascii="HY신명조" w:eastAsia="HY신명조" w:hAnsi="배달의민족 주아"/>
+          <w:sz w:val="26"/>
+          <w:szCs w:val="26"/>
+        </w:rPr>
+      </w:pPr>
+      <w:r>
+        <w:rPr>
+          <w:rFonts w:ascii="HY신명조" w:eastAsia="HY신명조" w:hAnsi="배달의민족 주아" w:hint="eastAsia"/>
+          <w:sz w:val="26"/>
+          <w:szCs w:val="26"/>
+        </w:rPr>
+        <w:t>사회계층은 이동 가능하다.</w:t>
+      </w:r>
+    </w:p>
+    <w:p>
+      <w:pPr>
+        <w:pStyle w:val="a3"/>
+        <w:numPr>
+          <w:ilvl w:val="2"/>
+          <w:numId w:val="1"/>
+        </w:numPr>
+        <w:ind w:leftChars="0"/>
+        <w:jc w:val="left"/>
+        <w:rPr>
+          <w:rFonts w:ascii="HY신명조" w:eastAsia="HY신명조" w:hAnsi="배달의민족 주아"/>
+          <w:sz w:val="26"/>
+          <w:szCs w:val="26"/>
+        </w:rPr>
+      </w:pPr>
+      <w:r>
+        <w:rPr>
+          <w:rFonts w:ascii="HY신명조" w:eastAsia="HY신명조" w:hAnsi="배달의민족 주아" w:hint="eastAsia"/>
+          <w:sz w:val="26"/>
+          <w:szCs w:val="26"/>
+        </w:rPr>
+        <w:t xml:space="preserve">계층간 구별은 과거에 비해 점차 </w:t>
+      </w:r>
+      <w:proofErr w:type="gramStart"/>
+      <w:r>
+        <w:rPr>
+          <w:rFonts w:ascii="HY신명조" w:eastAsia="HY신명조" w:hAnsi="배달의민족 주아" w:hint="eastAsia"/>
+          <w:sz w:val="26"/>
+          <w:szCs w:val="26"/>
+        </w:rPr>
+        <w:t>어려워 지고</w:t>
+      </w:r>
+      <w:proofErr w:type="gramEnd"/>
+      <w:r>
+        <w:rPr>
+          <w:rFonts w:ascii="HY신명조" w:eastAsia="HY신명조" w:hAnsi="배달의민족 주아" w:hint="eastAsia"/>
+          <w:sz w:val="26"/>
+          <w:szCs w:val="26"/>
+        </w:rPr>
+        <w:t xml:space="preserve"> 있음</w:t>
+      </w:r>
+      <w:r>
+        <w:rPr>
+          <w:rFonts w:ascii="HY신명조" w:eastAsia="HY신명조" w:hAnsi="배달의민족 주아"/>
+          <w:sz w:val="26"/>
+          <w:szCs w:val="26"/>
+        </w:rPr>
+        <w:t>(</w:t>
+      </w:r>
+      <w:r>
+        <w:rPr>
+          <w:rFonts w:ascii="HY신명조" w:eastAsia="HY신명조" w:hAnsi="배달의민족 주아" w:hint="eastAsia"/>
+          <w:sz w:val="26"/>
+          <w:szCs w:val="26"/>
+        </w:rPr>
+        <w:t>인스타그램 등,</w:t>
+      </w:r>
+      <w:r>
+        <w:rPr>
+          <w:rFonts w:ascii="HY신명조" w:eastAsia="HY신명조" w:hAnsi="배달의민족 주아"/>
+          <w:sz w:val="26"/>
+          <w:szCs w:val="26"/>
+        </w:rPr>
+        <w:t xml:space="preserve"> </w:t>
+      </w:r>
+      <w:r>
+        <w:rPr>
+          <w:rFonts w:ascii="HY신명조" w:eastAsia="HY신명조" w:hAnsi="배달의민족 주아" w:hint="eastAsia"/>
+          <w:sz w:val="26"/>
+          <w:szCs w:val="26"/>
+        </w:rPr>
+        <w:t xml:space="preserve">노출 </w:t>
+      </w:r>
+      <w:proofErr w:type="spellStart"/>
+      <w:r>
+        <w:rPr>
+          <w:rFonts w:ascii="HY신명조" w:eastAsia="HY신명조" w:hAnsi="배달의민족 주아" w:hint="eastAsia"/>
+          <w:sz w:val="26"/>
+          <w:szCs w:val="26"/>
+        </w:rPr>
+        <w:t>많아짐</w:t>
+      </w:r>
+      <w:proofErr w:type="spellEnd"/>
+      <w:r>
+        <w:rPr>
+          <w:rFonts w:ascii="HY신명조" w:eastAsia="HY신명조" w:hAnsi="배달의민족 주아" w:hint="eastAsia"/>
+          <w:sz w:val="26"/>
+          <w:szCs w:val="26"/>
+        </w:rPr>
+        <w:t>)</w:t>
+      </w:r>
+    </w:p>
+    <w:p>
+      <w:pPr>
+        <w:pStyle w:val="a3"/>
+        <w:numPr>
+          <w:ilvl w:val="1"/>
+          <w:numId w:val="1"/>
+        </w:numPr>
+        <w:ind w:leftChars="0"/>
+        <w:jc w:val="left"/>
+        <w:rPr>
+          <w:rFonts w:ascii="HY신명조" w:eastAsia="HY신명조" w:hAnsi="배달의민족 주아"/>
+          <w:sz w:val="26"/>
+          <w:szCs w:val="26"/>
+        </w:rPr>
+      </w:pPr>
+      <w:r>
+        <w:rPr>
+          <w:rFonts w:ascii="HY신명조" w:eastAsia="HY신명조" w:hAnsi="배달의민족 주아" w:hint="eastAsia"/>
+          <w:sz w:val="26"/>
+          <w:szCs w:val="26"/>
+        </w:rPr>
+        <w:t>준거집단</w:t>
+      </w:r>
+    </w:p>
+    <w:p>
+      <w:pPr>
+        <w:pStyle w:val="a3"/>
+        <w:numPr>
+          <w:ilvl w:val="2"/>
+          <w:numId w:val="1"/>
+        </w:numPr>
+        <w:ind w:leftChars="0"/>
+        <w:jc w:val="left"/>
+        <w:rPr>
+          <w:rFonts w:ascii="HY신명조" w:eastAsia="HY신명조" w:hAnsi="배달의민족 주아"/>
+          <w:sz w:val="26"/>
+          <w:szCs w:val="26"/>
+        </w:rPr>
+      </w:pPr>
+      <w:r>
+        <w:rPr>
+          <w:rFonts w:ascii="HY신명조" w:eastAsia="HY신명조" w:hAnsi="배달의민족 주아" w:hint="eastAsia"/>
+          <w:sz w:val="26"/>
+          <w:szCs w:val="26"/>
+        </w:rPr>
+        <w:t>어떤 집단의 사람들을 기준으로 삼는다.</w:t>
+      </w:r>
+      <w:r>
+        <w:rPr>
+          <w:rFonts w:ascii="HY신명조" w:eastAsia="HY신명조" w:hAnsi="배달의민족 주아"/>
+          <w:sz w:val="26"/>
+          <w:szCs w:val="26"/>
+        </w:rPr>
+        <w:t xml:space="preserve"> </w:t>
+      </w:r>
+      <w:r>
+        <w:rPr>
+          <w:rFonts w:ascii="HY신명조" w:eastAsia="HY신명조" w:hAnsi="배달의민족 주아" w:hint="eastAsia"/>
+          <w:sz w:val="26"/>
+          <w:szCs w:val="26"/>
+        </w:rPr>
+        <w:t>가족과 친구,</w:t>
+      </w:r>
+      <w:r>
+        <w:rPr>
+          <w:rFonts w:ascii="HY신명조" w:eastAsia="HY신명조" w:hAnsi="배달의민족 주아"/>
+          <w:sz w:val="26"/>
+          <w:szCs w:val="26"/>
+        </w:rPr>
+        <w:t xml:space="preserve"> </w:t>
+      </w:r>
+      <w:r>
+        <w:rPr>
+          <w:rFonts w:ascii="HY신명조" w:eastAsia="HY신명조" w:hAnsi="배달의민족 주아" w:hint="eastAsia"/>
+          <w:sz w:val="26"/>
+          <w:szCs w:val="26"/>
+        </w:rPr>
+        <w:t>직장 동료와 이웃</w:t>
+      </w:r>
+    </w:p>
+    <w:p>
+      <w:pPr>
+        <w:pStyle w:val="a3"/>
+        <w:numPr>
+          <w:ilvl w:val="2"/>
+          <w:numId w:val="1"/>
+        </w:numPr>
+        <w:ind w:leftChars="0"/>
+        <w:jc w:val="left"/>
+        <w:rPr>
+          <w:rFonts w:ascii="HY신명조" w:eastAsia="HY신명조" w:hAnsi="배달의민족 주아"/>
+          <w:sz w:val="26"/>
+          <w:szCs w:val="26"/>
+        </w:rPr>
+      </w:pPr>
+      <w:r>
+        <w:rPr>
+          <w:rFonts w:ascii="HY신명조" w:eastAsia="HY신명조" w:hAnsi="배달의민족 주아" w:hint="eastAsia"/>
+          <w:sz w:val="26"/>
+          <w:szCs w:val="26"/>
+        </w:rPr>
+        <w:t>준거 집단 유형</w:t>
+      </w:r>
+    </w:p>
+    <w:p>
+      <w:pPr>
+        <w:pStyle w:val="a3"/>
+        <w:numPr>
+          <w:ilvl w:val="3"/>
+          <w:numId w:val="1"/>
+        </w:numPr>
+        <w:ind w:leftChars="0"/>
+        <w:jc w:val="left"/>
+        <w:rPr>
+          <w:rFonts w:ascii="HY신명조" w:eastAsia="HY신명조" w:hAnsi="배달의민족 주아"/>
+          <w:sz w:val="26"/>
+          <w:szCs w:val="26"/>
+        </w:rPr>
+      </w:pPr>
+      <w:r>
+        <w:rPr>
+          <w:rFonts w:ascii="HY신명조" w:eastAsia="HY신명조" w:hAnsi="배달의민족 주아" w:hint="eastAsia"/>
+          <w:sz w:val="26"/>
+          <w:szCs w:val="26"/>
+        </w:rPr>
+        <w:t xml:space="preserve">1차 </w:t>
+      </w:r>
+      <w:proofErr w:type="gramStart"/>
+      <w:r>
+        <w:rPr>
+          <w:rFonts w:ascii="HY신명조" w:eastAsia="HY신명조" w:hAnsi="배달의민족 주아" w:hint="eastAsia"/>
+          <w:sz w:val="26"/>
+          <w:szCs w:val="26"/>
+        </w:rPr>
+        <w:t xml:space="preserve">집단 </w:t>
+      </w:r>
+      <w:r>
+        <w:rPr>
+          <w:rFonts w:ascii="HY신명조" w:eastAsia="HY신명조" w:hAnsi="배달의민족 주아"/>
+          <w:sz w:val="26"/>
+          <w:szCs w:val="26"/>
+        </w:rPr>
+        <w:t>:</w:t>
+      </w:r>
+      <w:proofErr w:type="gramEnd"/>
+      <w:r>
+        <w:rPr>
+          <w:rFonts w:ascii="HY신명조" w:eastAsia="HY신명조" w:hAnsi="배달의민족 주아"/>
+          <w:sz w:val="26"/>
+          <w:szCs w:val="26"/>
+        </w:rPr>
+        <w:t xml:space="preserve"> </w:t>
+      </w:r>
+      <w:r>
+        <w:rPr>
+          <w:rFonts w:ascii="HY신명조" w:eastAsia="HY신명조" w:hAnsi="배달의민족 주아" w:hint="eastAsia"/>
+          <w:sz w:val="26"/>
+          <w:szCs w:val="26"/>
+        </w:rPr>
+        <w:t>무제한의 대면적 상호작용 가능</w:t>
+      </w:r>
+      <w:r>
+        <w:rPr>
+          <w:rFonts w:ascii="HY신명조" w:eastAsia="HY신명조" w:hAnsi="배달의민족 주아"/>
+          <w:sz w:val="26"/>
+          <w:szCs w:val="26"/>
+        </w:rPr>
+        <w:t xml:space="preserve">. </w:t>
+      </w:r>
+      <w:r>
+        <w:rPr>
+          <w:rFonts w:ascii="HY신명조" w:eastAsia="HY신명조" w:hAnsi="배달의민족 주아" w:hint="eastAsia"/>
+          <w:sz w:val="26"/>
+          <w:szCs w:val="26"/>
+        </w:rPr>
+        <w:t>가족 친구,</w:t>
+      </w:r>
+      <w:r>
+        <w:rPr>
+          <w:rFonts w:ascii="HY신명조" w:eastAsia="HY신명조" w:hAnsi="배달의민족 주아"/>
+          <w:sz w:val="26"/>
+          <w:szCs w:val="26"/>
+        </w:rPr>
+        <w:t xml:space="preserve"> </w:t>
+      </w:r>
+      <w:r>
+        <w:rPr>
+          <w:rFonts w:ascii="HY신명조" w:eastAsia="HY신명조" w:hAnsi="배달의민족 주아" w:hint="eastAsia"/>
+          <w:sz w:val="26"/>
+          <w:szCs w:val="26"/>
+        </w:rPr>
+        <w:lastRenderedPageBreak/>
+        <w:t>직장 동료,</w:t>
+      </w:r>
+      <w:r>
+        <w:rPr>
+          <w:rFonts w:ascii="HY신명조" w:eastAsia="HY신명조" w:hAnsi="배달의민족 주아"/>
+          <w:sz w:val="26"/>
+          <w:szCs w:val="26"/>
+        </w:rPr>
+        <w:t xml:space="preserve"> </w:t>
+      </w:r>
+      <w:r>
+        <w:rPr>
+          <w:rFonts w:ascii="HY신명조" w:eastAsia="HY신명조" w:hAnsi="배달의민족 주아" w:hint="eastAsia"/>
+          <w:sz w:val="26"/>
+          <w:szCs w:val="26"/>
+        </w:rPr>
+        <w:t xml:space="preserve">학급의 친구 등 </w:t>
+      </w:r>
+    </w:p>
+    <w:p>
+      <w:pPr>
+        <w:pStyle w:val="a3"/>
+        <w:numPr>
+          <w:ilvl w:val="3"/>
+          <w:numId w:val="1"/>
+        </w:numPr>
+        <w:ind w:leftChars="0"/>
+        <w:jc w:val="left"/>
+        <w:rPr>
+          <w:rFonts w:ascii="HY신명조" w:eastAsia="HY신명조" w:hAnsi="배달의민족 주아"/>
+          <w:sz w:val="26"/>
+          <w:szCs w:val="26"/>
+        </w:rPr>
+      </w:pPr>
+      <w:r>
+        <w:rPr>
+          <w:rFonts w:ascii="HY신명조" w:eastAsia="HY신명조" w:hAnsi="배달의민족 주아" w:hint="eastAsia"/>
+          <w:sz w:val="26"/>
+          <w:szCs w:val="26"/>
+        </w:rPr>
+        <w:t>2차 집단:</w:t>
+      </w:r>
+      <w:r>
+        <w:rPr>
+          <w:rFonts w:ascii="HY신명조" w:eastAsia="HY신명조" w:hAnsi="배달의민족 주아"/>
+          <w:sz w:val="26"/>
+          <w:szCs w:val="26"/>
+        </w:rPr>
+        <w:t xml:space="preserve"> </w:t>
+      </w:r>
+      <w:r>
+        <w:rPr>
+          <w:rFonts w:ascii="HY신명조" w:eastAsia="HY신명조" w:hAnsi="배달의민족 주아" w:hint="eastAsia"/>
+          <w:sz w:val="26"/>
+          <w:szCs w:val="26"/>
+        </w:rPr>
+        <w:t>1차 집단보다 영향력이 덜하며</w:t>
+      </w:r>
+      <w:r>
+        <w:rPr>
+          <w:rFonts w:ascii="HY신명조" w:eastAsia="HY신명조" w:hAnsi="배달의민족 주아"/>
+          <w:sz w:val="26"/>
+          <w:szCs w:val="26"/>
+        </w:rPr>
+        <w:t xml:space="preserve"> </w:t>
+      </w:r>
+      <w:r>
+        <w:rPr>
+          <w:rFonts w:ascii="HY신명조" w:eastAsia="HY신명조" w:hAnsi="배달의민족 주아" w:hint="eastAsia"/>
+          <w:sz w:val="26"/>
+          <w:szCs w:val="26"/>
+        </w:rPr>
+        <w:t>산발적.</w:t>
+      </w:r>
+      <w:r>
+        <w:rPr>
+          <w:rFonts w:ascii="HY신명조" w:eastAsia="HY신명조" w:hAnsi="배달의민족 주아"/>
+          <w:sz w:val="26"/>
+          <w:szCs w:val="26"/>
+        </w:rPr>
+        <w:t xml:space="preserve"> </w:t>
+      </w:r>
+      <w:r>
+        <w:rPr>
+          <w:rFonts w:ascii="HY신명조" w:eastAsia="HY신명조" w:hAnsi="배달의민족 주아" w:hint="eastAsia"/>
+          <w:sz w:val="26"/>
+          <w:szCs w:val="26"/>
+        </w:rPr>
+        <w:t>스포츠 동호회 학교 동창 등</w:t>
+      </w:r>
+    </w:p>
+    <w:p>
+      <w:pPr>
+        <w:pStyle w:val="a3"/>
+        <w:numPr>
+          <w:ilvl w:val="3"/>
+          <w:numId w:val="1"/>
+        </w:numPr>
+        <w:ind w:leftChars="0"/>
+        <w:jc w:val="left"/>
+        <w:rPr>
+          <w:rFonts w:ascii="HY신명조" w:eastAsia="HY신명조" w:hAnsi="배달의민족 주아"/>
+          <w:sz w:val="26"/>
+          <w:szCs w:val="26"/>
+        </w:rPr>
+      </w:pPr>
+      <w:r>
+        <w:rPr>
+          <w:rFonts w:ascii="HY신명조" w:eastAsia="HY신명조" w:hAnsi="배달의민족 주아" w:hint="eastAsia"/>
+          <w:sz w:val="26"/>
+          <w:szCs w:val="26"/>
+        </w:rPr>
+        <w:t>공식 집단:</w:t>
+      </w:r>
+      <w:r>
+        <w:rPr>
+          <w:rFonts w:ascii="HY신명조" w:eastAsia="HY신명조" w:hAnsi="배달의민족 주아"/>
+          <w:sz w:val="26"/>
+          <w:szCs w:val="26"/>
+        </w:rPr>
+        <w:t xml:space="preserve"> </w:t>
+      </w:r>
+      <w:r>
+        <w:rPr>
+          <w:rFonts w:ascii="HY신명조" w:eastAsia="HY신명조" w:hAnsi="배달의민족 주아" w:hint="eastAsia"/>
+          <w:sz w:val="26"/>
+          <w:szCs w:val="26"/>
+        </w:rPr>
+        <w:t>조직의 구조가 문서화</w:t>
+      </w:r>
+      <w:r>
+        <w:rPr>
+          <w:rFonts w:ascii="HY신명조" w:eastAsia="HY신명조" w:hAnsi="배달의민족 주아"/>
+          <w:sz w:val="26"/>
+          <w:szCs w:val="26"/>
+        </w:rPr>
+        <w:t xml:space="preserve">, </w:t>
+      </w:r>
+      <w:r>
+        <w:rPr>
+          <w:rFonts w:ascii="HY신명조" w:eastAsia="HY신명조" w:hAnsi="배달의민족 주아" w:hint="eastAsia"/>
+          <w:sz w:val="26"/>
+          <w:szCs w:val="26"/>
+        </w:rPr>
+        <w:t>기준 존재</w:t>
+      </w:r>
+    </w:p>
+    <w:p>
+      <w:pPr>
+        <w:pStyle w:val="a3"/>
+        <w:numPr>
+          <w:ilvl w:val="3"/>
+          <w:numId w:val="1"/>
+        </w:numPr>
+        <w:ind w:leftChars="0"/>
+        <w:jc w:val="left"/>
+        <w:rPr>
+          <w:rFonts w:ascii="HY신명조" w:eastAsia="HY신명조" w:hAnsi="배달의민족 주아"/>
+          <w:sz w:val="26"/>
+          <w:szCs w:val="26"/>
+        </w:rPr>
+      </w:pPr>
+      <w:r>
+        <w:rPr>
+          <w:rFonts w:ascii="HY신명조" w:eastAsia="HY신명조" w:hAnsi="배달의민족 주아" w:hint="eastAsia"/>
+          <w:sz w:val="26"/>
+          <w:szCs w:val="26"/>
+        </w:rPr>
+        <w:t>비공식 집단:</w:t>
+      </w:r>
+      <w:r>
+        <w:rPr>
+          <w:rFonts w:ascii="HY신명조" w:eastAsia="HY신명조" w:hAnsi="배달의민족 주아"/>
+          <w:sz w:val="26"/>
+          <w:szCs w:val="26"/>
+        </w:rPr>
+        <w:t xml:space="preserve"> </w:t>
+      </w:r>
+      <w:r>
+        <w:rPr>
+          <w:rFonts w:ascii="HY신명조" w:eastAsia="HY신명조" w:hAnsi="배달의민족 주아" w:hint="eastAsia"/>
+          <w:sz w:val="26"/>
+          <w:szCs w:val="26"/>
+        </w:rPr>
+        <w:t>조직의 구조가 엄격하지 않음</w:t>
+      </w:r>
+      <w:r>
+        <w:rPr>
+          <w:rFonts w:ascii="HY신명조" w:eastAsia="HY신명조" w:hAnsi="배달의민족 주아"/>
+          <w:sz w:val="26"/>
+          <w:szCs w:val="26"/>
+        </w:rPr>
+        <w:t xml:space="preserve">. </w:t>
+      </w:r>
+      <w:r>
+        <w:rPr>
+          <w:rFonts w:ascii="HY신명조" w:eastAsia="HY신명조" w:hAnsi="배달의민족 주아" w:hint="eastAsia"/>
+          <w:sz w:val="26"/>
+          <w:szCs w:val="26"/>
+        </w:rPr>
+        <w:t>친목에 근거</w:t>
+      </w:r>
+    </w:p>
+    <w:p>
+      <w:pPr>
+        <w:jc w:val="left"/>
+        <w:rPr>
+          <w:rFonts w:ascii="HY신명조" w:eastAsia="HY신명조" w:hAnsi="배달의민족 주아"/>
+          <w:sz w:val="26"/>
+          <w:szCs w:val="26"/>
+        </w:rPr>
+      </w:pPr>
+      <w:r>
+        <w:rPr>
+          <w:rFonts w:ascii="HY신명조" w:eastAsia="HY신명조" w:hAnsi="배달의민족 주아"/>
+          <w:sz w:val="26"/>
+          <w:szCs w:val="26"/>
+        </w:rPr>
+        <w:drawing>
+          <wp:inline distT="0" distB="0" distL="0" distR="0" wp14:anchorId="7D4B92EB" wp14:editId="2D8A865C">
+            <wp:extent cx="4534533" cy="2438740"/>
+            <wp:effectExtent l="0" t="0" r="0" b="0"/>
+            <wp:docPr id="672975445" name="그림 1" descr="텍스트, 스크린샷, 폰트, 번호이(가) 표시된 사진&#10;&#10;자동 생성된 설명"/>
+            <wp:cNvGraphicFramePr>
+              <a:graphicFrameLocks xmlns:a="http://schemas.openxmlformats.org/drawingml/2006/main" noChangeAspect="1"/>
+            </wp:cNvGraphicFramePr>
+            <a:graphic xmlns:a="http://schemas.openxmlformats.org/drawingml/2006/main">
+              <a:graphicData uri="http://schemas.openxmlformats.org/drawingml/2006/picture">
+                <pic:pic xmlns:pic="http://schemas.openxmlformats.org/drawingml/2006/picture">
+                  <pic:nvPicPr>
+                    <pic:cNvPr id="672975445" name="그림 1" descr="텍스트, 스크린샷, 폰트, 번호이(가) 표시된 사진&#10;&#10;자동 생성된 설명"/>
+                    <pic:cNvPicPr/>
+                  </pic:nvPicPr>
+                  <pic:blipFill>
+                    <a:blip r:embed="rId9"/>
+                    <a:stretch>
+                      <a:fillRect/>
+                    </a:stretch>
+                  </pic:blipFill>
+                  <pic:spPr>
+                    <a:xfrm>
+                      <a:off x="0" y="0"/>
+                      <a:ext cx="4534533" cy="2438740"/>
+                    </a:xfrm>
+                    <a:prstGeom prst="rect">
+                      <a:avLst/>
+                    </a:prstGeom>
+                  </pic:spPr>
+                </pic:pic>
+              </a:graphicData>
+            </a:graphic>
+          </wp:inline>
+        </w:drawing>
+      </w:r>
+    </w:p>
+    <w:p>
+      <w:pPr>
+        <w:pStyle w:val="a3"/>
+        <w:numPr>
+          <w:ilvl w:val="2"/>
+          <w:numId w:val="1"/>
+        </w:numPr>
+        <w:ind w:leftChars="0"/>
+        <w:jc w:val="left"/>
+        <w:rPr>
+          <w:rFonts w:ascii="HY신명조" w:eastAsia="HY신명조" w:hAnsi="배달의민족 주아"/>
+          <w:sz w:val="26"/>
+          <w:szCs w:val="26"/>
+        </w:rPr>
+      </w:pPr>
+      <w:r>
+        <w:rPr>
+          <w:rFonts w:ascii="HY신명조" w:eastAsia="HY신명조" w:hAnsi="배달의민족 주아" w:hint="eastAsia"/>
+          <w:sz w:val="26"/>
+          <w:szCs w:val="26"/>
+        </w:rPr>
+        <w:t>소속되어 있지 않은 집단에 의해서도 영향을 받는다.</w:t>
+      </w:r>
+    </w:p>
+    <w:p>
+      <w:pPr>
+        <w:pStyle w:val="a3"/>
+        <w:numPr>
+          <w:ilvl w:val="3"/>
+          <w:numId w:val="1"/>
+        </w:numPr>
+        <w:ind w:leftChars="0"/>
+        <w:jc w:val="left"/>
+        <w:rPr>
+          <w:rFonts w:ascii="HY신명조" w:eastAsia="HY신명조" w:hAnsi="배달의민족 주아"/>
+          <w:sz w:val="26"/>
+          <w:szCs w:val="26"/>
+        </w:rPr>
+      </w:pPr>
+      <w:r>
+        <w:rPr>
+          <w:rFonts w:ascii="HY신명조" w:eastAsia="HY신명조" w:hAnsi="배달의민족 주아" w:hint="eastAsia"/>
+          <w:sz w:val="26"/>
+          <w:szCs w:val="26"/>
+        </w:rPr>
+        <w:t>열망집단</w:t>
+      </w:r>
+      <w:r>
+        <w:rPr>
+          <w:rFonts w:ascii="HY신명조" w:eastAsia="HY신명조" w:hAnsi="배달의민족 주아"/>
+          <w:sz w:val="26"/>
+          <w:szCs w:val="26"/>
+        </w:rPr>
+        <w:t xml:space="preserve">: </w:t>
+      </w:r>
+      <w:r>
+        <w:rPr>
+          <w:rFonts w:ascii="HY신명조" w:eastAsia="HY신명조" w:hAnsi="배달의민족 주아" w:hint="eastAsia"/>
+          <w:sz w:val="26"/>
+          <w:szCs w:val="26"/>
+        </w:rPr>
+        <w:t>속하진 못하지만 따라하고 싶은</w:t>
+      </w:r>
+    </w:p>
+    <w:p>
+      <w:pPr>
+        <w:pStyle w:val="a3"/>
+        <w:numPr>
+          <w:ilvl w:val="3"/>
+          <w:numId w:val="1"/>
+        </w:numPr>
+        <w:ind w:leftChars="0"/>
+        <w:jc w:val="left"/>
+        <w:rPr>
+          <w:rFonts w:ascii="HY신명조" w:eastAsia="HY신명조" w:hAnsi="배달의민족 주아"/>
+          <w:sz w:val="26"/>
+          <w:szCs w:val="26"/>
+        </w:rPr>
+      </w:pPr>
+      <w:r>
+        <w:rPr>
+          <w:rFonts w:ascii="HY신명조" w:eastAsia="HY신명조" w:hAnsi="배달의민족 주아" w:hint="eastAsia"/>
+          <w:sz w:val="26"/>
+          <w:szCs w:val="26"/>
+        </w:rPr>
+        <w:t>회피집단:</w:t>
+      </w:r>
+      <w:r>
+        <w:rPr>
+          <w:rFonts w:ascii="HY신명조" w:eastAsia="HY신명조" w:hAnsi="배달의민족 주아"/>
+          <w:sz w:val="26"/>
+          <w:szCs w:val="26"/>
+        </w:rPr>
+        <w:t xml:space="preserve"> </w:t>
+      </w:r>
+      <w:r>
+        <w:rPr>
+          <w:rFonts w:ascii="HY신명조" w:eastAsia="HY신명조" w:hAnsi="배달의민족 주아" w:hint="eastAsia"/>
+          <w:sz w:val="26"/>
+          <w:szCs w:val="26"/>
+        </w:rPr>
+        <w:t>속하지 않으면서 반례로 삼는 집단</w:t>
+      </w:r>
+    </w:p>
+    <w:p>
+      <w:pPr>
+        <w:pStyle w:val="a3"/>
+        <w:numPr>
+          <w:ilvl w:val="2"/>
+          <w:numId w:val="1"/>
+        </w:numPr>
+        <w:ind w:leftChars="0"/>
+        <w:jc w:val="left"/>
+        <w:rPr>
+          <w:rFonts w:ascii="HY신명조" w:eastAsia="HY신명조" w:hAnsi="배달의민족 주아"/>
+          <w:sz w:val="26"/>
+          <w:szCs w:val="26"/>
+        </w:rPr>
+      </w:pPr>
+      <w:r>
+        <w:rPr>
+          <w:rFonts w:ascii="HY신명조" w:eastAsia="HY신명조" w:hAnsi="배달의민족 주아" w:hint="eastAsia"/>
+          <w:sz w:val="26"/>
+          <w:szCs w:val="26"/>
+        </w:rPr>
+        <w:t>준거집단의 영향</w:t>
+      </w:r>
+    </w:p>
+    <w:p>
+      <w:pPr>
+        <w:pStyle w:val="a3"/>
+        <w:numPr>
+          <w:ilvl w:val="3"/>
+          <w:numId w:val="1"/>
+        </w:numPr>
+        <w:ind w:leftChars="0"/>
+        <w:jc w:val="left"/>
+        <w:rPr>
+          <w:rFonts w:ascii="HY신명조" w:eastAsia="HY신명조" w:hAnsi="배달의민족 주아"/>
+          <w:sz w:val="26"/>
+          <w:szCs w:val="26"/>
+        </w:rPr>
+      </w:pPr>
+      <w:r>
+        <w:rPr>
+          <w:rFonts w:ascii="HY신명조" w:eastAsia="HY신명조" w:hAnsi="배달의민족 주아" w:hint="eastAsia"/>
+          <w:sz w:val="26"/>
+          <w:szCs w:val="26"/>
+        </w:rPr>
+        <w:t>정보제공적 영향:</w:t>
+      </w:r>
+      <w:r>
+        <w:rPr>
+          <w:rFonts w:ascii="HY신명조" w:eastAsia="HY신명조" w:hAnsi="배달의민족 주아"/>
+          <w:sz w:val="26"/>
+          <w:szCs w:val="26"/>
+        </w:rPr>
+        <w:t xml:space="preserve"> </w:t>
+      </w:r>
+      <w:proofErr w:type="spellStart"/>
+      <w:r>
+        <w:rPr>
+          <w:rFonts w:ascii="HY신명조" w:eastAsia="HY신명조" w:hAnsi="배달의민족 주아" w:hint="eastAsia"/>
+          <w:sz w:val="26"/>
+          <w:szCs w:val="26"/>
+        </w:rPr>
+        <w:t>신뢰성있는</w:t>
+      </w:r>
+      <w:proofErr w:type="spellEnd"/>
+      <w:r>
+        <w:rPr>
+          <w:rFonts w:ascii="HY신명조" w:eastAsia="HY신명조" w:hAnsi="배달의민족 주아" w:hint="eastAsia"/>
+          <w:sz w:val="26"/>
+          <w:szCs w:val="26"/>
+        </w:rPr>
+        <w:t xml:space="preserve"> 정보원천으로 받아들일 가능성 농후</w:t>
+      </w:r>
+    </w:p>
+    <w:p>
+      <w:pPr>
+        <w:pStyle w:val="a3"/>
+        <w:numPr>
+          <w:ilvl w:val="3"/>
+          <w:numId w:val="1"/>
+        </w:numPr>
+        <w:ind w:leftChars="0"/>
+        <w:jc w:val="left"/>
+        <w:rPr>
+          <w:rFonts w:ascii="HY신명조" w:eastAsia="HY신명조" w:hAnsi="배달의민족 주아"/>
+          <w:sz w:val="26"/>
+          <w:szCs w:val="26"/>
+        </w:rPr>
+      </w:pPr>
+      <w:r>
+        <w:rPr>
+          <w:rFonts w:ascii="HY신명조" w:eastAsia="HY신명조" w:hAnsi="배달의민족 주아" w:hint="eastAsia"/>
+          <w:sz w:val="26"/>
+          <w:szCs w:val="26"/>
+        </w:rPr>
+        <w:t>비교기준적 영향:</w:t>
+      </w:r>
+      <w:r>
+        <w:rPr>
+          <w:rFonts w:ascii="HY신명조" w:eastAsia="HY신명조" w:hAnsi="배달의민족 주아"/>
+          <w:sz w:val="26"/>
+          <w:szCs w:val="26"/>
+        </w:rPr>
+        <w:t xml:space="preserve"> </w:t>
+      </w:r>
+      <w:r>
+        <w:rPr>
+          <w:rFonts w:ascii="HY신명조" w:eastAsia="HY신명조" w:hAnsi="배달의민족 주아" w:hint="eastAsia"/>
+          <w:sz w:val="26"/>
+          <w:szCs w:val="26"/>
+        </w:rPr>
+        <w:t>준거집단과 자신을 비교</w:t>
+      </w:r>
+    </w:p>
+    <w:p>
+      <w:pPr>
+        <w:pStyle w:val="a3"/>
+        <w:numPr>
+          <w:ilvl w:val="3"/>
+          <w:numId w:val="1"/>
+        </w:numPr>
+        <w:ind w:leftChars="0"/>
+        <w:jc w:val="left"/>
+        <w:rPr>
+          <w:rFonts w:ascii="HY신명조" w:eastAsia="HY신명조" w:hAnsi="배달의민족 주아"/>
+          <w:sz w:val="26"/>
+          <w:szCs w:val="26"/>
+        </w:rPr>
+      </w:pPr>
+      <w:r>
+        <w:rPr>
+          <w:rFonts w:ascii="HY신명조" w:eastAsia="HY신명조" w:hAnsi="배달의민족 주아" w:hint="eastAsia"/>
+          <w:sz w:val="26"/>
+          <w:szCs w:val="26"/>
+        </w:rPr>
+        <w:t>규범적 영향:</w:t>
+      </w:r>
+      <w:r>
+        <w:rPr>
+          <w:rFonts w:ascii="HY신명조" w:eastAsia="HY신명조" w:hAnsi="배달의민족 주아"/>
+          <w:sz w:val="26"/>
+          <w:szCs w:val="26"/>
+        </w:rPr>
+        <w:t xml:space="preserve"> </w:t>
+      </w:r>
+      <w:r>
+        <w:rPr>
+          <w:rFonts w:ascii="HY신명조" w:eastAsia="HY신명조" w:hAnsi="배달의민족 주아" w:hint="eastAsia"/>
+          <w:sz w:val="26"/>
+          <w:szCs w:val="26"/>
+        </w:rPr>
+        <w:t>보상을 받거나 처벌을 피하기 위해 다른 사람들의 기대에 순응하고자 함</w:t>
+      </w:r>
+      <w:r>
+        <w:rPr>
+          <w:rFonts w:ascii="HY신명조" w:eastAsia="HY신명조" w:hAnsi="배달의민족 주아"/>
+          <w:sz w:val="26"/>
+          <w:szCs w:val="26"/>
+        </w:rPr>
+        <w:t xml:space="preserve">. </w:t>
+      </w:r>
+      <w:r>
+        <w:rPr>
+          <w:rFonts w:ascii="HY신명조" w:eastAsia="HY신명조" w:hAnsi="배달의민족 주아" w:hint="eastAsia"/>
+          <w:sz w:val="26"/>
+          <w:szCs w:val="26"/>
+        </w:rPr>
+        <w:t>회사에 양복</w:t>
+      </w:r>
+    </w:p>
+    <w:p>
+      <w:pPr>
+        <w:pStyle w:val="a3"/>
+        <w:numPr>
+          <w:ilvl w:val="2"/>
+          <w:numId w:val="1"/>
+        </w:numPr>
+        <w:ind w:leftChars="0"/>
+        <w:jc w:val="left"/>
+        <w:rPr>
+          <w:rFonts w:ascii="HY신명조" w:eastAsia="HY신명조" w:hAnsi="배달의민족 주아"/>
+          <w:sz w:val="26"/>
+          <w:szCs w:val="26"/>
+        </w:rPr>
+      </w:pPr>
+      <w:r>
+        <w:rPr>
+          <w:rFonts w:ascii="HY신명조" w:eastAsia="HY신명조" w:hAnsi="배달의민족 주아" w:hint="eastAsia"/>
+          <w:sz w:val="26"/>
+          <w:szCs w:val="26"/>
+        </w:rPr>
+        <w:t>준거집단의 소비자 행동 결정요인</w:t>
+      </w:r>
+    </w:p>
+    <w:p>
+      <w:pPr>
+        <w:pStyle w:val="a3"/>
+        <w:numPr>
+          <w:ilvl w:val="3"/>
+          <w:numId w:val="1"/>
+        </w:numPr>
+        <w:ind w:leftChars="0"/>
+        <w:jc w:val="left"/>
+        <w:rPr>
+          <w:rFonts w:ascii="HY신명조" w:eastAsia="HY신명조" w:hAnsi="배달의민족 주아"/>
+          <w:sz w:val="26"/>
+          <w:szCs w:val="26"/>
+        </w:rPr>
+      </w:pPr>
+      <w:r>
+        <w:rPr>
+          <w:rFonts w:ascii="HY신명조" w:eastAsia="HY신명조" w:hAnsi="배달의민족 주아" w:hint="eastAsia"/>
+          <w:sz w:val="26"/>
+          <w:szCs w:val="26"/>
+        </w:rPr>
+        <w:t>집단 요인:</w:t>
+      </w:r>
+      <w:r>
+        <w:rPr>
+          <w:rFonts w:ascii="HY신명조" w:eastAsia="HY신명조" w:hAnsi="배달의민족 주아"/>
+          <w:sz w:val="26"/>
+          <w:szCs w:val="26"/>
+        </w:rPr>
+        <w:t xml:space="preserve"> </w:t>
+      </w:r>
+      <w:r>
+        <w:rPr>
+          <w:rFonts w:ascii="HY신명조" w:eastAsia="HY신명조" w:hAnsi="배달의민족 주아" w:hint="eastAsia"/>
+          <w:sz w:val="26"/>
+          <w:szCs w:val="26"/>
+        </w:rPr>
+        <w:t>집단 내 구성원이 느끼는 응집력이 클수록 준거집단의 영향력은 커짐</w:t>
+      </w:r>
+    </w:p>
+    <w:p>
+      <w:pPr>
+        <w:pStyle w:val="a3"/>
+        <w:numPr>
+          <w:ilvl w:val="3"/>
+          <w:numId w:val="1"/>
+        </w:numPr>
+        <w:ind w:leftChars="0"/>
+        <w:jc w:val="left"/>
+        <w:rPr>
+          <w:rFonts w:ascii="HY신명조" w:eastAsia="HY신명조" w:hAnsi="배달의민족 주아"/>
+          <w:sz w:val="26"/>
+          <w:szCs w:val="26"/>
+        </w:rPr>
+      </w:pPr>
+      <w:r>
+        <w:rPr>
+          <w:rFonts w:ascii="HY신명조" w:eastAsia="HY신명조" w:hAnsi="배달의민족 주아" w:hint="eastAsia"/>
+          <w:sz w:val="26"/>
+          <w:szCs w:val="26"/>
+        </w:rPr>
+        <w:t>개인적 요인:</w:t>
+      </w:r>
+      <w:r>
+        <w:rPr>
+          <w:rFonts w:ascii="HY신명조" w:eastAsia="HY신명조" w:hAnsi="배달의민족 주아"/>
+          <w:sz w:val="26"/>
+          <w:szCs w:val="26"/>
+        </w:rPr>
+        <w:t xml:space="preserve"> </w:t>
+      </w:r>
+      <w:r>
+        <w:rPr>
+          <w:rFonts w:ascii="HY신명조" w:eastAsia="HY신명조" w:hAnsi="배달의민족 주아" w:hint="eastAsia"/>
+          <w:sz w:val="26"/>
+          <w:szCs w:val="26"/>
+        </w:rPr>
+        <w:t>집단에 대해 느끼는 매력이 클수록 영향을 많이 받음</w:t>
+      </w:r>
+    </w:p>
+    <w:p>
+      <w:pPr>
+        <w:pStyle w:val="a3"/>
+        <w:numPr>
+          <w:ilvl w:val="3"/>
+          <w:numId w:val="1"/>
+        </w:numPr>
+        <w:ind w:leftChars="0"/>
+        <w:jc w:val="left"/>
+        <w:rPr>
+          <w:rFonts w:ascii="HY신명조" w:eastAsia="HY신명조" w:hAnsi="배달의민족 주아"/>
+          <w:sz w:val="26"/>
+          <w:szCs w:val="26"/>
+        </w:rPr>
+      </w:pPr>
+      <w:r>
+        <w:rPr>
+          <w:rFonts w:ascii="HY신명조" w:eastAsia="HY신명조" w:hAnsi="배달의민족 주아" w:hint="eastAsia"/>
+          <w:sz w:val="26"/>
+          <w:szCs w:val="26"/>
+        </w:rPr>
+        <w:t>제품 요인:</w:t>
+      </w:r>
+      <w:r>
+        <w:rPr>
+          <w:rFonts w:ascii="HY신명조" w:eastAsia="HY신명조" w:hAnsi="배달의민족 주아"/>
+          <w:sz w:val="26"/>
+          <w:szCs w:val="26"/>
+        </w:rPr>
+        <w:t xml:space="preserve"> </w:t>
+      </w:r>
+      <w:proofErr w:type="spellStart"/>
+      <w:r>
+        <w:rPr>
+          <w:rFonts w:ascii="HY신명조" w:eastAsia="HY신명조" w:hAnsi="배달의민족 주아" w:hint="eastAsia"/>
+          <w:sz w:val="26"/>
+          <w:szCs w:val="26"/>
+        </w:rPr>
+        <w:t>남한테</w:t>
+      </w:r>
+      <w:proofErr w:type="spellEnd"/>
+      <w:r>
+        <w:rPr>
+          <w:rFonts w:ascii="HY신명조" w:eastAsia="HY신명조" w:hAnsi="배달의민족 주아" w:hint="eastAsia"/>
+          <w:sz w:val="26"/>
+          <w:szCs w:val="26"/>
+        </w:rPr>
+        <w:t xml:space="preserve"> 보여지는 가시적 상품의 경우 준거 </w:t>
+      </w:r>
+      <w:r>
+        <w:rPr>
+          <w:rFonts w:ascii="HY신명조" w:eastAsia="HY신명조" w:hAnsi="배달의민족 주아" w:hint="eastAsia"/>
+          <w:sz w:val="26"/>
+          <w:szCs w:val="26"/>
+        </w:rPr>
+        <w:lastRenderedPageBreak/>
+        <w:t>집단의 영향은 더욱 크다.</w:t>
+      </w:r>
+    </w:p>
+    <w:p>
+      <w:pPr>
+        <w:pStyle w:val="a3"/>
+        <w:numPr>
+          <w:ilvl w:val="2"/>
+          <w:numId w:val="1"/>
+        </w:numPr>
+        <w:ind w:leftChars="0"/>
+        <w:jc w:val="left"/>
+        <w:rPr>
+          <w:rFonts w:ascii="HY신명조" w:eastAsia="HY신명조" w:hAnsi="배달의민족 주아"/>
+          <w:sz w:val="26"/>
+          <w:szCs w:val="26"/>
+        </w:rPr>
+      </w:pPr>
+      <w:r>
+        <w:rPr>
+          <w:rFonts w:ascii="HY신명조" w:eastAsia="HY신명조" w:hAnsi="배달의민족 주아" w:hint="eastAsia"/>
+          <w:sz w:val="26"/>
+          <w:szCs w:val="26"/>
+        </w:rPr>
+        <w:t>소비자들이 준거집단의 소비를 모방하는 이유</w:t>
+      </w:r>
+    </w:p>
+    <w:p>
+      <w:pPr>
+        <w:pStyle w:val="a3"/>
+        <w:numPr>
+          <w:ilvl w:val="3"/>
+          <w:numId w:val="1"/>
+        </w:numPr>
+        <w:ind w:leftChars="0"/>
+        <w:jc w:val="left"/>
+        <w:rPr>
+          <w:rFonts w:ascii="HY신명조" w:eastAsia="HY신명조" w:hAnsi="배달의민족 주아"/>
+          <w:sz w:val="26"/>
+          <w:szCs w:val="26"/>
+        </w:rPr>
+      </w:pPr>
+      <w:r>
+        <w:rPr>
+          <w:rFonts w:ascii="HY신명조" w:eastAsia="HY신명조" w:hAnsi="배달의민족 주아" w:hint="eastAsia"/>
+          <w:sz w:val="26"/>
+          <w:szCs w:val="26"/>
+        </w:rPr>
+        <w:t>소비자는 기업의 상업적 원천정보보다 전문가의 증언 혹은 친구,</w:t>
+      </w:r>
+      <w:r>
+        <w:rPr>
+          <w:rFonts w:ascii="HY신명조" w:eastAsia="HY신명조" w:hAnsi="배달의민족 주아"/>
+          <w:sz w:val="26"/>
+          <w:szCs w:val="26"/>
+        </w:rPr>
+        <w:t xml:space="preserve"> </w:t>
+      </w:r>
+      <w:r>
+        <w:rPr>
+          <w:rFonts w:ascii="HY신명조" w:eastAsia="HY신명조" w:hAnsi="배달의민족 주아" w:hint="eastAsia"/>
+          <w:sz w:val="26"/>
+          <w:szCs w:val="26"/>
+        </w:rPr>
+        <w:t>이웃,</w:t>
+      </w:r>
+      <w:r>
+        <w:rPr>
+          <w:rFonts w:ascii="HY신명조" w:eastAsia="HY신명조" w:hAnsi="배달의민족 주아"/>
+          <w:sz w:val="26"/>
+          <w:szCs w:val="26"/>
+        </w:rPr>
+        <w:t xml:space="preserve"> </w:t>
+      </w:r>
+      <w:r>
+        <w:rPr>
+          <w:rFonts w:ascii="HY신명조" w:eastAsia="HY신명조" w:hAnsi="배달의민족 주아" w:hint="eastAsia"/>
+          <w:sz w:val="26"/>
+          <w:szCs w:val="26"/>
+        </w:rPr>
+        <w:t xml:space="preserve">가족으로부터 얻는 정보를 더 신뢰 </w:t>
+      </w:r>
+    </w:p>
+    <w:p>
+      <w:pPr>
+        <w:pStyle w:val="a3"/>
+        <w:numPr>
+          <w:ilvl w:val="1"/>
+          <w:numId w:val="1"/>
+        </w:numPr>
+        <w:ind w:leftChars="0"/>
+        <w:jc w:val="left"/>
+        <w:rPr>
+          <w:rFonts w:ascii="HY신명조" w:eastAsia="HY신명조" w:hAnsi="배달의민족 주아"/>
+          <w:sz w:val="26"/>
+          <w:szCs w:val="26"/>
+        </w:rPr>
+      </w:pPr>
+      <w:r>
+        <w:rPr>
+          <w:rFonts w:ascii="HY신명조" w:eastAsia="HY신명조" w:hAnsi="배달의민족 주아" w:hint="eastAsia"/>
+          <w:sz w:val="26"/>
+          <w:szCs w:val="26"/>
+        </w:rPr>
+        <w:t>국가경제 상황</w:t>
+      </w:r>
+    </w:p>
+    <w:p>
+      <w:pPr>
+        <w:pStyle w:val="a3"/>
+        <w:numPr>
+          <w:ilvl w:val="2"/>
+          <w:numId w:val="1"/>
+        </w:numPr>
+        <w:ind w:leftChars="0"/>
+        <w:jc w:val="left"/>
+        <w:rPr>
+          <w:rFonts w:ascii="HY신명조" w:eastAsia="HY신명조" w:hAnsi="배달의민족 주아"/>
+          <w:sz w:val="26"/>
+          <w:szCs w:val="26"/>
+        </w:rPr>
+      </w:pPr>
+      <w:r>
+        <w:rPr>
+          <w:rFonts w:ascii="HY신명조" w:eastAsia="HY신명조" w:hAnsi="배달의민족 주아" w:hint="eastAsia"/>
+          <w:sz w:val="26"/>
+          <w:szCs w:val="26"/>
+        </w:rPr>
+        <w:t>국가전체의 경제가 호황,</w:t>
+      </w:r>
+      <w:r>
+        <w:rPr>
+          <w:rFonts w:ascii="HY신명조" w:eastAsia="HY신명조" w:hAnsi="배달의민족 주아"/>
+          <w:sz w:val="26"/>
+          <w:szCs w:val="26"/>
+        </w:rPr>
+        <w:t xml:space="preserve"> </w:t>
+      </w:r>
+      <w:r>
+        <w:rPr>
+          <w:rFonts w:ascii="HY신명조" w:eastAsia="HY신명조" w:hAnsi="배달의민족 주아" w:hint="eastAsia"/>
+          <w:sz w:val="26"/>
+          <w:szCs w:val="26"/>
+        </w:rPr>
+        <w:t>불황인지에 따라 소비자의 구매행동은 크게 영향을 받는다.</w:t>
+      </w:r>
+    </w:p>
+    <w:p>
+      <w:pPr>
+        <w:pStyle w:val="a3"/>
+        <w:numPr>
+          <w:ilvl w:val="1"/>
+          <w:numId w:val="1"/>
+        </w:numPr>
+        <w:ind w:leftChars="0"/>
+        <w:jc w:val="left"/>
+        <w:rPr>
+          <w:rFonts w:ascii="HY신명조" w:eastAsia="HY신명조" w:hAnsi="배달의민족 주아"/>
+          <w:sz w:val="26"/>
+          <w:szCs w:val="26"/>
+        </w:rPr>
+      </w:pPr>
+      <w:r>
+        <w:rPr>
+          <w:rFonts w:ascii="HY신명조" w:eastAsia="HY신명조" w:hAnsi="배달의민족 주아" w:hint="eastAsia"/>
+          <w:sz w:val="26"/>
+          <w:szCs w:val="26"/>
+        </w:rPr>
+        <w:t xml:space="preserve">국가정책 </w:t>
+      </w:r>
+    </w:p>
+    <w:p>
+      <w:pPr>
+        <w:pStyle w:val="a3"/>
+        <w:numPr>
+          <w:ilvl w:val="2"/>
+          <w:numId w:val="1"/>
+        </w:numPr>
+        <w:ind w:leftChars="0"/>
+        <w:jc w:val="left"/>
+        <w:rPr>
+          <w:rFonts w:ascii="HY신명조" w:eastAsia="HY신명조" w:hAnsi="배달의민족 주아"/>
+          <w:sz w:val="26"/>
+          <w:szCs w:val="26"/>
+        </w:rPr>
+      </w:pPr>
+      <w:r>
+        <w:rPr>
+          <w:rFonts w:ascii="HY신명조" w:eastAsia="HY신명조" w:hAnsi="배달의민족 주아" w:hint="eastAsia"/>
+          <w:sz w:val="26"/>
+          <w:szCs w:val="26"/>
+        </w:rPr>
+        <w:t>전기차 세금</w:t>
+      </w:r>
+      <w:r>
+        <w:rPr>
+          <w:rFonts w:ascii="HY신명조" w:eastAsia="HY신명조" w:hAnsi="배달의민족 주아"/>
+          <w:sz w:val="26"/>
+          <w:szCs w:val="26"/>
+        </w:rPr>
+        <w:t xml:space="preserve">, </w:t>
+      </w:r>
+      <w:proofErr w:type="spellStart"/>
+      <w:r>
+        <w:rPr>
+          <w:rFonts w:ascii="HY신명조" w:eastAsia="HY신명조" w:hAnsi="배달의민족 주아" w:hint="eastAsia"/>
+          <w:sz w:val="26"/>
+          <w:szCs w:val="26"/>
+        </w:rPr>
+        <w:t>보조금등에</w:t>
+      </w:r>
+      <w:proofErr w:type="spellEnd"/>
+      <w:r>
+        <w:rPr>
+          <w:rFonts w:ascii="HY신명조" w:eastAsia="HY신명조" w:hAnsi="배달의민족 주아" w:hint="eastAsia"/>
+          <w:sz w:val="26"/>
+          <w:szCs w:val="26"/>
+        </w:rPr>
+        <w:t xml:space="preserve"> 따라 </w:t>
+      </w:r>
+      <w:proofErr w:type="gramStart"/>
+      <w:r>
+        <w:rPr>
+          <w:rFonts w:ascii="HY신명조" w:eastAsia="HY신명조" w:hAnsi="배달의민족 주아" w:hint="eastAsia"/>
+          <w:sz w:val="26"/>
+          <w:szCs w:val="26"/>
+        </w:rPr>
+        <w:t>영향 받는</w:t>
+      </w:r>
+      <w:proofErr w:type="gramEnd"/>
+      <w:r>
+        <w:rPr>
+          <w:rFonts w:ascii="HY신명조" w:eastAsia="HY신명조" w:hAnsi="배달의민족 주아" w:hint="eastAsia"/>
+          <w:sz w:val="26"/>
+          <w:szCs w:val="26"/>
+        </w:rPr>
+        <w:t xml:space="preserve"> 것 확인할 수 있음 </w:t>
+      </w:r>
+    </w:p>
+    <w:p>
+      <w:pPr>
         <w:jc w:val="left"/>
         <w:rPr>
           <w:rFonts w:ascii="HY신명조" w:eastAsia="HY신명조" w:hAnsi="배달의민족 주아" w:hint="eastAsia"/>
@@ -5479,6 +9845,95 @@
 <file path=word/numbering.xml><?xml version="1.0" encoding="utf-8"?>
 <w:numbering xmlns:wpc="http://schemas.microsoft.com/office/word/2010/wordprocessingCanvas" xmlns:cx="http://schemas.microsoft.com/office/drawing/2014/chartex" xmlns:cx1="http://schemas.microsoft.com/office/drawing/2015/9/8/chartex" xmlns:cx2="http://schemas.microsoft.com/office/drawing/2015/10/21/chartex" xmlns:cx3="http://schemas.microsoft.com/office/drawing/2016/5/9/chartex" xmlns:cx4="http://schemas.microsoft.com/office/drawing/2016/5/10/chartex" xmlns:cx5="http://schemas.microsoft.com/office/drawing/2016/5/11/chartex" xmlns:cx6="http://schemas.microsoft.com/office/drawing/2016/5/12/chartex" xmlns:cx7="http://schemas.microsoft.com/office/drawing/2016/5/13/chartex" xmlns:cx8="http://schemas.microsoft.com/office/drawing/2016/5/14/chartex" xmlns:mc="http://schemas.openxmlformats.org/markup-compatibility/2006" xmlns:aink="http://schemas.microsoft.com/office/drawing/2016/ink" xmlns:am3d="http://schemas.microsoft.com/office/drawing/2017/model3d" xmlns:o="urn:schemas-microsoft-com:office:office" xmlns:oel="http://schemas.microsoft.com/office/2019/extlst" xmlns:r="http://schemas.openxmlformats.org/officeDocument/2006/relationships" xmlns:m="http://schemas.openxmlformats.org/officeDocument/2006/math" xmlns:v="urn:schemas-microsoft-com:vml" xmlns:wp14="http://schemas.microsoft.com/office/word/2010/wordprocessingDrawing" xmlns:wp="http://schemas.openxmlformats.org/drawingml/2006/wordprocessingDrawing" xmlns:w10="urn:schemas-microsoft-com:office:word" xmlns:w="http://schemas.openxmlformats.org/wordprocessingml/2006/main" xmlns:w14="http://schemas.microsoft.com/office/word/2010/wordml" xmlns:w15="http://schemas.microsoft.com/office/word/2012/wordml" xmlns:w16cex="http://schemas.microsoft.com/office/word/2018/wordml/cex" xmlns:w16cid="http://schemas.microsoft.com/office/word/2016/wordml/cid" xmlns:w16="http://schemas.microsoft.com/office/word/2018/wordml" xmlns:w16du="http://schemas.microsoft.com/office/word/2023/wordml/word16du" xmlns:w16sdtdh="http://schemas.microsoft.com/office/word/2020/wordml/sdtdatahash" xmlns:w16se="http://schemas.microsoft.com/office/word/2015/wordml/symex" xmlns:wpg="http://schemas.microsoft.com/office/word/2010/wordprocessingGroup" xmlns:wpi="http://schemas.microsoft.com/office/word/2010/wordprocessingInk" xmlns:wne="http://schemas.microsoft.com/office/word/2006/wordml" xmlns:wps="http://schemas.microsoft.com/office/word/2010/wordprocessingShape" mc:Ignorable="w14 w15 w16se w16cid w16 w16cex w16sdtdh wp14">
   <w:abstractNum w:abstractNumId="0" w15:restartNumberingAfterBreak="0">
+    <w:nsid w:val="3E8B0B13"/>
+    <w:multiLevelType w:val="hybridMultilevel"/>
+    <w:tmpl w:val="2C82F2B2"/>
+    <w:lvl w:ilvl="0" w:tplc="561C05DA">
+      <w:start w:val="1"/>
+      <w:numFmt w:val="decimal"/>
+      <w:lvlText w:val="%1."/>
+      <w:lvlJc w:val="left"/>
+      <w:pPr>
+        <w:ind w:left="1320" w:hanging="440"/>
+      </w:pPr>
+      <w:rPr>
+        <w:rFonts w:ascii="HY신명조" w:eastAsia="HY신명조" w:hAnsi="배달의민족 주아" w:cstheme="minorBidi"/>
+      </w:rPr>
+    </w:lvl>
+    <w:lvl w:ilvl="1" w:tplc="04090019" w:tentative="1">
+      <w:start w:val="1"/>
+      <w:numFmt w:val="upperLetter"/>
+      <w:lvlText w:val="%2."/>
+      <w:lvlJc w:val="left"/>
+      <w:pPr>
+        <w:ind w:left="1320" w:hanging="440"/>
+      </w:pPr>
+    </w:lvl>
+    <w:lvl w:ilvl="2" w:tplc="0409001B" w:tentative="1">
+      <w:start w:val="1"/>
+      <w:numFmt w:val="lowerRoman"/>
+      <w:lvlText w:val="%3."/>
+      <w:lvlJc w:val="right"/>
+      <w:pPr>
+        <w:ind w:left="1760" w:hanging="440"/>
+      </w:pPr>
+    </w:lvl>
+    <w:lvl w:ilvl="3" w:tplc="0409000F" w:tentative="1">
+      <w:start w:val="1"/>
+      <w:numFmt w:val="decimal"/>
+      <w:lvlText w:val="%4."/>
+      <w:lvlJc w:val="left"/>
+      <w:pPr>
+        <w:ind w:left="2200" w:hanging="440"/>
+      </w:pPr>
+    </w:lvl>
+    <w:lvl w:ilvl="4" w:tplc="04090019" w:tentative="1">
+      <w:start w:val="1"/>
+      <w:numFmt w:val="upperLetter"/>
+      <w:lvlText w:val="%5."/>
+      <w:lvlJc w:val="left"/>
+      <w:pPr>
+        <w:ind w:left="2640" w:hanging="440"/>
+      </w:pPr>
+    </w:lvl>
+    <w:lvl w:ilvl="5" w:tplc="0409001B" w:tentative="1">
+      <w:start w:val="1"/>
+      <w:numFmt w:val="lowerRoman"/>
+      <w:lvlText w:val="%6."/>
+      <w:lvlJc w:val="right"/>
+      <w:pPr>
+        <w:ind w:left="3080" w:hanging="440"/>
+      </w:pPr>
+    </w:lvl>
+    <w:lvl w:ilvl="6" w:tplc="0409000F" w:tentative="1">
+      <w:start w:val="1"/>
+      <w:numFmt w:val="decimal"/>
+      <w:lvlText w:val="%7."/>
+      <w:lvlJc w:val="left"/>
+      <w:pPr>
+        <w:ind w:left="3520" w:hanging="440"/>
+      </w:pPr>
+    </w:lvl>
+    <w:lvl w:ilvl="7" w:tplc="04090019" w:tentative="1">
+      <w:start w:val="1"/>
+      <w:numFmt w:val="upperLetter"/>
+      <w:lvlText w:val="%8."/>
+      <w:lvlJc w:val="left"/>
+      <w:pPr>
+        <w:ind w:left="3960" w:hanging="440"/>
+      </w:pPr>
+    </w:lvl>
+    <w:lvl w:ilvl="8" w:tplc="0409001B" w:tentative="1">
+      <w:start w:val="1"/>
+      <w:numFmt w:val="lowerRoman"/>
+      <w:lvlText w:val="%9."/>
+      <w:lvlJc w:val="right"/>
+      <w:pPr>
+        <w:ind w:left="4400" w:hanging="440"/>
+      </w:pPr>
+    </w:lvl>
+  </w:abstractNum>
+  <w:abstractNum w:abstractNumId="1" w15:restartNumberingAfterBreak="0">
     <w:nsid w:val="58FB6708"/>
     <w:multiLevelType w:val="hybridMultilevel"/>
     <w:tmpl w:val="219E2928"/>
@@ -5592,6 +10047,9 @@
     </w:lvl>
   </w:abstractNum>
   <w:num w:numId="1" w16cid:durableId="564027886">
+    <w:abstractNumId w:val="1"/>
+  </w:num>
+  <w:num w:numId="2" w16cid:durableId="271254092">
     <w:abstractNumId w:val="0"/>
   </w:num>
 </w:numbering>

--- a/소비자와 시장/소비자와 시장 기말 대비.docx
+++ b/소비자와 시장/소비자와 시장 기말 대비.docx
@@ -5476,7 +5476,7 @@
       <w:pPr>
         <w:jc w:val="left"/>
         <w:rPr>
-          <w:rFonts w:ascii="HY신명조" w:eastAsia="HY신명조" w:hAnsi="배달의민족 주아" w:hint="eastAsia"/>
+          <w:rFonts w:ascii="HY신명조" w:eastAsia="HY신명조" w:hAnsi="배달의민족 주아"/>
           <w:sz w:val="32"/>
           <w:szCs w:val="32"/>
         </w:rPr>
@@ -6069,7 +6069,7 @@
         <w:ind w:leftChars="0"/>
         <w:jc w:val="left"/>
         <w:rPr>
-          <w:rFonts w:ascii="HY신명조" w:eastAsia="HY신명조" w:hAnsi="배달의민족 주아" w:hint="eastAsia"/>
+          <w:rFonts w:ascii="HY신명조" w:eastAsia="HY신명조" w:hAnsi="배달의민족 주아"/>
           <w:sz w:val="26"/>
           <w:szCs w:val="26"/>
         </w:rPr>
@@ -8311,6 +8311,7 @@
       <w:r>
         <w:rPr>
           <w:rFonts w:ascii="HY신명조" w:eastAsia="HY신명조" w:hAnsi="배달의민족 주아"/>
+          <w:noProof/>
           <w:sz w:val="26"/>
           <w:szCs w:val="26"/>
         </w:rPr>
@@ -8362,7 +8363,7 @@
         <w:ind w:leftChars="0"/>
         <w:jc w:val="left"/>
         <w:rPr>
-          <w:rFonts w:ascii="HY신명조" w:eastAsia="HY신명조" w:hAnsi="배달의민족 주아" w:hint="eastAsia"/>
+          <w:rFonts w:ascii="HY신명조" w:eastAsia="HY신명조" w:hAnsi="배달의민족 주아"/>
           <w:sz w:val="26"/>
           <w:szCs w:val="26"/>
         </w:rPr>
@@ -9109,6 +9110,7 @@
       <w:r>
         <w:rPr>
           <w:rFonts w:ascii="HY신명조" w:eastAsia="HY신명조" w:hAnsi="배달의민족 주아"/>
+          <w:noProof/>
           <w:sz w:val="26"/>
           <w:szCs w:val="26"/>
         </w:rPr>
@@ -9826,11 +9828,2403 @@
       <w:pPr>
         <w:jc w:val="left"/>
         <w:rPr>
-          <w:rFonts w:ascii="HY신명조" w:eastAsia="HY신명조" w:hAnsi="배달의민족 주아" w:hint="eastAsia"/>
-          <w:sz w:val="26"/>
-          <w:szCs w:val="26"/>
-        </w:rPr>
-      </w:pPr>
+          <w:rFonts w:ascii="HY신명조" w:eastAsia="HY신명조" w:hAnsi="배달의민족 주아"/>
+          <w:sz w:val="30"/>
+          <w:szCs w:val="30"/>
+        </w:rPr>
+      </w:pPr>
+    </w:p>
+    <w:p>
+      <w:pPr>
+        <w:jc w:val="left"/>
+        <w:rPr>
+          <w:rFonts w:ascii="HY신명조" w:eastAsia="HY신명조" w:hAnsi="배달의민족 주아"/>
+          <w:sz w:val="30"/>
+          <w:szCs w:val="30"/>
+        </w:rPr>
+      </w:pPr>
+      <w:r>
+        <w:rPr>
+          <w:rFonts w:ascii="HY신명조" w:eastAsia="HY신명조" w:hAnsi="배달의민족 주아" w:hint="eastAsia"/>
+          <w:sz w:val="30"/>
+          <w:szCs w:val="30"/>
+        </w:rPr>
+        <w:t>7장 소비와 소비문화</w:t>
+      </w:r>
+    </w:p>
+    <w:p>
+      <w:pPr>
+        <w:pStyle w:val="a3"/>
+        <w:numPr>
+          <w:ilvl w:val="0"/>
+          <w:numId w:val="1"/>
+        </w:numPr>
+        <w:ind w:leftChars="0"/>
+        <w:jc w:val="left"/>
+        <w:rPr>
+          <w:rFonts w:ascii="HY신명조" w:eastAsia="HY신명조" w:hAnsi="배달의민족 주아"/>
+          <w:sz w:val="26"/>
+          <w:szCs w:val="26"/>
+        </w:rPr>
+      </w:pPr>
+      <w:proofErr w:type="spellStart"/>
+      <w:r>
+        <w:rPr>
+          <w:rFonts w:ascii="HY신명조" w:eastAsia="HY신명조" w:hAnsi="배달의민족 주아" w:hint="eastAsia"/>
+          <w:sz w:val="26"/>
+          <w:szCs w:val="26"/>
+        </w:rPr>
+        <w:t>소비란</w:t>
+      </w:r>
+      <w:proofErr w:type="spellEnd"/>
+      <w:r>
+        <w:rPr>
+          <w:rFonts w:ascii="HY신명조" w:eastAsia="HY신명조" w:hAnsi="배달의민족 주아" w:hint="eastAsia"/>
+          <w:sz w:val="26"/>
+          <w:szCs w:val="26"/>
+        </w:rPr>
+        <w:t xml:space="preserve"> 자신의 욕망과 필요를 충족시키는 가장 기본적인 경제활동</w:t>
+      </w:r>
+    </w:p>
+    <w:p>
+      <w:pPr>
+        <w:pStyle w:val="a3"/>
+        <w:numPr>
+          <w:ilvl w:val="0"/>
+          <w:numId w:val="1"/>
+        </w:numPr>
+        <w:ind w:leftChars="0"/>
+        <w:jc w:val="left"/>
+        <w:rPr>
+          <w:rFonts w:ascii="HY신명조" w:eastAsia="HY신명조" w:hAnsi="배달의민족 주아"/>
+          <w:sz w:val="26"/>
+          <w:szCs w:val="26"/>
+        </w:rPr>
+      </w:pPr>
+      <w:r>
+        <w:rPr>
+          <w:rFonts w:ascii="HY신명조" w:eastAsia="HY신명조" w:hAnsi="배달의민족 주아" w:hint="eastAsia"/>
+          <w:sz w:val="26"/>
+          <w:szCs w:val="26"/>
+        </w:rPr>
+        <w:t>현대사회에서 소비는 경제행위 뿐만이 아닌 사회적 관계를 형성하는 매개체로써 중요한 기능을 수행(</w:t>
+      </w:r>
+      <w:proofErr w:type="spellStart"/>
+      <w:r>
+        <w:rPr>
+          <w:rFonts w:ascii="HY신명조" w:eastAsia="HY신명조" w:hAnsi="배달의민족 주아" w:hint="eastAsia"/>
+          <w:sz w:val="26"/>
+          <w:szCs w:val="26"/>
+        </w:rPr>
+        <w:t>밥산다</w:t>
+      </w:r>
+      <w:proofErr w:type="spellEnd"/>
+      <w:r>
+        <w:rPr>
+          <w:rFonts w:ascii="HY신명조" w:eastAsia="HY신명조" w:hAnsi="배달의민족 주아" w:hint="eastAsia"/>
+          <w:sz w:val="26"/>
+          <w:szCs w:val="26"/>
+        </w:rPr>
+        <w:t>)</w:t>
+      </w:r>
+    </w:p>
+    <w:p>
+      <w:pPr>
+        <w:pStyle w:val="a3"/>
+        <w:numPr>
+          <w:ilvl w:val="0"/>
+          <w:numId w:val="1"/>
+        </w:numPr>
+        <w:ind w:leftChars="0"/>
+        <w:jc w:val="left"/>
+        <w:rPr>
+          <w:rFonts w:ascii="HY신명조" w:eastAsia="HY신명조" w:hAnsi="배달의민족 주아"/>
+          <w:sz w:val="26"/>
+          <w:szCs w:val="26"/>
+        </w:rPr>
+      </w:pPr>
+      <w:r>
+        <w:rPr>
+          <w:rFonts w:ascii="HY신명조" w:eastAsia="HY신명조" w:hAnsi="배달의민족 주아" w:hint="eastAsia"/>
+          <w:sz w:val="26"/>
+          <w:szCs w:val="26"/>
+        </w:rPr>
+        <w:t>소비의미의 변화</w:t>
+      </w:r>
+    </w:p>
+    <w:p>
+      <w:pPr>
+        <w:pStyle w:val="a3"/>
+        <w:numPr>
+          <w:ilvl w:val="1"/>
+          <w:numId w:val="1"/>
+        </w:numPr>
+        <w:ind w:leftChars="0"/>
+        <w:jc w:val="left"/>
+        <w:rPr>
+          <w:rFonts w:ascii="HY신명조" w:eastAsia="HY신명조" w:hAnsi="배달의민족 주아"/>
+          <w:sz w:val="26"/>
+          <w:szCs w:val="26"/>
+        </w:rPr>
+      </w:pPr>
+      <w:r>
+        <w:rPr>
+          <w:rFonts w:ascii="HY신명조" w:eastAsia="HY신명조" w:hAnsi="배달의민족 주아" w:hint="eastAsia"/>
+          <w:sz w:val="26"/>
+          <w:szCs w:val="26"/>
+        </w:rPr>
+        <w:t xml:space="preserve">전통사회의 소비 </w:t>
+      </w:r>
+      <w:r>
+        <w:rPr>
+          <w:rFonts w:ascii="HY신명조" w:eastAsia="HY신명조" w:hAnsi="배달의민족 주아"/>
+          <w:sz w:val="26"/>
+          <w:szCs w:val="26"/>
+        </w:rPr>
+        <w:t>(</w:t>
+      </w:r>
+      <w:r>
+        <w:rPr>
+          <w:rFonts w:ascii="HY신명조" w:eastAsia="HY신명조" w:hAnsi="배달의민족 주아" w:hint="eastAsia"/>
+          <w:sz w:val="26"/>
+          <w:szCs w:val="26"/>
+        </w:rPr>
+        <w:t>사용가치의 산출)</w:t>
+      </w:r>
+    </w:p>
+    <w:p>
+      <w:pPr>
+        <w:pStyle w:val="a3"/>
+        <w:numPr>
+          <w:ilvl w:val="2"/>
+          <w:numId w:val="1"/>
+        </w:numPr>
+        <w:ind w:leftChars="0"/>
+        <w:jc w:val="left"/>
+        <w:rPr>
+          <w:rFonts w:ascii="HY신명조" w:eastAsia="HY신명조" w:hAnsi="배달의민족 주아"/>
+          <w:sz w:val="26"/>
+          <w:szCs w:val="26"/>
+        </w:rPr>
+      </w:pPr>
+      <w:r>
+        <w:rPr>
+          <w:rFonts w:ascii="HY신명조" w:eastAsia="HY신명조" w:hAnsi="배달의민족 주아" w:hint="eastAsia"/>
+          <w:sz w:val="26"/>
+          <w:szCs w:val="26"/>
+        </w:rPr>
+        <w:t>생존 등 기초 욕구를 충족시키기 위하여 물품을 사용하거나 소모</w:t>
+      </w:r>
+    </w:p>
+    <w:p>
+      <w:pPr>
+        <w:pStyle w:val="a3"/>
+        <w:numPr>
+          <w:ilvl w:val="2"/>
+          <w:numId w:val="1"/>
+        </w:numPr>
+        <w:ind w:leftChars="0"/>
+        <w:jc w:val="left"/>
+        <w:rPr>
+          <w:rFonts w:ascii="HY신명조" w:eastAsia="HY신명조" w:hAnsi="배달의민족 주아"/>
+          <w:sz w:val="26"/>
+          <w:szCs w:val="26"/>
+        </w:rPr>
+      </w:pPr>
+      <w:r>
+        <w:rPr>
+          <w:rFonts w:ascii="HY신명조" w:eastAsia="HY신명조" w:hAnsi="배달의민족 주아" w:hint="eastAsia"/>
+          <w:sz w:val="26"/>
+          <w:szCs w:val="26"/>
+        </w:rPr>
+        <w:t xml:space="preserve">소비자가 상품을 직접 소비함으로써 </w:t>
+      </w:r>
+      <w:proofErr w:type="spellStart"/>
+      <w:r>
+        <w:rPr>
+          <w:rFonts w:ascii="HY신명조" w:eastAsia="HY신명조" w:hAnsi="배달의민족 주아" w:hint="eastAsia"/>
+          <w:sz w:val="26"/>
+          <w:szCs w:val="26"/>
+        </w:rPr>
+        <w:t>얻게되는</w:t>
+      </w:r>
+      <w:proofErr w:type="spellEnd"/>
+      <w:r>
+        <w:rPr>
+          <w:rFonts w:ascii="HY신명조" w:eastAsia="HY신명조" w:hAnsi="배달의민족 주아" w:hint="eastAsia"/>
+          <w:sz w:val="26"/>
+          <w:szCs w:val="26"/>
+        </w:rPr>
+        <w:t xml:space="preserve"> 사용가치로부터 소비자의 효용이 창출</w:t>
+      </w:r>
+    </w:p>
+    <w:p>
+      <w:pPr>
+        <w:pStyle w:val="a3"/>
+        <w:numPr>
+          <w:ilvl w:val="1"/>
+          <w:numId w:val="1"/>
+        </w:numPr>
+        <w:ind w:leftChars="0"/>
+        <w:jc w:val="left"/>
+        <w:rPr>
+          <w:rFonts w:ascii="HY신명조" w:eastAsia="HY신명조" w:hAnsi="배달의민족 주아"/>
+          <w:sz w:val="26"/>
+          <w:szCs w:val="26"/>
+        </w:rPr>
+      </w:pPr>
+      <w:r>
+        <w:rPr>
+          <w:rFonts w:ascii="HY신명조" w:eastAsia="HY신명조" w:hAnsi="배달의민족 주아" w:hint="eastAsia"/>
+          <w:sz w:val="26"/>
+          <w:szCs w:val="26"/>
+        </w:rPr>
+        <w:t xml:space="preserve">산업자본주의 사회의 소비 </w:t>
+      </w:r>
+      <w:r>
+        <w:rPr>
+          <w:rFonts w:ascii="HY신명조" w:eastAsia="HY신명조" w:hAnsi="배달의민족 주아"/>
+          <w:sz w:val="26"/>
+          <w:szCs w:val="26"/>
+        </w:rPr>
+        <w:t>(</w:t>
+      </w:r>
+      <w:r>
+        <w:rPr>
+          <w:rFonts w:ascii="HY신명조" w:eastAsia="HY신명조" w:hAnsi="배달의민족 주아" w:hint="eastAsia"/>
+          <w:sz w:val="26"/>
+          <w:szCs w:val="26"/>
+        </w:rPr>
+        <w:t>교환가치의 산출)</w:t>
+      </w:r>
+      <w:r>
+        <w:rPr>
+          <w:rFonts w:ascii="HY신명조" w:eastAsia="HY신명조" w:hAnsi="배달의민족 주아"/>
+          <w:sz w:val="26"/>
+          <w:szCs w:val="26"/>
+        </w:rPr>
+        <w:t xml:space="preserve"> </w:t>
+      </w:r>
+    </w:p>
+    <w:p>
+      <w:pPr>
+        <w:pStyle w:val="a3"/>
+        <w:numPr>
+          <w:ilvl w:val="2"/>
+          <w:numId w:val="1"/>
+        </w:numPr>
+        <w:ind w:leftChars="0"/>
+        <w:jc w:val="left"/>
+        <w:rPr>
+          <w:rFonts w:ascii="HY신명조" w:eastAsia="HY신명조" w:hAnsi="배달의민족 주아"/>
+          <w:sz w:val="26"/>
+          <w:szCs w:val="26"/>
+        </w:rPr>
+      </w:pPr>
+      <w:r>
+        <w:rPr>
+          <w:rFonts w:ascii="HY신명조" w:eastAsia="HY신명조" w:hAnsi="배달의민족 주아" w:hint="eastAsia"/>
+          <w:sz w:val="26"/>
+          <w:szCs w:val="26"/>
+        </w:rPr>
+        <w:t>사용가치를 교환가치 속에 예속시킴으로써 가치의 위계질서를 전도</w:t>
+      </w:r>
+    </w:p>
+    <w:p>
+      <w:pPr>
+        <w:pStyle w:val="a3"/>
+        <w:numPr>
+          <w:ilvl w:val="2"/>
+          <w:numId w:val="1"/>
+        </w:numPr>
+        <w:ind w:leftChars="0"/>
+        <w:jc w:val="left"/>
+        <w:rPr>
+          <w:rFonts w:ascii="HY신명조" w:eastAsia="HY신명조" w:hAnsi="배달의민족 주아"/>
+          <w:sz w:val="26"/>
+          <w:szCs w:val="26"/>
+        </w:rPr>
+      </w:pPr>
+      <w:r>
+        <w:rPr>
+          <w:rFonts w:ascii="HY신명조" w:eastAsia="HY신명조" w:hAnsi="배달의민족 주아" w:hint="eastAsia"/>
+          <w:sz w:val="26"/>
+          <w:szCs w:val="26"/>
+        </w:rPr>
+        <w:t>소비는 상품을 구매하는 행위를 의미 소유를 위해 상품을 구매</w:t>
+      </w:r>
+    </w:p>
+    <w:p>
+      <w:pPr>
+        <w:pStyle w:val="a3"/>
+        <w:numPr>
+          <w:ilvl w:val="2"/>
+          <w:numId w:val="1"/>
+        </w:numPr>
+        <w:ind w:leftChars="0"/>
+        <w:jc w:val="left"/>
+        <w:rPr>
+          <w:rFonts w:ascii="HY신명조" w:eastAsia="HY신명조" w:hAnsi="배달의민족 주아"/>
+          <w:sz w:val="26"/>
+          <w:szCs w:val="26"/>
+        </w:rPr>
+      </w:pPr>
+      <w:r>
+        <w:rPr>
+          <w:rFonts w:ascii="HY신명조" w:eastAsia="HY신명조" w:hAnsi="배달의민족 주아" w:hint="eastAsia"/>
+          <w:sz w:val="26"/>
+          <w:szCs w:val="26"/>
+        </w:rPr>
+        <w:t xml:space="preserve">다른 상품과의 교환을 위해 더욱 </w:t>
+      </w:r>
+      <w:proofErr w:type="spellStart"/>
+      <w:r>
+        <w:rPr>
+          <w:rFonts w:ascii="HY신명조" w:eastAsia="HY신명조" w:hAnsi="배달의민족 주아" w:hint="eastAsia"/>
+          <w:sz w:val="26"/>
+          <w:szCs w:val="26"/>
+        </w:rPr>
+        <w:t>가치있는</w:t>
+      </w:r>
+      <w:proofErr w:type="spellEnd"/>
+      <w:r>
+        <w:rPr>
+          <w:rFonts w:ascii="HY신명조" w:eastAsia="HY신명조" w:hAnsi="배달의민족 주아" w:hint="eastAsia"/>
+          <w:sz w:val="26"/>
+          <w:szCs w:val="26"/>
+        </w:rPr>
+        <w:t xml:space="preserve"> 상품의 소유를 추구함</w:t>
+      </w:r>
+    </w:p>
+    <w:p>
+      <w:pPr>
+        <w:pStyle w:val="a3"/>
+        <w:numPr>
+          <w:ilvl w:val="1"/>
+          <w:numId w:val="1"/>
+        </w:numPr>
+        <w:ind w:leftChars="0"/>
+        <w:jc w:val="left"/>
+        <w:rPr>
+          <w:rFonts w:ascii="HY신명조" w:eastAsia="HY신명조" w:hAnsi="배달의민족 주아"/>
+          <w:sz w:val="26"/>
+          <w:szCs w:val="26"/>
+        </w:rPr>
+      </w:pPr>
+      <w:r>
+        <w:rPr>
+          <w:rFonts w:ascii="HY신명조" w:eastAsia="HY신명조" w:hAnsi="배달의민족 주아" w:hint="eastAsia"/>
+          <w:sz w:val="26"/>
+          <w:szCs w:val="26"/>
+        </w:rPr>
+        <w:t>후기 자본주의 사회의 소비</w:t>
+      </w:r>
+    </w:p>
+    <w:p>
+      <w:pPr>
+        <w:pStyle w:val="a3"/>
+        <w:numPr>
+          <w:ilvl w:val="2"/>
+          <w:numId w:val="1"/>
+        </w:numPr>
+        <w:ind w:leftChars="0"/>
+        <w:jc w:val="left"/>
+        <w:rPr>
+          <w:rFonts w:ascii="HY신명조" w:eastAsia="HY신명조" w:hAnsi="배달의민족 주아"/>
+          <w:sz w:val="26"/>
+          <w:szCs w:val="26"/>
+        </w:rPr>
+      </w:pPr>
+      <w:r>
+        <w:rPr>
+          <w:rFonts w:ascii="HY신명조" w:eastAsia="HY신명조" w:hAnsi="배달의민족 주아" w:hint="eastAsia"/>
+          <w:sz w:val="26"/>
+          <w:szCs w:val="26"/>
+        </w:rPr>
+        <w:lastRenderedPageBreak/>
+        <w:t>소비하는 상품의 이미지 속에 자신을 투</w:t>
+      </w:r>
+      <w:r>
+        <w:rPr>
+          <w:rFonts w:ascii="HY신명조" w:eastAsia="HY신명조" w:hAnsi="배달의민족 주아" w:hint="eastAsia"/>
+          <w:sz w:val="26"/>
+          <w:szCs w:val="26"/>
+        </w:rPr>
+        <w:t>영</w:t>
+      </w:r>
+    </w:p>
+    <w:p>
+      <w:pPr>
+        <w:pStyle w:val="a3"/>
+        <w:numPr>
+          <w:ilvl w:val="2"/>
+          <w:numId w:val="1"/>
+        </w:numPr>
+        <w:ind w:leftChars="0"/>
+        <w:jc w:val="left"/>
+        <w:rPr>
+          <w:rFonts w:ascii="HY신명조" w:eastAsia="HY신명조" w:hAnsi="배달의민족 주아"/>
+          <w:sz w:val="26"/>
+          <w:szCs w:val="26"/>
+        </w:rPr>
+      </w:pPr>
+      <w:r>
+        <w:rPr>
+          <w:rFonts w:ascii="HY신명조" w:eastAsia="HY신명조" w:hAnsi="배달의민족 주아" w:hint="eastAsia"/>
+          <w:sz w:val="26"/>
+          <w:szCs w:val="26"/>
+        </w:rPr>
+        <w:t>교환가치는 하나의 이미지로 나타남</w:t>
+      </w:r>
+    </w:p>
+    <w:p>
+      <w:pPr>
+        <w:pStyle w:val="a3"/>
+        <w:numPr>
+          <w:ilvl w:val="2"/>
+          <w:numId w:val="1"/>
+        </w:numPr>
+        <w:ind w:leftChars="0"/>
+        <w:jc w:val="left"/>
+        <w:rPr>
+          <w:rFonts w:ascii="HY신명조" w:eastAsia="HY신명조" w:hAnsi="배달의민족 주아"/>
+          <w:sz w:val="26"/>
+          <w:szCs w:val="26"/>
+        </w:rPr>
+      </w:pPr>
+      <w:r>
+        <w:rPr>
+          <w:rFonts w:ascii="HY신명조" w:eastAsia="HY신명조" w:hAnsi="배달의민족 주아" w:hint="eastAsia"/>
+          <w:sz w:val="26"/>
+          <w:szCs w:val="26"/>
+        </w:rPr>
+        <w:t>자신이 구입하고 소비하는 상품의 이미지가 자아를 표현하는 수단</w:t>
+      </w:r>
+    </w:p>
+    <w:p>
+      <w:pPr>
+        <w:pStyle w:val="a3"/>
+        <w:numPr>
+          <w:ilvl w:val="2"/>
+          <w:numId w:val="1"/>
+        </w:numPr>
+        <w:ind w:leftChars="0"/>
+        <w:jc w:val="left"/>
+        <w:rPr>
+          <w:rFonts w:ascii="HY신명조" w:eastAsia="HY신명조" w:hAnsi="배달의민족 주아"/>
+          <w:sz w:val="26"/>
+          <w:szCs w:val="26"/>
+        </w:rPr>
+      </w:pPr>
+      <w:r>
+        <w:rPr>
+          <w:rFonts w:ascii="HY신명조" w:eastAsia="HY신명조" w:hAnsi="배달의민족 주아" w:hint="eastAsia"/>
+          <w:sz w:val="26"/>
+          <w:szCs w:val="26"/>
+        </w:rPr>
+        <w:t xml:space="preserve">다른 소비자와 </w:t>
+      </w:r>
+      <w:proofErr w:type="spellStart"/>
+      <w:r>
+        <w:rPr>
+          <w:rFonts w:ascii="HY신명조" w:eastAsia="HY신명조" w:hAnsi="배달의민족 주아" w:hint="eastAsia"/>
+          <w:sz w:val="26"/>
+          <w:szCs w:val="26"/>
+        </w:rPr>
+        <w:t>구별짓기</w:t>
+      </w:r>
+      <w:proofErr w:type="spellEnd"/>
+      <w:r>
+        <w:rPr>
+          <w:rFonts w:ascii="HY신명조" w:eastAsia="HY신명조" w:hAnsi="배달의민족 주아" w:hint="eastAsia"/>
+          <w:sz w:val="26"/>
+          <w:szCs w:val="26"/>
+        </w:rPr>
+        <w:t xml:space="preserve"> 위한 기호로서 상품을 소비</w:t>
+      </w:r>
+    </w:p>
+    <w:p>
+      <w:pPr>
+        <w:pStyle w:val="a3"/>
+        <w:numPr>
+          <w:ilvl w:val="2"/>
+          <w:numId w:val="1"/>
+        </w:numPr>
+        <w:ind w:leftChars="0"/>
+        <w:jc w:val="left"/>
+        <w:rPr>
+          <w:rFonts w:ascii="HY신명조" w:eastAsia="HY신명조" w:hAnsi="배달의민족 주아"/>
+          <w:sz w:val="26"/>
+          <w:szCs w:val="26"/>
+        </w:rPr>
+      </w:pPr>
+      <w:proofErr w:type="spellStart"/>
+      <w:r>
+        <w:rPr>
+          <w:rFonts w:ascii="HY신명조" w:eastAsia="HY신명조" w:hAnsi="배달의민족 주아" w:hint="eastAsia"/>
+          <w:sz w:val="26"/>
+          <w:szCs w:val="26"/>
+        </w:rPr>
+        <w:t>구별짓기에</w:t>
+      </w:r>
+      <w:proofErr w:type="spellEnd"/>
+      <w:r>
+        <w:rPr>
+          <w:rFonts w:ascii="HY신명조" w:eastAsia="HY신명조" w:hAnsi="배달의민족 주아" w:hint="eastAsia"/>
+          <w:sz w:val="26"/>
+          <w:szCs w:val="26"/>
+        </w:rPr>
+        <w:t xml:space="preserve"> 의한 소비문화는 사회계층화의 핵심원리</w:t>
+      </w:r>
+    </w:p>
+    <w:p>
+      <w:pPr>
+        <w:pStyle w:val="a3"/>
+        <w:numPr>
+          <w:ilvl w:val="2"/>
+          <w:numId w:val="1"/>
+        </w:numPr>
+        <w:ind w:leftChars="0"/>
+        <w:jc w:val="left"/>
+        <w:rPr>
+          <w:rFonts w:ascii="HY신명조" w:eastAsia="HY신명조" w:hAnsi="배달의민족 주아"/>
+          <w:sz w:val="26"/>
+          <w:szCs w:val="26"/>
+        </w:rPr>
+      </w:pPr>
+      <w:r>
+        <w:rPr>
+          <w:rFonts w:ascii="HY신명조" w:eastAsia="HY신명조" w:hAnsi="배달의민족 주아" w:hint="eastAsia"/>
+          <w:sz w:val="26"/>
+          <w:szCs w:val="26"/>
+        </w:rPr>
+        <w:t>소비의 평등화는 또 다른 차별화의 충동을 자극하여 새로운 욕구 창조</w:t>
+      </w:r>
+    </w:p>
+    <w:p>
+      <w:pPr>
+        <w:pStyle w:val="a3"/>
+        <w:numPr>
+          <w:ilvl w:val="2"/>
+          <w:numId w:val="1"/>
+        </w:numPr>
+        <w:ind w:leftChars="0"/>
+        <w:jc w:val="left"/>
+        <w:rPr>
+          <w:rFonts w:ascii="HY신명조" w:eastAsia="HY신명조" w:hAnsi="배달의민족 주아"/>
+          <w:sz w:val="26"/>
+          <w:szCs w:val="26"/>
+        </w:rPr>
+      </w:pPr>
+      <w:r>
+        <w:rPr>
+          <w:rFonts w:ascii="HY신명조" w:eastAsia="HY신명조" w:hAnsi="배달의민족 주아" w:hint="eastAsia"/>
+          <w:sz w:val="26"/>
+          <w:szCs w:val="26"/>
+        </w:rPr>
+        <w:t xml:space="preserve">상품을 통하여 자아를 추구하는 현상을 디드로 효과라고 함 </w:t>
+      </w:r>
+    </w:p>
+    <w:p>
+      <w:pPr>
+        <w:pStyle w:val="a3"/>
+        <w:numPr>
+          <w:ilvl w:val="3"/>
+          <w:numId w:val="1"/>
+        </w:numPr>
+        <w:ind w:leftChars="0"/>
+        <w:jc w:val="left"/>
+        <w:rPr>
+          <w:rFonts w:ascii="HY신명조" w:eastAsia="HY신명조" w:hAnsi="배달의민족 주아"/>
+          <w:sz w:val="26"/>
+          <w:szCs w:val="26"/>
+        </w:rPr>
+      </w:pPr>
+      <w:r>
+        <w:rPr>
+          <w:rFonts w:ascii="HY신명조" w:eastAsia="HY신명조" w:hAnsi="배달의민족 주아" w:hint="eastAsia"/>
+          <w:sz w:val="26"/>
+          <w:szCs w:val="26"/>
+        </w:rPr>
+        <w:t>디드로 효과:</w:t>
+      </w:r>
+      <w:r>
+        <w:rPr>
+          <w:rFonts w:ascii="HY신명조" w:eastAsia="HY신명조" w:hAnsi="배달의민족 주아"/>
+          <w:sz w:val="26"/>
+          <w:szCs w:val="26"/>
+        </w:rPr>
+        <w:t xml:space="preserve"> </w:t>
+      </w:r>
+      <w:r>
+        <w:rPr>
+          <w:rFonts w:ascii="HY신명조" w:eastAsia="HY신명조" w:hAnsi="배달의민족 주아" w:hint="eastAsia"/>
+          <w:sz w:val="26"/>
+          <w:szCs w:val="26"/>
+        </w:rPr>
+        <w:t>하나의 물건을 구입한 후 그 물건과 어울리는 다른 제품들을 계속 구매하는 현상</w:t>
+      </w:r>
+    </w:p>
+    <w:p>
+      <w:pPr>
+        <w:pStyle w:val="a3"/>
+        <w:numPr>
+          <w:ilvl w:val="0"/>
+          <w:numId w:val="1"/>
+        </w:numPr>
+        <w:ind w:leftChars="0"/>
+        <w:jc w:val="left"/>
+        <w:rPr>
+          <w:rFonts w:ascii="HY신명조" w:eastAsia="HY신명조" w:hAnsi="배달의민족 주아"/>
+          <w:sz w:val="26"/>
+          <w:szCs w:val="26"/>
+        </w:rPr>
+      </w:pPr>
+      <w:r>
+        <w:rPr>
+          <w:rFonts w:ascii="HY신명조" w:eastAsia="HY신명조" w:hAnsi="배달의민족 주아" w:hint="eastAsia"/>
+          <w:sz w:val="26"/>
+          <w:szCs w:val="26"/>
+        </w:rPr>
+        <w:t>소비문화의 특징</w:t>
+      </w:r>
+    </w:p>
+    <w:p>
+      <w:pPr>
+        <w:pStyle w:val="a3"/>
+        <w:numPr>
+          <w:ilvl w:val="1"/>
+          <w:numId w:val="1"/>
+        </w:numPr>
+        <w:ind w:leftChars="0"/>
+        <w:jc w:val="left"/>
+        <w:rPr>
+          <w:rFonts w:ascii="HY신명조" w:eastAsia="HY신명조" w:hAnsi="배달의민족 주아"/>
+          <w:sz w:val="26"/>
+          <w:szCs w:val="26"/>
+        </w:rPr>
+      </w:pPr>
+      <w:r>
+        <w:rPr>
+          <w:rFonts w:ascii="HY신명조" w:eastAsia="HY신명조" w:hAnsi="배달의민족 주아" w:hint="eastAsia"/>
+          <w:sz w:val="26"/>
+          <w:szCs w:val="26"/>
+        </w:rPr>
+        <w:t>소비자 집단별로 동질적,</w:t>
+      </w:r>
+      <w:r>
+        <w:rPr>
+          <w:rFonts w:ascii="HY신명조" w:eastAsia="HY신명조" w:hAnsi="배달의민족 주아"/>
+          <w:sz w:val="26"/>
+          <w:szCs w:val="26"/>
+        </w:rPr>
+        <w:t xml:space="preserve"> </w:t>
+      </w:r>
+      <w:r>
+        <w:rPr>
+          <w:rFonts w:ascii="HY신명조" w:eastAsia="HY신명조" w:hAnsi="배달의민족 주아" w:hint="eastAsia"/>
+          <w:sz w:val="26"/>
+          <w:szCs w:val="26"/>
+        </w:rPr>
+        <w:t>이질적인 소비 트렌드를 공유</w:t>
+      </w:r>
+    </w:p>
+    <w:p>
+      <w:pPr>
+        <w:pStyle w:val="a3"/>
+        <w:numPr>
+          <w:ilvl w:val="1"/>
+          <w:numId w:val="1"/>
+        </w:numPr>
+        <w:ind w:leftChars="0"/>
+        <w:jc w:val="left"/>
+        <w:rPr>
+          <w:rFonts w:ascii="HY신명조" w:eastAsia="HY신명조" w:hAnsi="배달의민족 주아"/>
+          <w:sz w:val="26"/>
+          <w:szCs w:val="26"/>
+        </w:rPr>
+      </w:pPr>
+      <w:proofErr w:type="spellStart"/>
+      <w:r>
+        <w:rPr>
+          <w:rFonts w:ascii="HY신명조" w:eastAsia="HY신명조" w:hAnsi="배달의민족 주아" w:hint="eastAsia"/>
+          <w:sz w:val="26"/>
+          <w:szCs w:val="26"/>
+        </w:rPr>
+        <w:t>소비트렌드의</w:t>
+      </w:r>
+      <w:proofErr w:type="spellEnd"/>
+      <w:r>
+        <w:rPr>
+          <w:rFonts w:ascii="HY신명조" w:eastAsia="HY신명조" w:hAnsi="배달의민족 주아" w:hint="eastAsia"/>
+          <w:sz w:val="26"/>
+          <w:szCs w:val="26"/>
+        </w:rPr>
+        <w:t xml:space="preserve"> 주기는 다양함 </w:t>
+      </w:r>
+    </w:p>
+    <w:p>
+      <w:pPr>
+        <w:pStyle w:val="a3"/>
+        <w:numPr>
+          <w:ilvl w:val="0"/>
+          <w:numId w:val="1"/>
+        </w:numPr>
+        <w:ind w:leftChars="0"/>
+        <w:jc w:val="left"/>
+        <w:rPr>
+          <w:rFonts w:ascii="HY신명조" w:eastAsia="HY신명조" w:hAnsi="배달의민족 주아"/>
+          <w:sz w:val="26"/>
+          <w:szCs w:val="26"/>
+        </w:rPr>
+      </w:pPr>
+      <w:r>
+        <w:rPr>
+          <w:rFonts w:ascii="HY신명조" w:eastAsia="HY신명조" w:hAnsi="배달의민족 주아" w:hint="eastAsia"/>
+          <w:sz w:val="26"/>
+          <w:szCs w:val="26"/>
+        </w:rPr>
+        <w:t>소비문화의 진화</w:t>
+      </w:r>
+    </w:p>
+    <w:p>
+      <w:pPr>
+        <w:pStyle w:val="a3"/>
+        <w:numPr>
+          <w:ilvl w:val="1"/>
+          <w:numId w:val="1"/>
+        </w:numPr>
+        <w:ind w:leftChars="0"/>
+        <w:jc w:val="left"/>
+        <w:rPr>
+          <w:rFonts w:ascii="HY신명조" w:eastAsia="HY신명조" w:hAnsi="배달의민족 주아"/>
+          <w:sz w:val="26"/>
+          <w:szCs w:val="26"/>
+        </w:rPr>
+      </w:pPr>
+      <w:r>
+        <w:rPr>
+          <w:rFonts w:ascii="HY신명조" w:eastAsia="HY신명조" w:hAnsi="배달의민족 주아" w:hint="eastAsia"/>
+          <w:sz w:val="26"/>
+          <w:szCs w:val="26"/>
+        </w:rPr>
+        <w:t xml:space="preserve">복지자본주의 단계 </w:t>
+      </w:r>
+      <w:r>
+        <w:rPr>
+          <w:rFonts w:ascii="HY신명조" w:eastAsia="HY신명조" w:hAnsi="배달의민족 주아"/>
+          <w:sz w:val="26"/>
+          <w:szCs w:val="26"/>
+        </w:rPr>
+        <w:t>(~1950)</w:t>
+      </w:r>
+    </w:p>
+    <w:p>
+      <w:pPr>
+        <w:pStyle w:val="a3"/>
+        <w:numPr>
+          <w:ilvl w:val="2"/>
+          <w:numId w:val="1"/>
+        </w:numPr>
+        <w:ind w:leftChars="0"/>
+        <w:jc w:val="left"/>
+        <w:rPr>
+          <w:rFonts w:ascii="HY신명조" w:eastAsia="HY신명조" w:hAnsi="배달의민족 주아"/>
+          <w:sz w:val="26"/>
+          <w:szCs w:val="26"/>
+        </w:rPr>
+      </w:pPr>
+      <w:r>
+        <w:rPr>
+          <w:rFonts w:ascii="HY신명조" w:eastAsia="HY신명조" w:hAnsi="배달의민족 주아" w:hint="eastAsia"/>
+          <w:sz w:val="26"/>
+          <w:szCs w:val="26"/>
+        </w:rPr>
+        <w:t>평균적 삶을 누릴 수 있는 표준적 생활을 국민들에게 보장하는 경제 민주주의 하에서의 소비단계</w:t>
+      </w:r>
+    </w:p>
+    <w:p>
+      <w:pPr>
+        <w:pStyle w:val="a3"/>
+        <w:numPr>
+          <w:ilvl w:val="2"/>
+          <w:numId w:val="1"/>
+        </w:numPr>
+        <w:ind w:leftChars="0"/>
+        <w:jc w:val="left"/>
+        <w:rPr>
+          <w:rFonts w:ascii="HY신명조" w:eastAsia="HY신명조" w:hAnsi="배달의민족 주아"/>
+          <w:sz w:val="26"/>
+          <w:szCs w:val="26"/>
+        </w:rPr>
+      </w:pPr>
+      <w:r>
+        <w:rPr>
+          <w:rFonts w:ascii="HY신명조" w:eastAsia="HY신명조" w:hAnsi="배달의민족 주아" w:hint="eastAsia"/>
+          <w:sz w:val="26"/>
+          <w:szCs w:val="26"/>
+        </w:rPr>
+        <w:t>검소하게 사는 것이 트렌드였다.</w:t>
+      </w:r>
+    </w:p>
+    <w:p>
+      <w:pPr>
+        <w:pStyle w:val="a3"/>
+        <w:numPr>
+          <w:ilvl w:val="1"/>
+          <w:numId w:val="1"/>
+        </w:numPr>
+        <w:ind w:leftChars="0"/>
+        <w:jc w:val="left"/>
+        <w:rPr>
+          <w:rFonts w:ascii="HY신명조" w:eastAsia="HY신명조" w:hAnsi="배달의민족 주아"/>
+          <w:sz w:val="26"/>
+          <w:szCs w:val="26"/>
+        </w:rPr>
+      </w:pPr>
+      <w:r>
+        <w:rPr>
+          <w:rFonts w:ascii="HY신명조" w:eastAsia="HY신명조" w:hAnsi="배달의민족 주아" w:hint="eastAsia"/>
+          <w:sz w:val="26"/>
+          <w:szCs w:val="26"/>
+        </w:rPr>
+        <w:t xml:space="preserve">소비자본주의 단계 </w:t>
+      </w:r>
+      <w:r>
+        <w:rPr>
+          <w:rFonts w:ascii="HY신명조" w:eastAsia="HY신명조" w:hAnsi="배달의민족 주아"/>
+          <w:sz w:val="26"/>
+          <w:szCs w:val="26"/>
+        </w:rPr>
+        <w:t>(1980 ~ 1990)</w:t>
+      </w:r>
+    </w:p>
+    <w:p>
+      <w:pPr>
+        <w:pStyle w:val="a3"/>
+        <w:numPr>
+          <w:ilvl w:val="2"/>
+          <w:numId w:val="1"/>
+        </w:numPr>
+        <w:ind w:leftChars="0"/>
+        <w:jc w:val="left"/>
+        <w:rPr>
+          <w:rFonts w:ascii="HY신명조" w:eastAsia="HY신명조" w:hAnsi="배달의민족 주아"/>
+          <w:sz w:val="26"/>
+          <w:szCs w:val="26"/>
+        </w:rPr>
+      </w:pPr>
+      <w:r>
+        <w:rPr>
+          <w:rFonts w:ascii="HY신명조" w:eastAsia="HY신명조" w:hAnsi="배달의민족 주아" w:hint="eastAsia"/>
+          <w:sz w:val="26"/>
+          <w:szCs w:val="26"/>
+        </w:rPr>
+        <w:t>과잉생산,</w:t>
+      </w:r>
+      <w:r>
+        <w:rPr>
+          <w:rFonts w:ascii="HY신명조" w:eastAsia="HY신명조" w:hAnsi="배달의민족 주아"/>
+          <w:sz w:val="26"/>
+          <w:szCs w:val="26"/>
+        </w:rPr>
+        <w:t xml:space="preserve"> </w:t>
+      </w:r>
+      <w:r>
+        <w:rPr>
+          <w:rFonts w:ascii="HY신명조" w:eastAsia="HY신명조" w:hAnsi="배달의민족 주아" w:hint="eastAsia"/>
+          <w:sz w:val="26"/>
+          <w:szCs w:val="26"/>
+        </w:rPr>
+        <w:t>소비 과잉 사회</w:t>
+      </w:r>
+    </w:p>
+    <w:p>
+      <w:pPr>
+        <w:pStyle w:val="a3"/>
+        <w:numPr>
+          <w:ilvl w:val="2"/>
+          <w:numId w:val="1"/>
+        </w:numPr>
+        <w:ind w:leftChars="0"/>
+        <w:jc w:val="left"/>
+        <w:rPr>
+          <w:rFonts w:ascii="HY신명조" w:eastAsia="HY신명조" w:hAnsi="배달의민족 주아"/>
+          <w:sz w:val="26"/>
+          <w:szCs w:val="26"/>
+        </w:rPr>
+      </w:pPr>
+      <w:r>
+        <w:rPr>
+          <w:rFonts w:ascii="HY신명조" w:eastAsia="HY신명조" w:hAnsi="배달의민족 주아" w:hint="eastAsia"/>
+          <w:sz w:val="26"/>
+          <w:szCs w:val="26"/>
+        </w:rPr>
+        <w:t xml:space="preserve">소비재를 소유하는 즐거움과 만족 대신 마음 놓고 즐기는 편리함에 대한 무한한 추구가 지배적 </w:t>
+      </w:r>
+      <w:r>
+        <w:rPr>
+          <w:rFonts w:ascii="HY신명조" w:eastAsia="HY신명조" w:hAnsi="배달의민족 주아"/>
+          <w:sz w:val="26"/>
+          <w:szCs w:val="26"/>
+        </w:rPr>
+        <w:t>(</w:t>
+      </w:r>
+      <w:r>
+        <w:rPr>
+          <w:rFonts w:ascii="HY신명조" w:eastAsia="HY신명조" w:hAnsi="배달의민족 주아" w:hint="eastAsia"/>
+          <w:sz w:val="26"/>
+          <w:szCs w:val="26"/>
+        </w:rPr>
+        <w:t>이전에는 불편해도 아꼈는데 이제 대놓고 즐긴다)</w:t>
+      </w:r>
+    </w:p>
+    <w:p>
+      <w:pPr>
+        <w:pStyle w:val="a3"/>
+        <w:numPr>
+          <w:ilvl w:val="2"/>
+          <w:numId w:val="1"/>
+        </w:numPr>
+        <w:ind w:leftChars="0"/>
+        <w:jc w:val="left"/>
+        <w:rPr>
+          <w:rFonts w:ascii="HY신명조" w:eastAsia="HY신명조" w:hAnsi="배달의민족 주아"/>
+          <w:sz w:val="26"/>
+          <w:szCs w:val="26"/>
+        </w:rPr>
+      </w:pPr>
+      <w:r>
+        <w:rPr>
+          <w:rFonts w:ascii="HY신명조" w:eastAsia="HY신명조" w:hAnsi="배달의민족 주아" w:hint="eastAsia"/>
+          <w:sz w:val="26"/>
+          <w:szCs w:val="26"/>
+        </w:rPr>
+        <w:t>과시 소비</w:t>
+      </w:r>
+    </w:p>
+    <w:p>
+      <w:pPr>
+        <w:pStyle w:val="a3"/>
+        <w:numPr>
+          <w:ilvl w:val="1"/>
+          <w:numId w:val="1"/>
+        </w:numPr>
+        <w:ind w:leftChars="0"/>
+        <w:jc w:val="left"/>
+        <w:rPr>
+          <w:rFonts w:ascii="HY신명조" w:eastAsia="HY신명조" w:hAnsi="배달의민족 주아"/>
+          <w:sz w:val="26"/>
+          <w:szCs w:val="26"/>
+        </w:rPr>
+      </w:pPr>
+      <w:r>
+        <w:rPr>
+          <w:rFonts w:ascii="HY신명조" w:eastAsia="HY신명조" w:hAnsi="배달의민족 주아" w:hint="eastAsia"/>
+          <w:sz w:val="26"/>
+          <w:szCs w:val="26"/>
+        </w:rPr>
+        <w:t>포스트 모던</w:t>
+      </w:r>
+    </w:p>
+    <w:p>
+      <w:pPr>
+        <w:pStyle w:val="a3"/>
+        <w:numPr>
+          <w:ilvl w:val="2"/>
+          <w:numId w:val="1"/>
+        </w:numPr>
+        <w:ind w:leftChars="0"/>
+        <w:jc w:val="left"/>
+        <w:rPr>
+          <w:rFonts w:ascii="HY신명조" w:eastAsia="HY신명조" w:hAnsi="배달의민족 주아"/>
+          <w:sz w:val="26"/>
+          <w:szCs w:val="26"/>
+        </w:rPr>
+      </w:pPr>
+      <w:r>
+        <w:rPr>
+          <w:rFonts w:ascii="HY신명조" w:eastAsia="HY신명조" w:hAnsi="배달의민족 주아" w:hint="eastAsia"/>
+          <w:sz w:val="26"/>
+          <w:szCs w:val="26"/>
+        </w:rPr>
+        <w:t xml:space="preserve">고도의 </w:t>
+      </w:r>
+      <w:proofErr w:type="spellStart"/>
+      <w:r>
+        <w:rPr>
+          <w:rFonts w:ascii="HY신명조" w:eastAsia="HY신명조" w:hAnsi="배달의민족 주아" w:hint="eastAsia"/>
+          <w:sz w:val="26"/>
+          <w:szCs w:val="26"/>
+        </w:rPr>
+        <w:t>생산경제체재</w:t>
+      </w:r>
+      <w:proofErr w:type="spellEnd"/>
+    </w:p>
+    <w:p>
+      <w:pPr>
+        <w:pStyle w:val="a3"/>
+        <w:numPr>
+          <w:ilvl w:val="2"/>
+          <w:numId w:val="1"/>
+        </w:numPr>
+        <w:ind w:leftChars="0"/>
+        <w:jc w:val="left"/>
+        <w:rPr>
+          <w:rFonts w:ascii="HY신명조" w:eastAsia="HY신명조" w:hAnsi="배달의민족 주아"/>
+          <w:sz w:val="26"/>
+          <w:szCs w:val="26"/>
+        </w:rPr>
+      </w:pPr>
+      <w:r>
+        <w:rPr>
+          <w:rFonts w:ascii="HY신명조" w:eastAsia="HY신명조" w:hAnsi="배달의민족 주아" w:hint="eastAsia"/>
+          <w:sz w:val="26"/>
+          <w:szCs w:val="26"/>
+        </w:rPr>
+        <w:t xml:space="preserve">소비의 생활양식화와 소비로부터 정신적 만족과 자아만족을 </w:t>
+      </w:r>
+      <w:r>
+        <w:rPr>
+          <w:rFonts w:ascii="HY신명조" w:eastAsia="HY신명조" w:hAnsi="배달의민족 주아" w:hint="eastAsia"/>
+          <w:sz w:val="26"/>
+          <w:szCs w:val="26"/>
+        </w:rPr>
+        <w:lastRenderedPageBreak/>
+        <w:t>찾을 것을 요구함</w:t>
+      </w:r>
+    </w:p>
+    <w:p>
+      <w:pPr>
+        <w:pStyle w:val="a3"/>
+        <w:numPr>
+          <w:ilvl w:val="2"/>
+          <w:numId w:val="1"/>
+        </w:numPr>
+        <w:ind w:leftChars="0"/>
+        <w:jc w:val="left"/>
+        <w:rPr>
+          <w:rFonts w:ascii="HY신명조" w:eastAsia="HY신명조" w:hAnsi="배달의민족 주아"/>
+          <w:sz w:val="26"/>
+          <w:szCs w:val="26"/>
+        </w:rPr>
+      </w:pPr>
+      <w:r>
+        <w:rPr>
+          <w:rFonts w:ascii="HY신명조" w:eastAsia="HY신명조" w:hAnsi="배달의민족 주아" w:hint="eastAsia"/>
+          <w:sz w:val="26"/>
+          <w:szCs w:val="26"/>
+        </w:rPr>
+        <w:t>빠른 가치파괴,</w:t>
+      </w:r>
+      <w:r>
+        <w:rPr>
+          <w:rFonts w:ascii="HY신명조" w:eastAsia="HY신명조" w:hAnsi="배달의민족 주아"/>
+          <w:sz w:val="26"/>
+          <w:szCs w:val="26"/>
+        </w:rPr>
+        <w:t xml:space="preserve"> </w:t>
+      </w:r>
+      <w:proofErr w:type="spellStart"/>
+      <w:r>
+        <w:rPr>
+          <w:rFonts w:ascii="HY신명조" w:eastAsia="HY신명조" w:hAnsi="배달의민족 주아" w:hint="eastAsia"/>
+          <w:sz w:val="26"/>
+          <w:szCs w:val="26"/>
+        </w:rPr>
+        <w:t>빠른소비</w:t>
+      </w:r>
+      <w:proofErr w:type="spellEnd"/>
+      <w:r>
+        <w:rPr>
+          <w:rFonts w:ascii="HY신명조" w:eastAsia="HY신명조" w:hAnsi="배달의민족 주아" w:hint="eastAsia"/>
+          <w:sz w:val="26"/>
+          <w:szCs w:val="26"/>
+        </w:rPr>
+        <w:t>,</w:t>
+      </w:r>
+      <w:r>
+        <w:rPr>
+          <w:rFonts w:ascii="HY신명조" w:eastAsia="HY신명조" w:hAnsi="배달의민족 주아"/>
+          <w:sz w:val="26"/>
+          <w:szCs w:val="26"/>
+        </w:rPr>
+        <w:t xml:space="preserve"> </w:t>
+      </w:r>
+      <w:r>
+        <w:rPr>
+          <w:rFonts w:ascii="HY신명조" w:eastAsia="HY신명조" w:hAnsi="배달의민족 주아" w:hint="eastAsia"/>
+          <w:sz w:val="26"/>
+          <w:szCs w:val="26"/>
+        </w:rPr>
+        <w:t xml:space="preserve">빠른 가치 평가 </w:t>
+      </w:r>
+      <w:r>
+        <w:rPr>
+          <w:rFonts w:ascii="HY신명조" w:eastAsia="HY신명조" w:hAnsi="배달의민족 주아"/>
+          <w:sz w:val="26"/>
+          <w:szCs w:val="26"/>
+        </w:rPr>
+        <w:t>(</w:t>
+      </w:r>
+      <w:r>
+        <w:rPr>
+          <w:rFonts w:ascii="HY신명조" w:eastAsia="HY신명조" w:hAnsi="배달의민족 주아" w:hint="eastAsia"/>
+          <w:sz w:val="26"/>
+          <w:szCs w:val="26"/>
+        </w:rPr>
+        <w:t>트렌드 변화 속도 매우 빠르다)</w:t>
+      </w:r>
+    </w:p>
+    <w:p>
+      <w:pPr>
+        <w:pStyle w:val="a3"/>
+        <w:numPr>
+          <w:ilvl w:val="0"/>
+          <w:numId w:val="1"/>
+        </w:numPr>
+        <w:ind w:leftChars="0"/>
+        <w:jc w:val="left"/>
+        <w:rPr>
+          <w:rFonts w:ascii="HY신명조" w:eastAsia="HY신명조" w:hAnsi="배달의민족 주아"/>
+          <w:sz w:val="26"/>
+          <w:szCs w:val="26"/>
+        </w:rPr>
+      </w:pPr>
+      <w:r>
+        <w:rPr>
+          <w:rFonts w:ascii="HY신명조" w:eastAsia="HY신명조" w:hAnsi="배달의민족 주아" w:hint="eastAsia"/>
+          <w:sz w:val="26"/>
+          <w:szCs w:val="26"/>
+        </w:rPr>
+        <w:t>소비 유형</w:t>
+      </w:r>
+    </w:p>
+    <w:p>
+      <w:pPr>
+        <w:pStyle w:val="a3"/>
+        <w:numPr>
+          <w:ilvl w:val="1"/>
+          <w:numId w:val="1"/>
+        </w:numPr>
+        <w:ind w:leftChars="0"/>
+        <w:jc w:val="left"/>
+        <w:rPr>
+          <w:rFonts w:ascii="HY신명조" w:eastAsia="HY신명조" w:hAnsi="배달의민족 주아"/>
+          <w:sz w:val="26"/>
+          <w:szCs w:val="26"/>
+        </w:rPr>
+      </w:pPr>
+      <w:r>
+        <w:rPr>
+          <w:rFonts w:ascii="HY신명조" w:eastAsia="HY신명조" w:hAnsi="배달의민족 주아" w:hint="eastAsia"/>
+          <w:sz w:val="26"/>
+          <w:szCs w:val="26"/>
+        </w:rPr>
+        <w:t xml:space="preserve">한국사회 특징 </w:t>
+      </w:r>
+    </w:p>
+    <w:p>
+      <w:pPr>
+        <w:pStyle w:val="a3"/>
+        <w:numPr>
+          <w:ilvl w:val="2"/>
+          <w:numId w:val="1"/>
+        </w:numPr>
+        <w:ind w:leftChars="0"/>
+        <w:jc w:val="left"/>
+        <w:rPr>
+          <w:rFonts w:ascii="HY신명조" w:eastAsia="HY신명조" w:hAnsi="배달의민족 주아"/>
+          <w:sz w:val="26"/>
+          <w:szCs w:val="26"/>
+        </w:rPr>
+      </w:pPr>
+      <w:r>
+        <w:rPr>
+          <w:rFonts w:ascii="HY신명조" w:eastAsia="HY신명조" w:hAnsi="배달의민족 주아" w:hint="eastAsia"/>
+          <w:sz w:val="26"/>
+          <w:szCs w:val="26"/>
+        </w:rPr>
+        <w:t>다른 사회에 비해 동질적,</w:t>
+      </w:r>
+      <w:r>
+        <w:rPr>
+          <w:rFonts w:ascii="HY신명조" w:eastAsia="HY신명조" w:hAnsi="배달의민족 주아"/>
+          <w:sz w:val="26"/>
+          <w:szCs w:val="26"/>
+        </w:rPr>
+        <w:t xml:space="preserve"> </w:t>
+      </w:r>
+      <w:r>
+        <w:rPr>
+          <w:rFonts w:ascii="HY신명조" w:eastAsia="HY신명조" w:hAnsi="배달의민족 주아" w:hint="eastAsia"/>
+          <w:sz w:val="26"/>
+          <w:szCs w:val="26"/>
+        </w:rPr>
+        <w:t>획일적</w:t>
+      </w:r>
+    </w:p>
+    <w:p>
+      <w:pPr>
+        <w:pStyle w:val="a3"/>
+        <w:numPr>
+          <w:ilvl w:val="2"/>
+          <w:numId w:val="1"/>
+        </w:numPr>
+        <w:ind w:leftChars="0"/>
+        <w:jc w:val="left"/>
+        <w:rPr>
+          <w:rFonts w:ascii="HY신명조" w:eastAsia="HY신명조" w:hAnsi="배달의민족 주아"/>
+          <w:sz w:val="26"/>
+          <w:szCs w:val="26"/>
+        </w:rPr>
+      </w:pPr>
+      <w:r>
+        <w:rPr>
+          <w:rFonts w:ascii="HY신명조" w:eastAsia="HY신명조" w:hAnsi="배달의민족 주아" w:hint="eastAsia"/>
+          <w:sz w:val="26"/>
+          <w:szCs w:val="26"/>
+        </w:rPr>
+        <w:t>체면문화(타인 의식 높음)</w:t>
+      </w:r>
+    </w:p>
+    <w:p>
+      <w:pPr>
+        <w:pStyle w:val="a3"/>
+        <w:numPr>
+          <w:ilvl w:val="2"/>
+          <w:numId w:val="1"/>
+        </w:numPr>
+        <w:ind w:leftChars="0"/>
+        <w:jc w:val="left"/>
+        <w:rPr>
+          <w:rFonts w:ascii="HY신명조" w:eastAsia="HY신명조" w:hAnsi="배달의민족 주아"/>
+          <w:sz w:val="26"/>
+          <w:szCs w:val="26"/>
+        </w:rPr>
+      </w:pPr>
+      <w:r>
+        <w:rPr>
+          <w:rFonts w:ascii="HY신명조" w:eastAsia="HY신명조" w:hAnsi="배달의민족 주아" w:hint="eastAsia"/>
+          <w:sz w:val="26"/>
+          <w:szCs w:val="26"/>
+        </w:rPr>
+        <w:t xml:space="preserve">소비의 목표의식 </w:t>
+      </w:r>
+      <w:proofErr w:type="spellStart"/>
+      <w:r>
+        <w:rPr>
+          <w:rFonts w:ascii="HY신명조" w:eastAsia="HY신명조" w:hAnsi="배달의민족 주아" w:hint="eastAsia"/>
+          <w:sz w:val="26"/>
+          <w:szCs w:val="26"/>
+        </w:rPr>
+        <w:t>뚜렷</w:t>
+      </w:r>
+      <w:proofErr w:type="spellEnd"/>
+    </w:p>
+    <w:p>
+      <w:pPr>
+        <w:jc w:val="left"/>
+        <w:rPr>
+          <w:rFonts w:ascii="HY신명조" w:eastAsia="HY신명조" w:hAnsi="배달의민족 주아"/>
+          <w:sz w:val="26"/>
+          <w:szCs w:val="26"/>
+        </w:rPr>
+      </w:pPr>
+      <w:r>
+        <w:rPr>
+          <w:rFonts w:ascii="HY신명조" w:eastAsia="HY신명조" w:hAnsi="배달의민족 주아"/>
+          <w:sz w:val="26"/>
+          <w:szCs w:val="26"/>
+        </w:rPr>
+        <w:drawing>
+          <wp:inline distT="0" distB="0" distL="0" distR="0" wp14:anchorId="56E09EE2" wp14:editId="0866A360">
+            <wp:extent cx="5731510" cy="2934335"/>
+            <wp:effectExtent l="0" t="0" r="2540" b="0"/>
+            <wp:docPr id="1197111621" name="그림 1" descr="텍스트, 스크린샷, 도표, 폰트이(가) 표시된 사진&#10;&#10;자동 생성된 설명"/>
+            <wp:cNvGraphicFramePr>
+              <a:graphicFrameLocks xmlns:a="http://schemas.openxmlformats.org/drawingml/2006/main" noChangeAspect="1"/>
+            </wp:cNvGraphicFramePr>
+            <a:graphic xmlns:a="http://schemas.openxmlformats.org/drawingml/2006/main">
+              <a:graphicData uri="http://schemas.openxmlformats.org/drawingml/2006/picture">
+                <pic:pic xmlns:pic="http://schemas.openxmlformats.org/drawingml/2006/picture">
+                  <pic:nvPicPr>
+                    <pic:cNvPr id="1197111621" name="그림 1" descr="텍스트, 스크린샷, 도표, 폰트이(가) 표시된 사진&#10;&#10;자동 생성된 설명"/>
+                    <pic:cNvPicPr/>
+                  </pic:nvPicPr>
+                  <pic:blipFill>
+                    <a:blip r:embed="rId10"/>
+                    <a:stretch>
+                      <a:fillRect/>
+                    </a:stretch>
+                  </pic:blipFill>
+                  <pic:spPr>
+                    <a:xfrm>
+                      <a:off x="0" y="0"/>
+                      <a:ext cx="5731510" cy="2934335"/>
+                    </a:xfrm>
+                    <a:prstGeom prst="rect">
+                      <a:avLst/>
+                    </a:prstGeom>
+                  </pic:spPr>
+                </pic:pic>
+              </a:graphicData>
+            </a:graphic>
+          </wp:inline>
+        </w:drawing>
+      </w:r>
+    </w:p>
+    <w:p>
+      <w:pPr>
+        <w:pStyle w:val="a3"/>
+        <w:numPr>
+          <w:ilvl w:val="2"/>
+          <w:numId w:val="1"/>
+        </w:numPr>
+        <w:ind w:leftChars="0"/>
+        <w:jc w:val="left"/>
+        <w:rPr>
+          <w:rFonts w:ascii="HY신명조" w:eastAsia="HY신명조" w:hAnsi="배달의민족 주아"/>
+          <w:sz w:val="26"/>
+          <w:szCs w:val="26"/>
+        </w:rPr>
+      </w:pPr>
+      <w:r>
+        <w:rPr>
+          <w:rFonts w:ascii="HY신명조" w:eastAsia="HY신명조" w:hAnsi="배달의민족 주아" w:hint="eastAsia"/>
+          <w:sz w:val="26"/>
+          <w:szCs w:val="26"/>
+        </w:rPr>
+        <w:t>물질주의</w:t>
+      </w:r>
+    </w:p>
+    <w:p>
+      <w:pPr>
+        <w:pStyle w:val="a3"/>
+        <w:numPr>
+          <w:ilvl w:val="3"/>
+          <w:numId w:val="1"/>
+        </w:numPr>
+        <w:ind w:leftChars="0"/>
+        <w:jc w:val="left"/>
+        <w:rPr>
+          <w:rFonts w:ascii="HY신명조" w:eastAsia="HY신명조" w:hAnsi="배달의민족 주아"/>
+          <w:sz w:val="26"/>
+          <w:szCs w:val="26"/>
+        </w:rPr>
+      </w:pPr>
+      <w:r>
+        <w:rPr>
+          <w:rFonts w:ascii="HY신명조" w:eastAsia="HY신명조" w:hAnsi="배달의민족 주아" w:hint="eastAsia"/>
+          <w:sz w:val="26"/>
+          <w:szCs w:val="26"/>
+        </w:rPr>
+        <w:t xml:space="preserve">물질주의 가치가 강할수록 소비 지향적 태도를 보이고 과시소비 성향이 강하게 나타남 </w:t>
+      </w:r>
+    </w:p>
+    <w:p>
+      <w:pPr>
+        <w:pStyle w:val="a3"/>
+        <w:numPr>
+          <w:ilvl w:val="2"/>
+          <w:numId w:val="1"/>
+        </w:numPr>
+        <w:ind w:leftChars="0"/>
+        <w:jc w:val="left"/>
+        <w:rPr>
+          <w:rFonts w:ascii="HY신명조" w:eastAsia="HY신명조" w:hAnsi="배달의민족 주아"/>
+          <w:sz w:val="26"/>
+          <w:szCs w:val="26"/>
+        </w:rPr>
+      </w:pPr>
+      <w:r>
+        <w:rPr>
+          <w:rFonts w:ascii="HY신명조" w:eastAsia="HY신명조" w:hAnsi="배달의민족 주아" w:hint="eastAsia"/>
+          <w:sz w:val="26"/>
+          <w:szCs w:val="26"/>
+        </w:rPr>
+        <w:t>소비주의 문화</w:t>
+      </w:r>
+    </w:p>
+    <w:p>
+      <w:pPr>
+        <w:pStyle w:val="a3"/>
+        <w:numPr>
+          <w:ilvl w:val="3"/>
+          <w:numId w:val="1"/>
+        </w:numPr>
+        <w:ind w:leftChars="0"/>
+        <w:jc w:val="left"/>
+        <w:rPr>
+          <w:rFonts w:ascii="HY신명조" w:eastAsia="HY신명조" w:hAnsi="배달의민족 주아"/>
+          <w:sz w:val="26"/>
+          <w:szCs w:val="26"/>
+        </w:rPr>
+      </w:pPr>
+      <w:r>
+        <w:rPr>
+          <w:rFonts w:ascii="HY신명조" w:eastAsia="HY신명조" w:hAnsi="배달의민족 주아" w:hint="eastAsia"/>
+          <w:sz w:val="26"/>
+          <w:szCs w:val="26"/>
+        </w:rPr>
+        <w:t xml:space="preserve">물질주의에 토대를 두고 소비행위를 통해서 자신의 정체성과 행위양식을 형성하고 결정하는 문화 </w:t>
+      </w:r>
+    </w:p>
+    <w:p>
+      <w:pPr>
+        <w:pStyle w:val="a3"/>
+        <w:numPr>
+          <w:ilvl w:val="3"/>
+          <w:numId w:val="1"/>
+        </w:numPr>
+        <w:ind w:leftChars="0"/>
+        <w:jc w:val="left"/>
+        <w:rPr>
+          <w:rFonts w:ascii="HY신명조" w:eastAsia="HY신명조" w:hAnsi="배달의민족 주아"/>
+          <w:sz w:val="26"/>
+          <w:szCs w:val="26"/>
+        </w:rPr>
+      </w:pPr>
+      <w:proofErr w:type="spellStart"/>
+      <w:r>
+        <w:rPr>
+          <w:rFonts w:ascii="HY신명조" w:eastAsia="HY신명조" w:hAnsi="배달의민족 주아" w:hint="eastAsia"/>
+          <w:sz w:val="26"/>
+          <w:szCs w:val="26"/>
+        </w:rPr>
+        <w:t>스놉효과</w:t>
+      </w:r>
+      <w:proofErr w:type="spellEnd"/>
+      <w:r>
+        <w:rPr>
+          <w:rFonts w:ascii="HY신명조" w:eastAsia="HY신명조" w:hAnsi="배달의민족 주아" w:hint="eastAsia"/>
+          <w:sz w:val="26"/>
+          <w:szCs w:val="26"/>
+        </w:rPr>
+        <w:t>:</w:t>
+      </w:r>
+      <w:r>
+        <w:rPr>
+          <w:rFonts w:ascii="HY신명조" w:eastAsia="HY신명조" w:hAnsi="배달의민족 주아"/>
+          <w:sz w:val="26"/>
+          <w:szCs w:val="26"/>
+        </w:rPr>
+        <w:t xml:space="preserve"> </w:t>
+      </w:r>
+      <w:r>
+        <w:rPr>
+          <w:rFonts w:ascii="HY신명조" w:eastAsia="HY신명조" w:hAnsi="배달의민족 주아" w:hint="eastAsia"/>
+          <w:sz w:val="26"/>
+          <w:szCs w:val="26"/>
+        </w:rPr>
+        <w:t xml:space="preserve">다른 사람과 자신을 차별화하기 위해 일반적으로 보급되지 않은 </w:t>
+      </w:r>
+      <w:proofErr w:type="spellStart"/>
+      <w:r>
+        <w:rPr>
+          <w:rFonts w:ascii="HY신명조" w:eastAsia="HY신명조" w:hAnsi="배달의민족 주아" w:hint="eastAsia"/>
+          <w:sz w:val="26"/>
+          <w:szCs w:val="26"/>
+        </w:rPr>
+        <w:t>희소성있는</w:t>
+      </w:r>
+      <w:proofErr w:type="spellEnd"/>
+      <w:r>
+        <w:rPr>
+          <w:rFonts w:ascii="HY신명조" w:eastAsia="HY신명조" w:hAnsi="배달의민족 주아" w:hint="eastAsia"/>
+          <w:sz w:val="26"/>
+          <w:szCs w:val="26"/>
+        </w:rPr>
+        <w:t xml:space="preserve"> 재화를 구입하여 소비하는 행동</w:t>
+      </w:r>
+    </w:p>
+    <w:p>
+      <w:pPr>
+        <w:pStyle w:val="a3"/>
+        <w:numPr>
+          <w:ilvl w:val="3"/>
+          <w:numId w:val="1"/>
+        </w:numPr>
+        <w:ind w:leftChars="0"/>
+        <w:jc w:val="left"/>
+        <w:rPr>
+          <w:rFonts w:ascii="HY신명조" w:eastAsia="HY신명조" w:hAnsi="배달의민족 주아"/>
+          <w:sz w:val="26"/>
+          <w:szCs w:val="26"/>
+        </w:rPr>
+      </w:pPr>
+      <w:proofErr w:type="spellStart"/>
+      <w:r>
+        <w:rPr>
+          <w:rFonts w:ascii="HY신명조" w:eastAsia="HY신명조" w:hAnsi="배달의민족 주아" w:hint="eastAsia"/>
+          <w:sz w:val="26"/>
+          <w:szCs w:val="26"/>
+        </w:rPr>
+        <w:t>밴드왜건</w:t>
+      </w:r>
+      <w:proofErr w:type="spellEnd"/>
+      <w:r>
+        <w:rPr>
+          <w:rFonts w:ascii="HY신명조" w:eastAsia="HY신명조" w:hAnsi="배달의민족 주아" w:hint="eastAsia"/>
+          <w:sz w:val="26"/>
+          <w:szCs w:val="26"/>
+        </w:rPr>
+        <w:t xml:space="preserve"> 효과:</w:t>
+      </w:r>
+      <w:r>
+        <w:rPr>
+          <w:rFonts w:ascii="HY신명조" w:eastAsia="HY신명조" w:hAnsi="배달의민족 주아"/>
+          <w:sz w:val="26"/>
+          <w:szCs w:val="26"/>
+        </w:rPr>
+        <w:t xml:space="preserve"> </w:t>
+      </w:r>
+      <w:r>
+        <w:rPr>
+          <w:rFonts w:ascii="HY신명조" w:eastAsia="HY신명조" w:hAnsi="배달의민족 주아" w:hint="eastAsia"/>
+          <w:sz w:val="26"/>
+          <w:szCs w:val="26"/>
+        </w:rPr>
+        <w:t>다른 사람들이 많이 사는 제품을 소비하려는 경향</w:t>
+      </w:r>
+    </w:p>
+    <w:p>
+      <w:pPr>
+        <w:pStyle w:val="a3"/>
+        <w:numPr>
+          <w:ilvl w:val="3"/>
+          <w:numId w:val="1"/>
+        </w:numPr>
+        <w:ind w:leftChars="0"/>
+        <w:jc w:val="left"/>
+        <w:rPr>
+          <w:rFonts w:ascii="HY신명조" w:eastAsia="HY신명조" w:hAnsi="배달의민족 주아"/>
+          <w:sz w:val="26"/>
+          <w:szCs w:val="26"/>
+        </w:rPr>
+      </w:pPr>
+      <w:r>
+        <w:rPr>
+          <w:rFonts w:ascii="HY신명조" w:eastAsia="HY신명조" w:hAnsi="배달의민족 주아" w:hint="eastAsia"/>
+          <w:sz w:val="26"/>
+          <w:szCs w:val="26"/>
+        </w:rPr>
+        <w:lastRenderedPageBreak/>
+        <w:t>소비주의 문화의 확산 배경</w:t>
+      </w:r>
+    </w:p>
+    <w:p>
+      <w:pPr>
+        <w:pStyle w:val="a3"/>
+        <w:numPr>
+          <w:ilvl w:val="4"/>
+          <w:numId w:val="1"/>
+        </w:numPr>
+        <w:ind w:leftChars="0"/>
+        <w:jc w:val="left"/>
+        <w:rPr>
+          <w:rFonts w:ascii="HY신명조" w:eastAsia="HY신명조" w:hAnsi="배달의민족 주아"/>
+          <w:sz w:val="26"/>
+          <w:szCs w:val="26"/>
+        </w:rPr>
+      </w:pPr>
+      <w:r>
+        <w:rPr>
+          <w:rFonts w:ascii="HY신명조" w:eastAsia="HY신명조" w:hAnsi="배달의민족 주아" w:hint="eastAsia"/>
+          <w:sz w:val="26"/>
+          <w:szCs w:val="26"/>
+        </w:rPr>
+        <w:t>자본주의의 확장</w:t>
+      </w:r>
+    </w:p>
+    <w:p>
+      <w:pPr>
+        <w:pStyle w:val="a3"/>
+        <w:numPr>
+          <w:ilvl w:val="4"/>
+          <w:numId w:val="1"/>
+        </w:numPr>
+        <w:ind w:leftChars="0"/>
+        <w:jc w:val="left"/>
+        <w:rPr>
+          <w:rFonts w:ascii="HY신명조" w:eastAsia="HY신명조" w:hAnsi="배달의민족 주아"/>
+          <w:sz w:val="26"/>
+          <w:szCs w:val="26"/>
+        </w:rPr>
+      </w:pPr>
+      <w:r>
+        <w:rPr>
+          <w:rFonts w:ascii="HY신명조" w:eastAsia="HY신명조" w:hAnsi="배달의민족 주아" w:hint="eastAsia"/>
+          <w:sz w:val="26"/>
+          <w:szCs w:val="26"/>
+        </w:rPr>
+        <w:t>차별화</w:t>
+      </w:r>
+    </w:p>
+    <w:p>
+      <w:pPr>
+        <w:pStyle w:val="a3"/>
+        <w:numPr>
+          <w:ilvl w:val="4"/>
+          <w:numId w:val="1"/>
+        </w:numPr>
+        <w:ind w:leftChars="0"/>
+        <w:jc w:val="left"/>
+        <w:rPr>
+          <w:rFonts w:ascii="HY신명조" w:eastAsia="HY신명조" w:hAnsi="배달의민족 주아"/>
+          <w:sz w:val="26"/>
+          <w:szCs w:val="26"/>
+        </w:rPr>
+      </w:pPr>
+      <w:r>
+        <w:rPr>
+          <w:rFonts w:ascii="HY신명조" w:eastAsia="HY신명조" w:hAnsi="배달의민족 주아" w:hint="eastAsia"/>
+          <w:sz w:val="26"/>
+          <w:szCs w:val="26"/>
+        </w:rPr>
+        <w:t>쾌락주의</w:t>
+      </w:r>
+    </w:p>
+    <w:p>
+      <w:pPr>
+        <w:pStyle w:val="a3"/>
+        <w:numPr>
+          <w:ilvl w:val="2"/>
+          <w:numId w:val="1"/>
+        </w:numPr>
+        <w:ind w:leftChars="0"/>
+        <w:jc w:val="left"/>
+        <w:rPr>
+          <w:rFonts w:ascii="HY신명조" w:eastAsia="HY신명조" w:hAnsi="배달의민족 주아"/>
+          <w:sz w:val="26"/>
+          <w:szCs w:val="26"/>
+        </w:rPr>
+      </w:pPr>
+      <w:r>
+        <w:rPr>
+          <w:rFonts w:ascii="HY신명조" w:eastAsia="HY신명조" w:hAnsi="배달의민족 주아" w:hint="eastAsia"/>
+          <w:sz w:val="26"/>
+          <w:szCs w:val="26"/>
+        </w:rPr>
+        <w:t>과시소비</w:t>
+      </w:r>
+    </w:p>
+    <w:p>
+      <w:pPr>
+        <w:pStyle w:val="a3"/>
+        <w:numPr>
+          <w:ilvl w:val="3"/>
+          <w:numId w:val="1"/>
+        </w:numPr>
+        <w:ind w:leftChars="0"/>
+        <w:jc w:val="left"/>
+        <w:rPr>
+          <w:rFonts w:ascii="HY신명조" w:eastAsia="HY신명조" w:hAnsi="배달의민족 주아"/>
+          <w:sz w:val="26"/>
+          <w:szCs w:val="26"/>
+        </w:rPr>
+      </w:pPr>
+      <w:r>
+        <w:rPr>
+          <w:rFonts w:ascii="HY신명조" w:eastAsia="HY신명조" w:hAnsi="배달의민족 주아" w:hint="eastAsia"/>
+          <w:sz w:val="26"/>
+          <w:szCs w:val="26"/>
+        </w:rPr>
+        <w:t>보상소비,</w:t>
+      </w:r>
+      <w:r>
+        <w:rPr>
+          <w:rFonts w:ascii="HY신명조" w:eastAsia="HY신명조" w:hAnsi="배달의민족 주아"/>
+          <w:sz w:val="26"/>
+          <w:szCs w:val="26"/>
+        </w:rPr>
+        <w:t xml:space="preserve"> </w:t>
+      </w:r>
+      <w:r>
+        <w:rPr>
+          <w:rFonts w:ascii="HY신명조" w:eastAsia="HY신명조" w:hAnsi="배달의민족 주아" w:hint="eastAsia"/>
+          <w:sz w:val="26"/>
+          <w:szCs w:val="26"/>
+        </w:rPr>
+        <w:t>체면을 위한 소비,</w:t>
+      </w:r>
+      <w:r>
+        <w:rPr>
+          <w:rFonts w:ascii="HY신명조" w:eastAsia="HY신명조" w:hAnsi="배달의민족 주아"/>
+          <w:sz w:val="26"/>
+          <w:szCs w:val="26"/>
+        </w:rPr>
+        <w:t xml:space="preserve"> </w:t>
+      </w:r>
+      <w:r>
+        <w:rPr>
+          <w:rFonts w:ascii="HY신명조" w:eastAsia="HY신명조" w:hAnsi="배달의민족 주아" w:hint="eastAsia"/>
+          <w:sz w:val="26"/>
+          <w:szCs w:val="26"/>
+        </w:rPr>
+        <w:t xml:space="preserve">허세에서 나오는 소비를 통해 자신을 과시하려 함 </w:t>
+      </w:r>
+    </w:p>
+    <w:p>
+      <w:pPr>
+        <w:pStyle w:val="a3"/>
+        <w:numPr>
+          <w:ilvl w:val="3"/>
+          <w:numId w:val="1"/>
+        </w:numPr>
+        <w:ind w:leftChars="0"/>
+        <w:jc w:val="left"/>
+        <w:rPr>
+          <w:rFonts w:ascii="HY신명조" w:eastAsia="HY신명조" w:hAnsi="배달의민족 주아"/>
+          <w:sz w:val="26"/>
+          <w:szCs w:val="26"/>
+        </w:rPr>
+      </w:pPr>
+      <w:r>
+        <w:rPr>
+          <w:rFonts w:ascii="HY신명조" w:eastAsia="HY신명조" w:hAnsi="배달의민족 주아" w:hint="eastAsia"/>
+          <w:sz w:val="26"/>
+          <w:szCs w:val="26"/>
+        </w:rPr>
+        <w:t xml:space="preserve">고소득층의 과시소비행태가 전체 소득계층으로 번지는 경향이 있음 </w:t>
+      </w:r>
+    </w:p>
+    <w:p>
+      <w:pPr>
+        <w:pStyle w:val="a3"/>
+        <w:numPr>
+          <w:ilvl w:val="3"/>
+          <w:numId w:val="1"/>
+        </w:numPr>
+        <w:ind w:leftChars="0"/>
+        <w:jc w:val="left"/>
+        <w:rPr>
+          <w:rFonts w:ascii="HY신명조" w:eastAsia="HY신명조" w:hAnsi="배달의민족 주아"/>
+          <w:sz w:val="26"/>
+          <w:szCs w:val="26"/>
+        </w:rPr>
+      </w:pPr>
+      <w:proofErr w:type="spellStart"/>
+      <w:r>
+        <w:rPr>
+          <w:rFonts w:ascii="HY신명조" w:eastAsia="HY신명조" w:hAnsi="배달의민족 주아" w:hint="eastAsia"/>
+          <w:sz w:val="26"/>
+          <w:szCs w:val="26"/>
+        </w:rPr>
+        <w:t>베블런의</w:t>
+      </w:r>
+      <w:proofErr w:type="spellEnd"/>
+      <w:r>
+        <w:rPr>
+          <w:rFonts w:ascii="HY신명조" w:eastAsia="HY신명조" w:hAnsi="배달의민족 주아" w:hint="eastAsia"/>
+          <w:sz w:val="26"/>
+          <w:szCs w:val="26"/>
+        </w:rPr>
+        <w:t xml:space="preserve"> 과시소비론:</w:t>
+      </w:r>
+      <w:r>
+        <w:rPr>
+          <w:rFonts w:ascii="HY신명조" w:eastAsia="HY신명조" w:hAnsi="배달의민족 주아"/>
+          <w:sz w:val="26"/>
+          <w:szCs w:val="26"/>
+        </w:rPr>
+        <w:t xml:space="preserve"> </w:t>
+      </w:r>
+      <w:proofErr w:type="spellStart"/>
+      <w:r>
+        <w:rPr>
+          <w:rFonts w:ascii="HY신명조" w:eastAsia="HY신명조" w:hAnsi="배달의민족 주아" w:hint="eastAsia"/>
+          <w:sz w:val="26"/>
+          <w:szCs w:val="26"/>
+        </w:rPr>
+        <w:t>베블런은</w:t>
+      </w:r>
+      <w:proofErr w:type="spellEnd"/>
+      <w:r>
+        <w:rPr>
+          <w:rFonts w:ascii="HY신명조" w:eastAsia="HY신명조" w:hAnsi="배달의민족 주아" w:hint="eastAsia"/>
+          <w:sz w:val="26"/>
+          <w:szCs w:val="26"/>
+        </w:rPr>
+        <w:t xml:space="preserve"> 인간을 사회적 존재로 인식,</w:t>
+      </w:r>
+      <w:r>
+        <w:rPr>
+          <w:rFonts w:ascii="HY신명조" w:eastAsia="HY신명조" w:hAnsi="배달의민족 주아"/>
+          <w:sz w:val="26"/>
+          <w:szCs w:val="26"/>
+        </w:rPr>
+        <w:t xml:space="preserve"> </w:t>
+      </w:r>
+      <w:r>
+        <w:rPr>
+          <w:rFonts w:ascii="HY신명조" w:eastAsia="HY신명조" w:hAnsi="배달의민족 주아" w:hint="eastAsia"/>
+          <w:sz w:val="26"/>
+          <w:szCs w:val="26"/>
+        </w:rPr>
+        <w:t xml:space="preserve">자신의 위신을 과시하기 위해 과시소비를 모방하는 것으로 </w:t>
+      </w:r>
+      <w:proofErr w:type="spellStart"/>
+      <w:r>
+        <w:rPr>
+          <w:rFonts w:ascii="HY신명조" w:eastAsia="HY신명조" w:hAnsi="배달의민족 주아" w:hint="eastAsia"/>
+          <w:sz w:val="26"/>
+          <w:szCs w:val="26"/>
+        </w:rPr>
+        <w:t>유한계급론에서</w:t>
+      </w:r>
+      <w:proofErr w:type="spellEnd"/>
+      <w:r>
+        <w:rPr>
+          <w:rFonts w:ascii="HY신명조" w:eastAsia="HY신명조" w:hAnsi="배달의민족 주아" w:hint="eastAsia"/>
+          <w:sz w:val="26"/>
+          <w:szCs w:val="26"/>
+        </w:rPr>
+        <w:t xml:space="preserve"> 해석했음</w:t>
+      </w:r>
+    </w:p>
+    <w:p>
+      <w:pPr>
+        <w:pStyle w:val="a3"/>
+        <w:numPr>
+          <w:ilvl w:val="3"/>
+          <w:numId w:val="1"/>
+        </w:numPr>
+        <w:ind w:leftChars="0"/>
+        <w:jc w:val="left"/>
+        <w:rPr>
+          <w:rFonts w:ascii="HY신명조" w:eastAsia="HY신명조" w:hAnsi="배달의민족 주아"/>
+          <w:sz w:val="26"/>
+          <w:szCs w:val="26"/>
+        </w:rPr>
+      </w:pPr>
+      <w:r>
+        <w:rPr>
+          <w:rFonts w:ascii="HY신명조" w:eastAsia="HY신명조" w:hAnsi="배달의민족 주아" w:hint="eastAsia"/>
+          <w:sz w:val="26"/>
+          <w:szCs w:val="26"/>
+        </w:rPr>
+        <w:t xml:space="preserve">재화가 지위를 </w:t>
+      </w:r>
+      <w:proofErr w:type="gramStart"/>
+      <w:r>
+        <w:rPr>
+          <w:rFonts w:ascii="HY신명조" w:eastAsia="HY신명조" w:hAnsi="배달의민족 주아" w:hint="eastAsia"/>
+          <w:sz w:val="26"/>
+          <w:szCs w:val="26"/>
+        </w:rPr>
+        <w:t xml:space="preserve">나타냄 </w:t>
+      </w:r>
+      <w:r>
+        <w:rPr>
+          <w:rFonts w:ascii="HY신명조" w:eastAsia="HY신명조" w:hAnsi="배달의민족 주아"/>
+          <w:sz w:val="26"/>
+          <w:szCs w:val="26"/>
+        </w:rPr>
+        <w:t>:</w:t>
+      </w:r>
+      <w:proofErr w:type="gramEnd"/>
+      <w:r>
+        <w:rPr>
+          <w:rFonts w:ascii="HY신명조" w:eastAsia="HY신명조" w:hAnsi="배달의민족 주아"/>
+          <w:sz w:val="26"/>
+          <w:szCs w:val="26"/>
+        </w:rPr>
+        <w:t xml:space="preserve"> </w:t>
+      </w:r>
+      <w:r>
+        <w:rPr>
+          <w:rFonts w:ascii="HY신명조" w:eastAsia="HY신명조" w:hAnsi="배달의민족 주아" w:hint="eastAsia"/>
+          <w:sz w:val="26"/>
+          <w:szCs w:val="26"/>
+        </w:rPr>
+        <w:t>재화는 송신과 해독의 의미를 가진다.</w:t>
+      </w:r>
+    </w:p>
+    <w:p>
+      <w:pPr>
+        <w:pStyle w:val="a3"/>
+        <w:numPr>
+          <w:ilvl w:val="3"/>
+          <w:numId w:val="1"/>
+        </w:numPr>
+        <w:ind w:leftChars="0"/>
+        <w:jc w:val="left"/>
+        <w:rPr>
+          <w:rFonts w:ascii="HY신명조" w:eastAsia="HY신명조" w:hAnsi="배달의민족 주아"/>
+          <w:sz w:val="26"/>
+          <w:szCs w:val="26"/>
+        </w:rPr>
+      </w:pPr>
+      <w:r>
+        <w:rPr>
+          <w:rFonts w:ascii="HY신명조" w:eastAsia="HY신명조" w:hAnsi="배달의민족 주아" w:hint="eastAsia"/>
+          <w:sz w:val="26"/>
+          <w:szCs w:val="26"/>
+        </w:rPr>
+        <w:t>송신:</w:t>
+      </w:r>
+      <w:r>
+        <w:rPr>
+          <w:rFonts w:ascii="HY신명조" w:eastAsia="HY신명조" w:hAnsi="배달의민족 주아"/>
+          <w:sz w:val="26"/>
+          <w:szCs w:val="26"/>
+        </w:rPr>
+        <w:t xml:space="preserve"> </w:t>
+      </w:r>
+      <w:r>
+        <w:rPr>
+          <w:rFonts w:ascii="HY신명조" w:eastAsia="HY신명조" w:hAnsi="배달의민족 주아" w:hint="eastAsia"/>
+          <w:sz w:val="26"/>
+          <w:szCs w:val="26"/>
+        </w:rPr>
+        <w:t>소비자가 소비나 재화를 통하여 나타내려는 측면</w:t>
+      </w:r>
+    </w:p>
+    <w:p>
+      <w:pPr>
+        <w:pStyle w:val="a3"/>
+        <w:numPr>
+          <w:ilvl w:val="3"/>
+          <w:numId w:val="1"/>
+        </w:numPr>
+        <w:ind w:leftChars="0"/>
+        <w:jc w:val="left"/>
+        <w:rPr>
+          <w:rFonts w:ascii="HY신명조" w:eastAsia="HY신명조" w:hAnsi="배달의민족 주아"/>
+          <w:sz w:val="26"/>
+          <w:szCs w:val="26"/>
+        </w:rPr>
+      </w:pPr>
+      <w:r>
+        <w:rPr>
+          <w:rFonts w:ascii="HY신명조" w:eastAsia="HY신명조" w:hAnsi="배달의민족 주아" w:hint="eastAsia"/>
+          <w:sz w:val="26"/>
+          <w:szCs w:val="26"/>
+        </w:rPr>
+        <w:t>해독:</w:t>
+      </w:r>
+      <w:r>
+        <w:rPr>
+          <w:rFonts w:ascii="HY신명조" w:eastAsia="HY신명조" w:hAnsi="배달의민족 주아"/>
+          <w:sz w:val="26"/>
+          <w:szCs w:val="26"/>
+        </w:rPr>
+        <w:t xml:space="preserve"> </w:t>
+      </w:r>
+      <w:r>
+        <w:rPr>
+          <w:rFonts w:ascii="HY신명조" w:eastAsia="HY신명조" w:hAnsi="배달의민족 주아" w:hint="eastAsia"/>
+          <w:sz w:val="26"/>
+          <w:szCs w:val="26"/>
+        </w:rPr>
+        <w:t xml:space="preserve">타인이 자신의 소비를 어떻게 해석하는 가의 측면 </w:t>
+      </w:r>
+    </w:p>
+    <w:p>
+      <w:pPr>
+        <w:pStyle w:val="a3"/>
+        <w:numPr>
+          <w:ilvl w:val="3"/>
+          <w:numId w:val="1"/>
+        </w:numPr>
+        <w:ind w:leftChars="0"/>
+        <w:jc w:val="left"/>
+        <w:rPr>
+          <w:rFonts w:ascii="HY신명조" w:eastAsia="HY신명조" w:hAnsi="배달의민족 주아"/>
+          <w:sz w:val="26"/>
+          <w:szCs w:val="26"/>
+        </w:rPr>
+      </w:pPr>
+      <w:r>
+        <w:rPr>
+          <w:rFonts w:ascii="HY신명조" w:eastAsia="HY신명조" w:hAnsi="배달의민족 주아" w:hint="eastAsia"/>
+          <w:sz w:val="26"/>
+          <w:szCs w:val="26"/>
+        </w:rPr>
+        <w:t>과시소비의 근원:</w:t>
+      </w:r>
+      <w:r>
+        <w:rPr>
+          <w:rFonts w:ascii="HY신명조" w:eastAsia="HY신명조" w:hAnsi="배달의민족 주아"/>
+          <w:sz w:val="26"/>
+          <w:szCs w:val="26"/>
+        </w:rPr>
+        <w:t xml:space="preserve"> </w:t>
+      </w:r>
+      <w:r>
+        <w:rPr>
+          <w:rFonts w:ascii="HY신명조" w:eastAsia="HY신명조" w:hAnsi="배달의민족 주아" w:hint="eastAsia"/>
+          <w:sz w:val="26"/>
+          <w:szCs w:val="26"/>
+        </w:rPr>
+        <w:t>자기 존경의 욕구</w:t>
+      </w:r>
+    </w:p>
+    <w:p>
+      <w:pPr>
+        <w:pStyle w:val="a3"/>
+        <w:numPr>
+          <w:ilvl w:val="2"/>
+          <w:numId w:val="1"/>
+        </w:numPr>
+        <w:ind w:leftChars="0"/>
+        <w:jc w:val="left"/>
+        <w:rPr>
+          <w:rFonts w:ascii="HY신명조" w:eastAsia="HY신명조" w:hAnsi="배달의민족 주아"/>
+          <w:sz w:val="26"/>
+          <w:szCs w:val="26"/>
+        </w:rPr>
+      </w:pPr>
+      <w:r>
+        <w:rPr>
+          <w:rFonts w:ascii="HY신명조" w:eastAsia="HY신명조" w:hAnsi="배달의민족 주아" w:hint="eastAsia"/>
+          <w:sz w:val="26"/>
+          <w:szCs w:val="26"/>
+        </w:rPr>
+        <w:t>고급소비</w:t>
+      </w:r>
+    </w:p>
+    <w:p>
+      <w:pPr>
+        <w:pStyle w:val="a3"/>
+        <w:numPr>
+          <w:ilvl w:val="3"/>
+          <w:numId w:val="1"/>
+        </w:numPr>
+        <w:ind w:leftChars="0"/>
+        <w:jc w:val="left"/>
+        <w:rPr>
+          <w:rFonts w:ascii="HY신명조" w:eastAsia="HY신명조" w:hAnsi="배달의민족 주아"/>
+          <w:sz w:val="26"/>
+          <w:szCs w:val="26"/>
+        </w:rPr>
+      </w:pPr>
+      <w:r>
+        <w:rPr>
+          <w:rFonts w:ascii="HY신명조" w:eastAsia="HY신명조" w:hAnsi="배달의민족 주아" w:hint="eastAsia"/>
+          <w:sz w:val="26"/>
+          <w:szCs w:val="26"/>
+        </w:rPr>
+        <w:t>희소성의 고가 사치품의 소비</w:t>
+      </w:r>
+    </w:p>
+    <w:p>
+      <w:pPr>
+        <w:pStyle w:val="a3"/>
+        <w:numPr>
+          <w:ilvl w:val="3"/>
+          <w:numId w:val="1"/>
+        </w:numPr>
+        <w:ind w:leftChars="0"/>
+        <w:jc w:val="left"/>
+        <w:rPr>
+          <w:rFonts w:ascii="HY신명조" w:eastAsia="HY신명조" w:hAnsi="배달의민족 주아"/>
+          <w:sz w:val="26"/>
+          <w:szCs w:val="26"/>
+        </w:rPr>
+      </w:pPr>
+      <w:proofErr w:type="spellStart"/>
+      <w:r>
+        <w:rPr>
+          <w:rFonts w:ascii="HY신명조" w:eastAsia="HY신명조" w:hAnsi="배달의민족 주아" w:hint="eastAsia"/>
+          <w:sz w:val="26"/>
+          <w:szCs w:val="26"/>
+        </w:rPr>
+        <w:t>트리클다운</w:t>
+      </w:r>
+      <w:proofErr w:type="spellEnd"/>
+      <w:r>
+        <w:rPr>
+          <w:rFonts w:ascii="HY신명조" w:eastAsia="HY신명조" w:hAnsi="배달의민족 주아" w:hint="eastAsia"/>
+          <w:sz w:val="26"/>
+          <w:szCs w:val="26"/>
+        </w:rPr>
+        <w:t xml:space="preserve"> 효과:</w:t>
+      </w:r>
+      <w:r>
+        <w:rPr>
+          <w:rFonts w:ascii="HY신명조" w:eastAsia="HY신명조" w:hAnsi="배달의민족 주아"/>
+          <w:sz w:val="26"/>
+          <w:szCs w:val="26"/>
+        </w:rPr>
+        <w:t xml:space="preserve"> </w:t>
+      </w:r>
+      <w:r>
+        <w:rPr>
+          <w:rFonts w:ascii="HY신명조" w:eastAsia="HY신명조" w:hAnsi="배달의민족 주아" w:hint="eastAsia"/>
+          <w:sz w:val="26"/>
+          <w:szCs w:val="26"/>
+        </w:rPr>
+        <w:t>지위가 낮은 사람들이 높은 지위의 지위표지를 차용하기 시작하면 지위가 높은 사람은 새로운 지위 표지로 이동 상류 계급이 하류 계급에 영향을 끼친다.</w:t>
+      </w:r>
+    </w:p>
+    <w:p>
+      <w:pPr>
+        <w:pStyle w:val="a3"/>
+        <w:numPr>
+          <w:ilvl w:val="3"/>
+          <w:numId w:val="1"/>
+        </w:numPr>
+        <w:ind w:leftChars="0"/>
+        <w:jc w:val="left"/>
+        <w:rPr>
+          <w:rFonts w:ascii="HY신명조" w:eastAsia="HY신명조" w:hAnsi="배달의민족 주아"/>
+          <w:sz w:val="26"/>
+          <w:szCs w:val="26"/>
+        </w:rPr>
+      </w:pPr>
+      <w:proofErr w:type="spellStart"/>
+      <w:r>
+        <w:rPr>
+          <w:rFonts w:ascii="HY신명조" w:eastAsia="HY신명조" w:hAnsi="배달의민족 주아" w:hint="eastAsia"/>
+          <w:sz w:val="26"/>
+          <w:szCs w:val="26"/>
+        </w:rPr>
+        <w:t>스필오버</w:t>
+      </w:r>
+      <w:proofErr w:type="spellEnd"/>
+      <w:r>
+        <w:rPr>
+          <w:rFonts w:ascii="HY신명조" w:eastAsia="HY신명조" w:hAnsi="배달의민족 주아" w:hint="eastAsia"/>
+          <w:sz w:val="26"/>
+          <w:szCs w:val="26"/>
+        </w:rPr>
+        <w:t xml:space="preserve"> 효과</w:t>
+      </w:r>
+      <w:r>
+        <w:rPr>
+          <w:rFonts w:ascii="HY신명조" w:eastAsia="HY신명조" w:hAnsi="배달의민족 주아"/>
+          <w:sz w:val="26"/>
+          <w:szCs w:val="26"/>
+        </w:rPr>
+        <w:t xml:space="preserve">: </w:t>
+      </w:r>
+      <w:r>
+        <w:rPr>
+          <w:rFonts w:ascii="HY신명조" w:eastAsia="HY신명조" w:hAnsi="배달의민족 주아" w:hint="eastAsia"/>
+          <w:sz w:val="26"/>
+          <w:szCs w:val="26"/>
+        </w:rPr>
+        <w:t xml:space="preserve">어떤 요소의 생산활동이 그 요소의 생산성 외에 다른 요소의 생산성을 증가시켜 경제전체의 생산성을 올리는 효과(하나가 다른 것에 영향을 준다는 점에서 </w:t>
+      </w:r>
+      <w:proofErr w:type="spellStart"/>
+      <w:r>
+        <w:rPr>
+          <w:rFonts w:ascii="HY신명조" w:eastAsia="HY신명조" w:hAnsi="배달의민족 주아" w:hint="eastAsia"/>
+          <w:sz w:val="26"/>
+          <w:szCs w:val="26"/>
+        </w:rPr>
+        <w:t>트리클</w:t>
+      </w:r>
+      <w:proofErr w:type="spellEnd"/>
+      <w:r>
+        <w:rPr>
+          <w:rFonts w:ascii="HY신명조" w:eastAsia="HY신명조" w:hAnsi="배달의민족 주아" w:hint="eastAsia"/>
+          <w:sz w:val="26"/>
+          <w:szCs w:val="26"/>
+        </w:rPr>
+        <w:t xml:space="preserve"> 다운과 유사)</w:t>
+      </w:r>
+    </w:p>
+    <w:p>
+      <w:pPr>
+        <w:pStyle w:val="a3"/>
+        <w:numPr>
+          <w:ilvl w:val="3"/>
+          <w:numId w:val="1"/>
+        </w:numPr>
+        <w:ind w:leftChars="0"/>
+        <w:jc w:val="left"/>
+        <w:rPr>
+          <w:rFonts w:ascii="HY신명조" w:eastAsia="HY신명조" w:hAnsi="배달의민족 주아"/>
+          <w:sz w:val="26"/>
+          <w:szCs w:val="26"/>
+        </w:rPr>
+      </w:pPr>
+      <w:r>
+        <w:rPr>
+          <w:rFonts w:ascii="HY신명조" w:eastAsia="HY신명조" w:hAnsi="배달의민족 주아" w:hint="eastAsia"/>
+          <w:sz w:val="26"/>
+          <w:szCs w:val="26"/>
+        </w:rPr>
+        <w:t>고급소비의 동기</w:t>
+      </w:r>
+    </w:p>
+    <w:p>
+      <w:pPr>
+        <w:pStyle w:val="a3"/>
+        <w:numPr>
+          <w:ilvl w:val="4"/>
+          <w:numId w:val="1"/>
+        </w:numPr>
+        <w:ind w:leftChars="0"/>
+        <w:jc w:val="left"/>
+        <w:rPr>
+          <w:rFonts w:ascii="HY신명조" w:eastAsia="HY신명조" w:hAnsi="배달의민족 주아"/>
+          <w:sz w:val="26"/>
+          <w:szCs w:val="26"/>
+        </w:rPr>
+      </w:pPr>
+      <w:r>
+        <w:rPr>
+          <w:rFonts w:ascii="HY신명조" w:eastAsia="HY신명조" w:hAnsi="배달의민족 주아" w:hint="eastAsia"/>
+          <w:sz w:val="26"/>
+          <w:szCs w:val="26"/>
+        </w:rPr>
+        <w:t>가격</w:t>
+      </w:r>
+      <w:r>
+        <w:rPr>
+          <w:rFonts w:ascii="HY신명조" w:eastAsia="HY신명조" w:hAnsi="배달의민족 주아"/>
+          <w:sz w:val="26"/>
+          <w:szCs w:val="26"/>
+        </w:rPr>
+        <w:t>-</w:t>
+      </w:r>
+      <w:r>
+        <w:rPr>
+          <w:rFonts w:ascii="HY신명조" w:eastAsia="HY신명조" w:hAnsi="배달의민족 주아" w:hint="eastAsia"/>
+          <w:sz w:val="26"/>
+          <w:szCs w:val="26"/>
+        </w:rPr>
+        <w:t>품질 효과</w:t>
+      </w:r>
+    </w:p>
+    <w:p>
+      <w:pPr>
+        <w:pStyle w:val="a3"/>
+        <w:numPr>
+          <w:ilvl w:val="4"/>
+          <w:numId w:val="1"/>
+        </w:numPr>
+        <w:ind w:leftChars="0"/>
+        <w:jc w:val="left"/>
+        <w:rPr>
+          <w:rFonts w:ascii="HY신명조" w:eastAsia="HY신명조" w:hAnsi="배달의민족 주아"/>
+          <w:sz w:val="26"/>
+          <w:szCs w:val="26"/>
+        </w:rPr>
+      </w:pPr>
+      <w:r>
+        <w:rPr>
+          <w:rFonts w:ascii="HY신명조" w:eastAsia="HY신명조" w:hAnsi="배달의민족 주아" w:hint="eastAsia"/>
+          <w:sz w:val="26"/>
+          <w:szCs w:val="26"/>
+        </w:rPr>
+        <w:lastRenderedPageBreak/>
+        <w:t>원산지 효과</w:t>
+      </w:r>
+    </w:p>
+    <w:p>
+      <w:pPr>
+        <w:pStyle w:val="a3"/>
+        <w:numPr>
+          <w:ilvl w:val="4"/>
+          <w:numId w:val="1"/>
+        </w:numPr>
+        <w:ind w:leftChars="0"/>
+        <w:jc w:val="left"/>
+        <w:rPr>
+          <w:rFonts w:ascii="HY신명조" w:eastAsia="HY신명조" w:hAnsi="배달의민족 주아"/>
+          <w:sz w:val="26"/>
+          <w:szCs w:val="26"/>
+        </w:rPr>
+      </w:pPr>
+      <w:r>
+        <w:rPr>
+          <w:rFonts w:ascii="HY신명조" w:eastAsia="HY신명조" w:hAnsi="배달의민족 주아" w:hint="eastAsia"/>
+          <w:sz w:val="26"/>
+          <w:szCs w:val="26"/>
+        </w:rPr>
+        <w:t>희소성 효과</w:t>
+      </w:r>
+    </w:p>
+    <w:p>
+      <w:pPr>
+        <w:pStyle w:val="a3"/>
+        <w:numPr>
+          <w:ilvl w:val="4"/>
+          <w:numId w:val="1"/>
+        </w:numPr>
+        <w:ind w:leftChars="0"/>
+        <w:jc w:val="left"/>
+        <w:rPr>
+          <w:rFonts w:ascii="HY신명조" w:eastAsia="HY신명조" w:hAnsi="배달의민족 주아"/>
+          <w:sz w:val="26"/>
+          <w:szCs w:val="26"/>
+        </w:rPr>
+      </w:pPr>
+      <w:proofErr w:type="spellStart"/>
+      <w:r>
+        <w:rPr>
+          <w:rFonts w:ascii="HY신명조" w:eastAsia="HY신명조" w:hAnsi="배달의민족 주아" w:hint="eastAsia"/>
+          <w:sz w:val="26"/>
+          <w:szCs w:val="26"/>
+        </w:rPr>
+        <w:t>시류성</w:t>
+      </w:r>
+      <w:proofErr w:type="spellEnd"/>
+      <w:r>
+        <w:rPr>
+          <w:rFonts w:ascii="HY신명조" w:eastAsia="HY신명조" w:hAnsi="배달의민족 주아" w:hint="eastAsia"/>
+          <w:sz w:val="26"/>
+          <w:szCs w:val="26"/>
+        </w:rPr>
+        <w:t xml:space="preserve"> 효과(</w:t>
+      </w:r>
+      <w:r>
+        <w:rPr>
+          <w:rFonts w:ascii="HY신명조" w:eastAsia="HY신명조" w:hAnsi="배달의민족 주아"/>
+          <w:sz w:val="26"/>
+          <w:szCs w:val="26"/>
+        </w:rPr>
+        <w:t>bandwagon effect)</w:t>
+      </w:r>
+    </w:p>
+    <w:p>
+      <w:pPr>
+        <w:pStyle w:val="a3"/>
+        <w:numPr>
+          <w:ilvl w:val="4"/>
+          <w:numId w:val="1"/>
+        </w:numPr>
+        <w:ind w:leftChars="0"/>
+        <w:jc w:val="left"/>
+        <w:rPr>
+          <w:rFonts w:ascii="HY신명조" w:eastAsia="HY신명조" w:hAnsi="배달의민족 주아"/>
+          <w:sz w:val="26"/>
+          <w:szCs w:val="26"/>
+        </w:rPr>
+      </w:pPr>
+      <w:proofErr w:type="spellStart"/>
+      <w:r>
+        <w:rPr>
+          <w:rFonts w:ascii="HY신명조" w:eastAsia="HY신명조" w:hAnsi="배달의민족 주아" w:hint="eastAsia"/>
+          <w:sz w:val="26"/>
+          <w:szCs w:val="26"/>
+        </w:rPr>
+        <w:t>과시성효과</w:t>
+      </w:r>
+      <w:proofErr w:type="spellEnd"/>
+    </w:p>
+    <w:p>
+      <w:pPr>
+        <w:jc w:val="left"/>
+        <w:rPr>
+          <w:rFonts w:ascii="HY신명조" w:eastAsia="HY신명조" w:hAnsi="배달의민족 주아" w:hint="eastAsia"/>
+          <w:sz w:val="26"/>
+          <w:szCs w:val="26"/>
+        </w:rPr>
+      </w:pPr>
+      <w:r>
+        <w:rPr>
+          <w:rFonts w:ascii="HY신명조" w:eastAsia="HY신명조" w:hAnsi="배달의민족 주아"/>
+          <w:sz w:val="26"/>
+          <w:szCs w:val="26"/>
+        </w:rPr>
+        <w:t xml:space="preserve"> </w:t>
+      </w:r>
     </w:p>
     <w:sectPr>
       <w:pgSz w:w="11906" w:h="16838"/>
